--- a/tcc/TCC.docx
+++ b/tcc/TCC.docx
@@ -1,6 +1,6 @@
 
 <file path=word/document.xml><?xml version="1.0" encoding="utf-8"?>
-<w:document xmlns:ve="http://schemas.openxmlformats.org/markup-compatibility/2006" xmlns:o="urn:schemas-microsoft-com:office:office" xmlns:r="http://schemas.openxmlformats.org/officeDocument/2006/relationships" xmlns:m="http://schemas.openxmlformats.org/officeDocument/2006/math" xmlns:v="urn:schemas-microsoft-com:vml" xmlns:wp="http://schemas.openxmlformats.org/drawingml/2006/wordprocessingDrawing" xmlns:w10="urn:schemas-microsoft-com:office:word" xmlns:w="http://schemas.openxmlformats.org/wordprocessingml/2006/main" xmlns:wne="http://schemas.microsoft.com/office/word/2006/wordml">
+<w:document xmlns:wpc="http://schemas.microsoft.com/office/word/2010/wordprocessingCanvas" xmlns:mc="http://schemas.openxmlformats.org/markup-compatibility/2006" xmlns:o="urn:schemas-microsoft-com:office:office" xmlns:r="http://schemas.openxmlformats.org/officeDocument/2006/relationships" xmlns:m="http://schemas.openxmlformats.org/officeDocument/2006/math" xmlns:v="urn:schemas-microsoft-com:vml" xmlns:wp14="http://schemas.microsoft.com/office/word/2010/wordprocessingDrawing" xmlns:wp="http://schemas.openxmlformats.org/drawingml/2006/wordprocessingDrawing" xmlns:w10="urn:schemas-microsoft-com:office:word" xmlns:w="http://schemas.openxmlformats.org/wordprocessingml/2006/main" xmlns:w14="http://schemas.microsoft.com/office/word/2010/wordml" xmlns:w15="http://schemas.microsoft.com/office/word/2012/wordml" xmlns:wpg="http://schemas.microsoft.com/office/word/2010/wordprocessingGroup" xmlns:wpi="http://schemas.microsoft.com/office/word/2010/wordprocessingInk" xmlns:wne="http://schemas.microsoft.com/office/word/2006/wordml" xmlns:wps="http://schemas.microsoft.com/office/word/2010/wordprocessingShape" mc:Ignorable="w14 w15 wp14">
   <w:body>
     <w:p>
       <w:pPr>
@@ -20,7 +20,7 @@
           <w:szCs w:val="24"/>
         </w:rPr>
         <w:drawing>
-          <wp:inline distT="0" distB="0" distL="0" distR="0">
+          <wp:inline distT="0" distB="0" distL="0" distR="0" wp14:anchorId="5B35874E" wp14:editId="2F94B1E0">
             <wp:extent cx="981075" cy="1030353"/>
             <wp:effectExtent l="19050" t="0" r="9525" b="0"/>
             <wp:docPr id="3" name="Imagem 0" descr="ufopa.jpg"/>
@@ -76,8 +76,6 @@
         </w:rPr>
         <w:t>UNIVERSIDADE FEDERAL DO OESTE DO PARÁ</w:t>
       </w:r>
-      <w:bookmarkStart w:id="0" w:name="_GoBack"/>
-      <w:bookmarkEnd w:id="0"/>
     </w:p>
     <w:p>
       <w:pPr>
@@ -1247,6 +1245,7 @@
           <w:docPartUnique/>
         </w:docPartObj>
       </w:sdtPr>
+      <w:sdtEndPr/>
       <w:sdtContent>
         <w:p>
           <w:pPr>
@@ -1282,7 +1281,7 @@
           <w:r>
             <w:fldChar w:fldCharType="separate"/>
           </w:r>
-          <w:hyperlink w:anchor="_Toc480292639" w:history="1">
+          <w:hyperlink w:anchor="_Toc482827022" w:history="1">
             <w:r>
               <w:rPr>
                 <w:rStyle w:val="Hyperlink"/>
@@ -1324,7 +1323,7 @@
                 <w:noProof/>
                 <w:webHidden/>
               </w:rPr>
-              <w:instrText xml:space="preserve"> PAGEREF _Toc480292639 \h </w:instrText>
+              <w:instrText xml:space="preserve"> PAGEREF _Toc482827022 \h </w:instrText>
             </w:r>
             <w:r>
               <w:rPr>
@@ -1368,7 +1367,7 @@
               <w:sz w:val="22"/>
             </w:rPr>
           </w:pPr>
-          <w:hyperlink w:anchor="_Toc480292640" w:history="1">
+          <w:hyperlink w:anchor="_Toc482827023" w:history="1">
             <w:r>
               <w:rPr>
                 <w:rStyle w:val="Hyperlink"/>
@@ -1410,7 +1409,7 @@
                 <w:noProof/>
                 <w:webHidden/>
               </w:rPr>
-              <w:instrText xml:space="preserve"> PAGEREF _Toc480292640 \h </w:instrText>
+              <w:instrText xml:space="preserve"> PAGEREF _Toc482827023 \h </w:instrText>
             </w:r>
             <w:r>
               <w:rPr>
@@ -1454,7 +1453,7 @@
               <w:sz w:val="22"/>
             </w:rPr>
           </w:pPr>
-          <w:hyperlink w:anchor="_Toc480292641" w:history="1">
+          <w:hyperlink w:anchor="_Toc482827024" w:history="1">
             <w:r>
               <w:rPr>
                 <w:rStyle w:val="Hyperlink"/>
@@ -1475,7 +1474,7 @@
                 <w:rStyle w:val="Hyperlink"/>
                 <w:noProof/>
               </w:rPr>
-              <w:t>Sistemas Multiagentes</w:t>
+              <w:t>Sistemas Multiagentes e seus usos</w:t>
             </w:r>
             <w:r>
               <w:rPr>
@@ -1496,7 +1495,7 @@
                 <w:noProof/>
                 <w:webHidden/>
               </w:rPr>
-              <w:instrText xml:space="preserve"> PAGEREF _Toc480292641 \h </w:instrText>
+              <w:instrText xml:space="preserve"> PAGEREF _Toc482827024 \h </w:instrText>
             </w:r>
             <w:r>
               <w:rPr>
@@ -1517,6 +1516,92 @@
                 <w:webHidden/>
               </w:rPr>
               <w:t>4</w:t>
+            </w:r>
+            <w:r>
+              <w:rPr>
+                <w:noProof/>
+                <w:webHidden/>
+              </w:rPr>
+              <w:fldChar w:fldCharType="end"/>
+            </w:r>
+          </w:hyperlink>
+        </w:p>
+        <w:p>
+          <w:pPr>
+            <w:pStyle w:val="Sumrio2"/>
+            <w:tabs>
+              <w:tab w:val="left" w:pos="1540"/>
+              <w:tab w:val="right" w:leader="dot" w:pos="8494"/>
+            </w:tabs>
+            <w:rPr>
+              <w:rFonts w:asciiTheme="minorHAnsi" w:hAnsiTheme="minorHAnsi"/>
+              <w:noProof/>
+              <w:sz w:val="22"/>
+            </w:rPr>
+          </w:pPr>
+          <w:hyperlink w:anchor="_Toc482827025" w:history="1">
+            <w:r>
+              <w:rPr>
+                <w:rStyle w:val="Hyperlink"/>
+                <w:noProof/>
+              </w:rPr>
+              <w:t>1.3</w:t>
+            </w:r>
+            <w:r>
+              <w:rPr>
+                <w:rFonts w:asciiTheme="minorHAnsi" w:hAnsiTheme="minorHAnsi"/>
+                <w:noProof/>
+                <w:sz w:val="22"/>
+              </w:rPr>
+              <w:tab/>
+            </w:r>
+            <w:r>
+              <w:rPr>
+                <w:rStyle w:val="Hyperlink"/>
+                <w:noProof/>
+              </w:rPr>
+              <w:t>Modelos de sistemas complexos utilizando multiagentes</w:t>
+            </w:r>
+            <w:r>
+              <w:rPr>
+                <w:noProof/>
+                <w:webHidden/>
+              </w:rPr>
+              <w:tab/>
+            </w:r>
+            <w:r>
+              <w:rPr>
+                <w:noProof/>
+                <w:webHidden/>
+              </w:rPr>
+              <w:fldChar w:fldCharType="begin"/>
+            </w:r>
+            <w:r>
+              <w:rPr>
+                <w:noProof/>
+                <w:webHidden/>
+              </w:rPr>
+              <w:instrText xml:space="preserve"> PAGEREF _Toc482827025 \h </w:instrText>
+            </w:r>
+            <w:r>
+              <w:rPr>
+                <w:noProof/>
+                <w:webHidden/>
+              </w:rPr>
+            </w:r>
+            <w:r>
+              <w:rPr>
+                <w:noProof/>
+                <w:webHidden/>
+              </w:rPr>
+              <w:fldChar w:fldCharType="separate"/>
+            </w:r>
+            <w:r>
+              <w:rPr>
+                <w:noProof/>
+                <w:webHidden/>
+              </w:rPr>
+              <w:t>5</w:t>
             </w:r>
             <w:r>
               <w:rPr>
@@ -1540,7 +1625,7 @@
               <w:sz w:val="22"/>
             </w:rPr>
           </w:pPr>
-          <w:hyperlink w:anchor="_Toc480292642" w:history="1">
+          <w:hyperlink w:anchor="_Toc482827026" w:history="1">
             <w:r>
               <w:rPr>
                 <w:rStyle w:val="Hyperlink"/>
@@ -1561,14 +1646,7 @@
                 <w:rStyle w:val="Hyperlink"/>
                 <w:noProof/>
               </w:rPr>
-              <w:t>J</w:t>
-            </w:r>
-            <w:r>
-              <w:rPr>
-                <w:rStyle w:val="Hyperlink"/>
-                <w:noProof/>
-              </w:rPr>
-              <w:t>USTIFICATIVA</w:t>
+              <w:t>JUSTIFICATIVA</w:t>
             </w:r>
             <w:r>
               <w:rPr>
@@ -1589,7 +1667,7 @@
                 <w:noProof/>
                 <w:webHidden/>
               </w:rPr>
-              <w:instrText xml:space="preserve"> PAGEREF _Toc480292642 \h </w:instrText>
+              <w:instrText xml:space="preserve"> PAGEREF _Toc482827026 \h </w:instrText>
             </w:r>
             <w:r>
               <w:rPr>
@@ -1633,7 +1711,7 @@
               <w:sz w:val="22"/>
             </w:rPr>
           </w:pPr>
-          <w:hyperlink w:anchor="_Toc480292643" w:history="1">
+          <w:hyperlink w:anchor="_Toc482827027" w:history="1">
             <w:r>
               <w:rPr>
                 <w:rStyle w:val="Hyperlink"/>
@@ -1675,7 +1753,7 @@
                 <w:noProof/>
                 <w:webHidden/>
               </w:rPr>
-              <w:instrText xml:space="preserve"> PAGEREF _Toc480292643 \h </w:instrText>
+              <w:instrText xml:space="preserve"> PAGEREF _Toc482827027 \h </w:instrText>
             </w:r>
             <w:r>
               <w:rPr>
@@ -1719,7 +1797,7 @@
               <w:sz w:val="22"/>
             </w:rPr>
           </w:pPr>
-          <w:hyperlink w:anchor="_Toc480292644" w:history="1">
+          <w:hyperlink w:anchor="_Toc482827028" w:history="1">
             <w:r>
               <w:rPr>
                 <w:rStyle w:val="Hyperlink"/>
@@ -1761,7 +1839,7 @@
                 <w:noProof/>
                 <w:webHidden/>
               </w:rPr>
-              <w:instrText xml:space="preserve"> PAGEREF _Toc480292644 \h </w:instrText>
+              <w:instrText xml:space="preserve"> PAGEREF _Toc482827028 \h </w:instrText>
             </w:r>
             <w:r>
               <w:rPr>
@@ -1805,7 +1883,7 @@
               <w:sz w:val="22"/>
             </w:rPr>
           </w:pPr>
-          <w:hyperlink w:anchor="_Toc480292645" w:history="1">
+          <w:hyperlink w:anchor="_Toc482827029" w:history="1">
             <w:r>
               <w:rPr>
                 <w:rStyle w:val="Hyperlink"/>
@@ -1847,7 +1925,7 @@
                 <w:noProof/>
                 <w:webHidden/>
               </w:rPr>
-              <w:instrText xml:space="preserve"> PAGEREF _Toc480292645 \h </w:instrText>
+              <w:instrText xml:space="preserve"> PAGEREF _Toc482827029 \h </w:instrText>
             </w:r>
             <w:r>
               <w:rPr>
@@ -1891,7 +1969,7 @@
               <w:sz w:val="22"/>
             </w:rPr>
           </w:pPr>
-          <w:hyperlink w:anchor="_Toc480292646" w:history="1">
+          <w:hyperlink w:anchor="_Toc482827030" w:history="1">
             <w:r>
               <w:rPr>
                 <w:rStyle w:val="Hyperlink"/>
@@ -1933,7 +2011,7 @@
                 <w:noProof/>
                 <w:webHidden/>
               </w:rPr>
-              <w:instrText xml:space="preserve"> PAGEREF _Toc480292646 \h </w:instrText>
+              <w:instrText xml:space="preserve"> PAGEREF _Toc482827030 \h </w:instrText>
             </w:r>
             <w:r>
               <w:rPr>
@@ -1977,7 +2055,7 @@
               <w:sz w:val="22"/>
             </w:rPr>
           </w:pPr>
-          <w:hyperlink w:anchor="_Toc480292647" w:history="1">
+          <w:hyperlink w:anchor="_Toc482827031" w:history="1">
             <w:r>
               <w:rPr>
                 <w:rStyle w:val="Hyperlink"/>
@@ -2023,7 +2101,7 @@
                 <w:noProof/>
                 <w:webHidden/>
               </w:rPr>
-              <w:instrText xml:space="preserve"> PAGEREF _Toc480292647 \h </w:instrText>
+              <w:instrText xml:space="preserve"> PAGEREF _Toc482827031 \h </w:instrText>
             </w:r>
             <w:r>
               <w:rPr>
@@ -2072,12 +2150,14 @@
           <w:szCs w:val="28"/>
         </w:rPr>
       </w:pPr>
+      <w:bookmarkStart w:id="0" w:name="_GoBack"/>
+      <w:bookmarkEnd w:id="0"/>
     </w:p>
     <w:p>
       <w:pPr>
         <w:pStyle w:val="Ttulo1"/>
       </w:pPr>
-      <w:bookmarkStart w:id="1" w:name="_Toc480292639"/>
+      <w:bookmarkStart w:id="1" w:name="_Toc482827022"/>
       <w:r>
         <w:lastRenderedPageBreak/>
         <w:t>INTRODUÇÃO</w:t>
@@ -2094,7 +2174,7 @@
       <w:r>
         <w:t xml:space="preserve"> </w:t>
       </w:r>
-      <w:bookmarkStart w:id="2" w:name="_Toc480292640"/>
+      <w:bookmarkStart w:id="2" w:name="_Toc482827023"/>
       <w:r>
         <w:t>Sistemas Complexos Adaptativos</w:t>
       </w:r>
@@ -2104,19 +2184,47 @@
       <w:r>
         <w:t>Um sistema complexo adaptativo – CAS (“</w:t>
       </w:r>
+      <w:proofErr w:type="spellStart"/>
       <w:r>
         <w:rPr>
           <w:i/>
           <w:color w:val="222222"/>
           <w:shd w:val="clear" w:color="auto" w:fill="FFFFFF"/>
         </w:rPr>
-        <w:t>Complex Adaptive Systems”</w:t>
-      </w:r>
-      <w:r>
-        <w:rPr>
+        <w:t>Complex</w:t>
+      </w:r>
+      <w:proofErr w:type="spellEnd"/>
+      <w:r>
+        <w:rPr>
+          <w:i/>
           <w:color w:val="222222"/>
           <w:shd w:val="clear" w:color="auto" w:fill="FFFFFF"/>
         </w:rPr>
+        <w:t xml:space="preserve"> </w:t>
+      </w:r>
+      <w:proofErr w:type="spellStart"/>
+      <w:r>
+        <w:rPr>
+          <w:i/>
+          <w:color w:val="222222"/>
+          <w:shd w:val="clear" w:color="auto" w:fill="FFFFFF"/>
+        </w:rPr>
+        <w:t>Adaptive</w:t>
+      </w:r>
+      <w:proofErr w:type="spellEnd"/>
+      <w:r>
+        <w:rPr>
+          <w:i/>
+          <w:color w:val="222222"/>
+          <w:shd w:val="clear" w:color="auto" w:fill="FFFFFF"/>
+        </w:rPr>
+        <w:t xml:space="preserve"> Systems”</w:t>
+      </w:r>
+      <w:r>
+        <w:rPr>
+          <w:color w:val="222222"/>
+          <w:shd w:val="clear" w:color="auto" w:fill="FFFFFF"/>
+        </w:rPr>
         <w:t>)</w:t>
       </w:r>
       <w:r>
@@ -2171,31 +2279,136 @@
         <w:fldChar w:fldCharType="end"/>
       </w:r>
       <w:r>
-        <w:t xml:space="preserve"> reúne alguns atributos básicos de CAS: controle distribuído (ausência de controle para regir o comportamento do sistema), conectividade (qualquer decisão de um indivíduo pode modificar todo o funcionamento do sistema), co-evolução (os elementos de um sistema podem mudar de acordo com suas interações com o ambiente), dependência sensível em condições iniciais (pequenas mudanças podem ter impacto profundo, ou não, no sistema), ordem emergente (cada indivíduo tem suas próprias características, que implicarão diretamente no sistema), longe do equilíbrio (sistemas devem equilibrar as condições de ordem e caos em medidas apropriadas) e estado de paradoxo (que reforça a ideia do “longe do equilíbrio”, o paradoxo constante de ordem e desordem, concorrência e cooperação). A dinamicidade oferecida por esses sistemas dificulta sua implementação, visto que, em termos computacionais, modelar indivíduos com comportamentos e ações independentes e força-los a interagir uns com os outros em um ambiente é um trabalho extremamente delicado.</w:t>
+        <w:t xml:space="preserve"> reúne alguns atributos básicos de CAS: controle distribuído (ausência de controle para </w:t>
+      </w:r>
+      <w:proofErr w:type="spellStart"/>
+      <w:r>
+        <w:t>regir</w:t>
+      </w:r>
+      <w:proofErr w:type="spellEnd"/>
+      <w:r>
+        <w:t xml:space="preserve"> o comportamento do sistema), conectividade (qualquer decisão de um indivíduo pode modificar todo o funcionamento do sistema), </w:t>
+      </w:r>
+      <w:proofErr w:type="spellStart"/>
+      <w:r>
+        <w:t>co-evolução</w:t>
+      </w:r>
+      <w:proofErr w:type="spellEnd"/>
+      <w:r>
+        <w:t xml:space="preserve"> (os elementos de um sistema podem mudar de acordo com suas interações com o ambiente), dependência sensível em condições iniciais (pequenas mudanças podem ter impacto profundo, ou não, no sistema), ordem emergente (cada indivíduo tem suas próprias características, que implicarão diretamente no sistema), longe do equilíbrio (sistemas devem equilibrar as condições de ordem e caos em medidas apropriadas) e estado de paradoxo (que reforça a ideia do “longe do equilíbrio”, o paradoxo constante de ordem e desordem, concorrência e cooperação). A dinamicidade oferecida por esses sistemas dificulta sua implementação, visto que, em termos computacionais, modelar indivíduos com comportamentos e ações independentes e força-los a interagir uns com os outros em um ambiente é um trabalho extremamente delicado.</w:t>
       </w:r>
     </w:p>
     <w:p>
       <w:pPr>
         <w:pStyle w:val="Ttulo2"/>
       </w:pPr>
-      <w:bookmarkStart w:id="3" w:name="_Toc480292641"/>
-      <w:r>
-        <w:t>Sistemas Multiagentes</w:t>
+      <w:bookmarkStart w:id="3" w:name="_Toc482827024"/>
+      <w:r>
+        <w:t xml:space="preserve">Sistemas </w:t>
+      </w:r>
+      <w:proofErr w:type="spellStart"/>
+      <w:r>
+        <w:t>Multiagentes</w:t>
+      </w:r>
+      <w:proofErr w:type="spellEnd"/>
+      <w:r>
+        <w:t xml:space="preserve"> e seus usos</w:t>
       </w:r>
       <w:bookmarkEnd w:id="3"/>
     </w:p>
     <w:p>
       <w:r>
-        <w:t>Para entender o conceito de multi agentes, é interessante citar, em primeiro lugar, o conceito de agente. No campo da computação, um agente é um sistema computacional com capacidade de tomar decisões autônomas e de interagir com outros agentes, se existirem. Wooldridge, em sua obra intitulada “An introducti</w:t>
-      </w:r>
-      <w:r>
-        <w:t xml:space="preserve">on to MultiAgent Systems” </w:t>
+        <w:t>Pa</w:t>
+      </w:r>
+      <w:r>
+        <w:t xml:space="preserve">ra entender o conceito de </w:t>
+      </w:r>
+      <w:proofErr w:type="spellStart"/>
+      <w:r>
+        <w:t>multi</w:t>
+      </w:r>
+      <w:r>
+        <w:t>agentes</w:t>
+      </w:r>
+      <w:proofErr w:type="spellEnd"/>
+      <w:r>
+        <w:t>, é interessante compreender</w:t>
+      </w:r>
+      <w:r>
+        <w:t xml:space="preserve">, em primeiro lugar, o conceito </w:t>
+      </w:r>
+      <w:r>
+        <w:t xml:space="preserve">geral </w:t>
+      </w:r>
+      <w:r>
+        <w:t>de agente</w:t>
+      </w:r>
+      <w:r>
+        <w:t xml:space="preserve"> e</w:t>
+      </w:r>
+      <w:r>
+        <w:t>, mais especificamente,</w:t>
+      </w:r>
+      <w:r>
+        <w:t xml:space="preserve"> o de agentes inteligentes</w:t>
+      </w:r>
+      <w:r>
+        <w:t>. No campo da computação, um agente é um sistema computacional com capacidade de tomar decisões autônomas e de interagir com outros agentes, se existirem</w:t>
+      </w:r>
+      <w:r>
+        <w:t>, dentro de um ambiente qualquer</w:t>
+      </w:r>
+      <w:r>
+        <w:t xml:space="preserve">. </w:t>
+      </w:r>
+      <w:proofErr w:type="spellStart"/>
+      <w:r>
+        <w:t>Wooldridge</w:t>
+      </w:r>
+      <w:proofErr w:type="spellEnd"/>
+      <w:r>
+        <w:t>, em sua obra intitulada “</w:t>
+      </w:r>
+      <w:proofErr w:type="spellStart"/>
+      <w:r>
+        <w:t>An</w:t>
+      </w:r>
+      <w:proofErr w:type="spellEnd"/>
+      <w:r>
+        <w:t xml:space="preserve"> </w:t>
+      </w:r>
+      <w:proofErr w:type="spellStart"/>
+      <w:r>
+        <w:t>introducti</w:t>
+      </w:r>
+      <w:r>
+        <w:t>on</w:t>
+      </w:r>
+      <w:proofErr w:type="spellEnd"/>
+      <w:r>
+        <w:t xml:space="preserve"> </w:t>
+      </w:r>
+      <w:proofErr w:type="spellStart"/>
+      <w:r>
+        <w:t>to</w:t>
+      </w:r>
+      <w:proofErr w:type="spellEnd"/>
+      <w:r>
+        <w:t xml:space="preserve"> </w:t>
+      </w:r>
+      <w:proofErr w:type="spellStart"/>
+      <w:r>
+        <w:t>MultiAgent</w:t>
+      </w:r>
+      <w:proofErr w:type="spellEnd"/>
+      <w:r>
+        <w:t xml:space="preserve"> Systems” </w:t>
       </w:r>
       <w:r>
         <w:fldChar w:fldCharType="begin" w:fldLock="1"/>
       </w:r>
       <w:r>
-        <w:instrText>ADDIN CSL_CITATION { "citationItems" : [ { "id" : "ITEM-1", "itemData" : { "DOI" : "10.1007/978-3-642-14435-6_1", "ISBN" : "9783642144349", "ISSN" : "16130073", "abstract" : "This is the first textbook to be explicitly designed for use as a course text for an undergraduate/graduate course on multi-agent systems. Assuming only a basic understanding of computer science, this text provides an introduction to all the main issues in the theory and practice of intelligent agents and multi-agent systems. The companion Web Site includes sample exercises, lecture slidest and hyperlinks to software referred to in the book Introduces agents, explains what agents are, how they are constructed and how they can be made to co-operate effectively with one another in large-scale systems Introduces the main issues surrounding the design of intelligent agents Introduces a number of typical applications for agent technology Multiagent systems represent a new way of conceptualising and implementing distributed software. An Introduction to MultiAgent Systems is the first modern textbook on this important topic. It provides a comprehensive introduction to intelligent agents and multiagent systems. The book assumes no specialist knowledge. It introduces the idea of agents as software systems that can act autonomously, and leads the reader through a detailed discussion of: ways that agents can be built how agents can reach agreements the languages that agents can use to communicate with one-another co-operation and co-ordination in agent systems and the applications of agent technology. Designed and written specifically for undergraduates and computing professionals, the book is supported by extensive online teaching resources, including a complete set of lecture slides. Illustrated with many informal examples, and packed with more than 500 references, An Introduction to MultiAgent Systems is a must-read for students and practitioners of agent systems alike.", "author" : [ { "dropping-particle" : "", "family" : "Wooldridge", "given" : "Michael", "non-dropping-particle" : "", "parse-names" : false, "suffix" : "" } ], "container-title" : "CEUR Workshop Proceedings", "edition" : "2nd", "id" : "ITEM-1", "issued" : { "date-parts" : [ [ "2002" ] ] }, "number-of-pages" : "484", "publisher" : "Wiley", "title" : "An introduction to multi-agent statistics", "type" : "book", "volume" : "1208" }, "uris" : [ "http://www.mendeley.com/documents/?uuid=51b9c7c2-c8d4-4012-a5af-cef09901b05b" ] } ], "mendeley" : { "formattedCitation" : "(WOOLDRIDGE, 2002)", "manualFormatting" : "(2002)", "plainTextFormattedCitation" : "(WOOLDRIDGE, 2002)", "previouslyFormattedCitation" : "(WOOLDRIDGE, 2002)" }, "properties" : { "noteIndex" : 0 }, "schema" : "https://github.com/citation-style-language/schema/raw/master/csl-citation.json" }</w:instrText>
+        <w:instrText>ADDIN CSL_CITATION { "citationItems" : [ { "id" : "ITEM-1", "itemData" : { "DOI" : "10.1007/978-3-642-14435-6_1", "ISBN" : "9783642144349", "ISSN" : "16130073", "abstract" : "This is the first textbook to be explicitly designed for use as a course text for an undergraduate/graduate course on multi-agent systems. Assuming only a basic understanding of computer science, this text provides an introduction to all the main issues in the theory and practice of intelligent agents and multi-agent systems. The companion Web Site includes sample exercises, lecture slidest and hyperlinks to software referred to in the book Introduces agents, explains what agents are, how they are constructed and how they can be made to co-operate effectively with one another in large-scale systems Introduces the main issues surrounding the design of intelligent agents Introduces a number of typical applications for agent technology Multiagent systems represent a new way of conceptualising and implementing distributed software. An Introduction to MultiAgent Systems is the first modern textbook on this important topic. It provides a comprehensive introduction to intelligent agents and multiagent systems. The book assumes no specialist knowledge. It introduces the idea of agents as software systems that can act autonomously, and leads the reader through a detailed discussion of: ways that agents can be built how agents can reach agreements the languages that agents can use to communicate with one-another co-operation and co-ordination in agent systems and the applications of agent technology. Designed and written specifically for undergraduates and computing professionals, the book is supported by extensive online teaching resources, including a complete set of lecture slides. Illustrated with many informal examples, and packed with more than 500 references, An Introduction to MultiAgent Systems is a must-read for students and practitioners of agent systems alike.", "author" : [ { "dropping-particle" : "", "family" : "Wooldridge", "given" : "Michael", "non-dropping-particle" : "", "parse-names" : false, "suffix" : "" } ], "container-title" : "CEUR Workshop Proceedings", "edition" : "2", "id" : "ITEM-1", "issued" : { "date-parts" : [ [ "2002" ] ] }, "number-of-pages" : "484", "publisher" : "Wiley", "title" : "An introduction to multi-agent statistics", "type" : "book", "volume" : "1208" }, "uris" : [ "http://www.mendeley.com/documents/?uuid=51b9c7c2-c8d4-4012-a5af-cef09901b05b" ] } ], "mendeley" : { "formattedCitation" : "(WOOLDRIDGE, 2002)", "manualFormatting" : "(2002)", "plainTextFormattedCitation" : "(WOOLDRIDGE, 2002)", "previouslyFormattedCitation" : "(WOOLDRIDGE, 2002)" }, "properties" : { "noteIndex" : 0 }, "schema" : "https://github.com/citation-style-language/schema/raw/master/csl-citation.json" }</w:instrText>
       </w:r>
       <w:r>
         <w:fldChar w:fldCharType="separate"/>
@@ -2221,22 +2434,113 @@
     </w:p>
     <w:p>
       <w:r>
-        <w:t>Um sistema Multiagentes, portanto, é um conjunto de agentes. A fins de exemplo, pode-se citar a organização social de uma residência onde convivem várias pessoas. Cada indivíduo morador da residência é um agente e, assim sendo, possui características próprias, vontades, costumes, manias e crenças. A residência, por sua vez, representaria o sistema multiagente, onde vários agentes podem interagir, cooperar, coordenar ou negociar uns com os outros a</w:t>
+        <w:t>A partir deste conceito, é possível apontar uma das principais características de agentes: suas ações afetam o ambiente no qual ele está situado, ainda que ele não possua controle total sobre esse ambiente. Pode-se afirmar então que, ainda que a mesma ação seja realizada mais de uma vez em circunstâncias aparentemente idênticas, podem gerar efeitos demasiadamente diferentes, podendo ainda ter um efeito indesejado. Dentr</w:t>
+      </w:r>
+      <w:r>
+        <w:t xml:space="preserve">e </w:t>
+      </w:r>
+      <w:r>
+        <w:t xml:space="preserve">as </w:t>
+      </w:r>
+      <w:r>
+        <w:t xml:space="preserve">muitas subdivisões do conceito de agentes, </w:t>
+      </w:r>
+      <w:proofErr w:type="spellStart"/>
+      <w:r>
+        <w:t>Wooldridge</w:t>
+      </w:r>
+      <w:proofErr w:type="spellEnd"/>
+      <w:r>
+        <w:fldChar w:fldCharType="begin" w:fldLock="1"/>
+      </w:r>
+      <w:r>
+        <w:instrText>ADDIN CSL_CITATION { "citationItems" : [ { "id" : "ITEM-1", "itemData" : { "DOI" : "10.1007/978-3-642-14435-6_1", "ISBN" : "9783642144349", "ISSN" : "16130073", "abstract" : "This is the first textbook to be explicitly designed for use as a course text for an undergraduate/graduate course on multi-agent systems. Assuming only a basic understanding of computer science, this text provides an introduction to all the main issues in the theory and practice of intelligent agents and multi-agent systems. The companion Web Site includes sample exercises, lecture slidest and hyperlinks to software referred to in the book Introduces agents, explains what agents are, how they are constructed and how they can be made to co-operate effectively with one another in large-scale systems Introduces the main issues surrounding the design of intelligent agents Introduces a number of typical applications for agent technology Multiagent systems represent a new way of conceptualising and implementing distributed software. An Introduction to MultiAgent Systems is the first modern textbook on this important topic. It provides a comprehensive introduction to intelligent agents and multiagent systems. The book assumes no specialist knowledge. It introduces the idea of agents as software systems that can act autonomously, and leads the reader through a detailed discussion of: ways that agents can be built how agents can reach agreements the languages that agents can use to communicate with one-another co-operation and co-ordination in agent systems and the applications of agent technology. Designed and written specifically for undergraduates and computing professionals, the book is supported by extensive online teaching resources, including a complete set of lecture slides. Illustrated with many informal examples, and packed with more than 500 references, An Introduction to MultiAgent Systems is a must-read for students and practitioners of agent systems alike.", "author" : [ { "dropping-particle" : "", "family" : "Wooldridge", "given" : "Michael", "non-dropping-particle" : "", "parse-names" : false, "suffix" : "" } ], "container-title" : "CEUR Workshop Proceedings", "edition" : "2", "id" : "ITEM-1", "issued" : { "date-parts" : [ [ "2002" ] ] }, "number-of-pages" : "484", "publisher" : "Wiley", "title" : "An introduction to multi-agent statistics", "type" : "book", "volume" : "1208" }, "uris" : [ "http://www.mendeley.com/documents/?uuid=51b9c7c2-c8d4-4012-a5af-cef09901b05b" ] } ], "mendeley" : { "formattedCitation" : "(WOOLDRIDGE, 2002)", "manualFormatting" : "(2002)", "plainTextFormattedCitation" : "(WOOLDRIDGE, 2002)", "previouslyFormattedCitation" : "(WOOLDRIDGE, 2002)" }, "properties" : { "noteIndex" : 0 }, "schema" : "https://github.com/citation-style-language/schema/raw/master/csl-citation.json" }</w:instrText>
+      </w:r>
+      <w:r>
+        <w:fldChar w:fldCharType="separate"/>
+      </w:r>
+      <w:r>
+        <w:rPr>
+          <w:noProof/>
+        </w:rPr>
+        <w:t>(</w:t>
+      </w:r>
+      <w:r>
+        <w:rPr>
+          <w:noProof/>
+        </w:rPr>
+        <w:t>2002)</w:t>
+      </w:r>
+      <w:r>
+        <w:fldChar w:fldCharType="end"/>
       </w:r>
       <w:r>
         <w:t xml:space="preserve"> </w:t>
       </w:r>
       <w:r>
-        <w:t>fim de atender suas necessidades e motiv</w:t>
-      </w:r>
-      <w:r>
-        <w:t xml:space="preserve">ações. Segundo Wooldridge </w:t>
+        <w:t>descreve as características que definem um agente inteligente</w:t>
+      </w:r>
+      <w:r>
+        <w:t>, são elas: reatividade (capacidade de percepção e resposta oportuna às mudanças do ambiente</w:t>
+      </w:r>
+      <w:r>
+        <w:t xml:space="preserve">), </w:t>
+      </w:r>
+      <w:proofErr w:type="spellStart"/>
+      <w:r>
+        <w:t>proatividade</w:t>
+      </w:r>
+      <w:proofErr w:type="spellEnd"/>
+      <w:r>
+        <w:t xml:space="preserve"> (habilidade de </w:t>
+      </w:r>
+      <w:r>
+        <w:t>se comportar com base em metas para satisfazer seus objetivos de design) e capacidade social (capacidade de interação com outros agentes).</w:t>
+      </w:r>
+    </w:p>
+    <w:p>
+      <w:r>
+        <w:lastRenderedPageBreak/>
+        <w:t xml:space="preserve">Um sistema </w:t>
+      </w:r>
+      <w:proofErr w:type="spellStart"/>
+      <w:r>
+        <w:t>m</w:t>
+      </w:r>
+      <w:r>
+        <w:t>ultiagentes</w:t>
+      </w:r>
+      <w:proofErr w:type="spellEnd"/>
+      <w:r>
+        <w:t>, por sua vez</w:t>
+      </w:r>
+      <w:r>
+        <w:t>,</w:t>
+      </w:r>
+      <w:r>
+        <w:t xml:space="preserve"> pode ser definido como um conjunto de agentes que interagem uns com os outros através de processos de comunicação. Cada agente possui uma esfera de influência sobre o ambiente ao qual estão inseridos e, a partir disso, conseguem controlar partes diferenciadas desse ambiente. De acordo com a capacidade e disponibilidade para cooperação e negociação, os agentes podem criar, dentro do sistema, agrupamentos menores de relacionamentos</w:t>
+      </w:r>
+      <w:r>
+        <w:t>, esses grupos, unidos ao conceito da esfera de influência, podem coincidir, em alguns casos e dar origem a relações de dependência entres os agentes.</w:t>
+      </w:r>
+    </w:p>
+    <w:p>
+      <w:r>
+        <w:t xml:space="preserve">Segundo </w:t>
+      </w:r>
+      <w:proofErr w:type="spellStart"/>
+      <w:r>
+        <w:t>Wooldridge</w:t>
+      </w:r>
+      <w:proofErr w:type="spellEnd"/>
+      <w:r>
+        <w:t xml:space="preserve"> </w:t>
       </w:r>
       <w:r>
         <w:fldChar w:fldCharType="begin" w:fldLock="1"/>
       </w:r>
       <w:r>
-        <w:instrText>ADDIN CSL_CITATION { "citationItems" : [ { "id" : "ITEM-1", "itemData" : { "DOI" : "10.1007/978-3-642-14435-6_1", "ISBN" : "9783642144349", "ISSN" : "16130073", "abstract" : "This is the first textbook to be explicitly designed for use as a course text for an undergraduate/graduate course on multi-agent systems. Assuming only a basic understanding of computer science, this text provides an introduction to all the main issues in the theory and practice of intelligent agents and multi-agent systems. The companion Web Site includes sample exercises, lecture slidest and hyperlinks to software referred to in the book Introduces agents, explains what agents are, how they are constructed and how they can be made to co-operate effectively with one another in large-scale systems Introduces the main issues surrounding the design of intelligent agents Introduces a number of typical applications for agent technology Multiagent systems represent a new way of conceptualising and implementing distributed software. An Introduction to MultiAgent Systems is the first modern textbook on this important topic. It provides a comprehensive introduction to intelligent agents and multiagent systems. The book assumes no specialist knowledge. It introduces the idea of agents as software systems that can act autonomously, and leads the reader through a detailed discussion of: ways that agents can be built how agents can reach agreements the languages that agents can use to communicate with one-another co-operation and co-ordination in agent systems and the applications of agent technology. Designed and written specifically for undergraduates and computing professionals, the book is supported by extensive online teaching resources, including a complete set of lecture slides. Illustrated with many informal examples, and packed with more than 500 references, An Introduction to MultiAgent Systems is a must-read for students and practitioners of agent systems alike.", "author" : [ { "dropping-particle" : "", "family" : "Wooldridge", "given" : "Michael", "non-dropping-particle" : "", "parse-names" : false, "suffix" : "" } ], "container-title" : "CEUR Workshop Proceedings", "edition" : "2nd", "id" : "ITEM-1", "issued" : { "date-parts" : [ [ "2002" ] ] }, "number-of-pages" : "484", "publisher" : "Wiley", "title" : "An introduction to multi-agent statistics", "type" : "book", "volume" : "1208" }, "uris" : [ "http://www.mendeley.com/documents/?uuid=51b9c7c2-c8d4-4012-a5af-cef09901b05b" ] } ], "mendeley" : { "formattedCitation" : "(WOOLDRIDGE, 2002)", "manualFormatting" : "(2002)", "plainTextFormattedCitation" : "(WOOLDRIDGE, 2002)", "previouslyFormattedCitation" : "(WOOLDRIDGE, 2002)" }, "properties" : { "noteIndex" : 0 }, "schema" : "https://github.com/citation-style-language/schema/raw/master/csl-citation.json" }</w:instrText>
+        <w:instrText>ADDIN CSL_CITATION { "citationItems" : [ { "id" : "ITEM-1", "itemData" : { "DOI" : "10.1007/978-3-642-14435-6_1", "ISBN" : "9783642144349", "ISSN" : "16130073", "abstract" : "This is the first textbook to be explicitly designed for use as a course text for an undergraduate/graduate course on multi-agent systems. Assuming only a basic understanding of computer science, this text provides an introduction to all the main issues in the theory and practice of intelligent agents and multi-agent systems. The companion Web Site includes sample exercises, lecture slidest and hyperlinks to software referred to in the book Introduces agents, explains what agents are, how they are constructed and how they can be made to co-operate effectively with one another in large-scale systems Introduces the main issues surrounding the design of intelligent agents Introduces a number of typical applications for agent technology Multiagent systems represent a new way of conceptualising and implementing distributed software. An Introduction to MultiAgent Systems is the first modern textbook on this important topic. It provides a comprehensive introduction to intelligent agents and multiagent systems. The book assumes no specialist knowledge. It introduces the idea of agents as software systems that can act autonomously, and leads the reader through a detailed discussion of: ways that agents can be built how agents can reach agreements the languages that agents can use to communicate with one-another co-operation and co-ordination in agent systems and the applications of agent technology. Designed and written specifically for undergraduates and computing professionals, the book is supported by extensive online teaching resources, including a complete set of lecture slides. Illustrated with many informal examples, and packed with more than 500 references, An Introduction to MultiAgent Systems is a must-read for students and practitioners of agent systems alike.", "author" : [ { "dropping-particle" : "", "family" : "Wooldridge", "given" : "Michael", "non-dropping-particle" : "", "parse-names" : false, "suffix" : "" } ], "container-title" : "CEUR Workshop Proceedings", "edition" : "2", "id" : "ITEM-1", "issued" : { "date-parts" : [ [ "2002" ] ] }, "number-of-pages" : "484", "publisher" : "Wiley", "title" : "An introduction to multi-agent statistics", "type" : "book", "volume" : "1208" }, "uris" : [ "http://www.mendeley.com/documents/?uuid=51b9c7c2-c8d4-4012-a5af-cef09901b05b" ] } ], "mendeley" : { "formattedCitation" : "(WOOLDRIDGE, 2002)", "manualFormatting" : "(2002)", "plainTextFormattedCitation" : "(WOOLDRIDGE, 2002)", "previouslyFormattedCitation" : "(WOOLDRIDGE, 2002)" }, "properties" : { "noteIndex" : 0 }, "schema" : "https://github.com/citation-style-language/schema/raw/master/csl-citation.json" }</w:instrText>
       </w:r>
       <w:r>
         <w:fldChar w:fldCharType="separate"/>
@@ -2257,17 +2561,122 @@
         <w:fldChar w:fldCharType="end"/>
       </w:r>
       <w:r>
-        <w:t xml:space="preserve">, a história da computação tem sido marcada por cinco tendências: ubiquidade, interconexão, inteligência, delegação (no sentido de que a computação tem se mostrado cada vez mais confiável aos usuários) e orientação humana. Tais tendências ocorrem de maneira contínua e, a cada dia, exigem o desenvolvimento de tecnologias melhores, afim de preencher lacunas deixadas por </w:t>
-      </w:r>
-      <w:r>
-        <w:lastRenderedPageBreak/>
-        <w:t>tecnologias anteriores. A orientação humana tem relação muito forte com a justificativa do surgimento dos sistemas multiagentes a partir de 1980, pois trata da crescente busca por visões de programação inspiradas no modo humano de ver o mundo e entende-lo.</w:t>
-      </w:r>
-    </w:p>
-    <w:p>
-      <w:r>
-        <w:t>No que tange à teoria, o desenvolvimento de estruturas computacionais capazes de tomar decisões e de interagir por si próprias parece perfeito, mas, na prática, lidar com as características básicas de agentes convivendo e interagindo em um ambiente é difícil.</w:t>
-      </w:r>
+        <w:t xml:space="preserve">, a história da computação tem sido marcada por cinco tendências: ubiquidade, interconexão, inteligência, delegação (no sentido de que a computação tem se mostrado cada vez mais confiável aos usuários) e orientação humana. Tais tendências ocorrem de maneira contínua e, a cada dia, exigem o desenvolvimento de tecnologias melhores, afim de preencher lacunas deixadas por tecnologias anteriores. A orientação humana tem relação muito forte com a justificativa do surgimento dos sistemas </w:t>
+      </w:r>
+      <w:proofErr w:type="spellStart"/>
+      <w:r>
+        <w:t>multiagentes</w:t>
+      </w:r>
+      <w:proofErr w:type="spellEnd"/>
+      <w:r>
+        <w:t xml:space="preserve"> a p</w:t>
+      </w:r>
+      <w:r>
+        <w:t>artir de 1980, pois trata</w:t>
+      </w:r>
+      <w:r>
+        <w:t xml:space="preserve"> </w:t>
+      </w:r>
+      <w:proofErr w:type="gramStart"/>
+      <w:r>
+        <w:t>da</w:t>
+      </w:r>
+      <w:r>
+        <w:t xml:space="preserve"> crescente</w:t>
+      </w:r>
+      <w:proofErr w:type="gramEnd"/>
+      <w:r>
+        <w:t xml:space="preserve"> busca por visões de programação inspiradas no modo humano de ver o mundo e entende-lo.</w:t>
+      </w:r>
+    </w:p>
+    <w:p>
+      <w:r>
+        <w:t xml:space="preserve">Algumas das aplicações mais notáveis de sistemas </w:t>
+      </w:r>
+      <w:proofErr w:type="spellStart"/>
+      <w:r>
+        <w:t>multiagentes</w:t>
+      </w:r>
+      <w:proofErr w:type="spellEnd"/>
+      <w:r>
+        <w:t xml:space="preserve"> são descritas por </w:t>
+      </w:r>
+      <w:proofErr w:type="spellStart"/>
+      <w:r>
+        <w:t>Wooldrige</w:t>
+      </w:r>
+      <w:proofErr w:type="spellEnd"/>
+      <w:r>
+        <w:t xml:space="preserve"> </w:t>
+      </w:r>
+      <w:r>
+        <w:fldChar w:fldCharType="begin" w:fldLock="1"/>
+      </w:r>
+      <w:r>
+        <w:instrText>ADDIN CSL_CITATION { "citationItems" : [ { "id" : "ITEM-1", "itemData" : { "DOI" : "10.1007/978-3-642-14435-6_1", "ISBN" : "9783642144349", "ISSN" : "16130073", "abstract" : "This is the first textbook to be explicitly designed for use as a course text for an undergraduate/graduate course on multi-agent systems. Assuming only a basic understanding of computer science, this text provides an introduction to all the main issues in the theory and practice of intelligent agents and multi-agent systems. The companion Web Site includes sample exercises, lecture slidest and hyperlinks to software referred to in the book Introduces agents, explains what agents are, how they are constructed and how they can be made to co-operate effectively with one another in large-scale systems Introduces the main issues surrounding the design of intelligent agents Introduces a number of typical applications for agent technology Multiagent systems represent a new way of conceptualising and implementing distributed software. An Introduction to MultiAgent Systems is the first modern textbook on this important topic. It provides a comprehensive introduction to intelligent agents and multiagent systems. The book assumes no specialist knowledge. It introduces the idea of agents as software systems that can act autonomously, and leads the reader through a detailed discussion of: ways that agents can be built how agents can reach agreements the languages that agents can use to communicate with one-another co-operation and co-ordination in agent systems and the applications of agent technology. Designed and written specifically for undergraduates and computing professionals, the book is supported by extensive online teaching resources, including a complete set of lecture slides. Illustrated with many informal examples, and packed with more than 500 references, An Introduction to MultiAgent Systems is a must-read for students and practitioners of agent systems alike.", "author" : [ { "dropping-particle" : "", "family" : "Wooldridge", "given" : "Michael", "non-dropping-particle" : "", "parse-names" : false, "suffix" : "" } ], "container-title" : "CEUR Workshop Proceedings", "edition" : "2", "id" : "ITEM-1", "issued" : { "date-parts" : [ [ "2002" ] ] }, "number-of-pages" : "484", "publisher" : "Wiley", "title" : "An introduction to multi-agent statistics", "type" : "book", "volume" : "1208" }, "uris" : [ "http://www.mendeley.com/documents/?uuid=51b9c7c2-c8d4-4012-a5af-cef09901b05b" ] } ], "mendeley" : { "formattedCitation" : "(WOOLDRIDGE, 2002)", "manualFormatting" : "(2002)", "plainTextFormattedCitation" : "(WOOLDRIDGE, 2002)", "previouslyFormattedCitation" : "(WOOLDRIDGE, 2002)" }, "properties" : { "noteIndex" : 0 }, "schema" : "https://github.com/citation-style-language/schema/raw/master/csl-citation.json" }</w:instrText>
+      </w:r>
+      <w:r>
+        <w:fldChar w:fldCharType="separate"/>
+      </w:r>
+      <w:r>
+        <w:rPr>
+          <w:noProof/>
+        </w:rPr>
+        <w:t>(</w:t>
+      </w:r>
+      <w:r>
+        <w:rPr>
+          <w:noProof/>
+        </w:rPr>
+        <w:t>2002)</w:t>
+      </w:r>
+      <w:r>
+        <w:fldChar w:fldCharType="end"/>
+      </w:r>
+      <w:r>
+        <w:t>, no campo do gerenciamento de processos de negócios, no qual departamentos de uma empresa ou indivíduos em um departamento</w:t>
+      </w:r>
+      <w:r>
+        <w:t xml:space="preserve"> </w:t>
+      </w:r>
+      <w:r>
+        <w:t>são representados como</w:t>
+      </w:r>
+      <w:r>
+        <w:t xml:space="preserve"> </w:t>
+      </w:r>
+      <w:r>
+        <w:t xml:space="preserve">agentes </w:t>
+      </w:r>
+      <w:r>
+        <w:t>que necessitam cooperar entre si afim de autom</w:t>
+      </w:r>
+      <w:r>
+        <w:t xml:space="preserve">atizar os processos da empresa, ou na área do comércio eletrônico (e-commerce), na qual agentes podem ser implementados para automatizar os aspectos do comportamento de compra de um determinado cliente, através de diversas perspectivas. Além destes, muitos outros campos podem se beneficiar do uso de </w:t>
+      </w:r>
+      <w:proofErr w:type="spellStart"/>
+      <w:r>
+        <w:t>multiagentes</w:t>
+      </w:r>
+      <w:proofErr w:type="spellEnd"/>
+      <w:r>
+        <w:t>, como interfaces humano-computador, ambientes virtuais e simulação social.</w:t>
+      </w:r>
+    </w:p>
+    <w:p>
+      <w:pPr>
+        <w:pStyle w:val="Ttulo2"/>
+      </w:pPr>
+      <w:bookmarkStart w:id="4" w:name="_Toc482827025"/>
+      <w:r>
+        <w:t xml:space="preserve">Modelos de sistemas complexos utilizando </w:t>
+      </w:r>
+      <w:proofErr w:type="spellStart"/>
+      <w:r>
+        <w:t>multiagentes</w:t>
+      </w:r>
+      <w:bookmarkEnd w:id="4"/>
+      <w:proofErr w:type="spellEnd"/>
     </w:p>
     <w:p/>
     <w:p/>
@@ -2290,6 +2699,7 @@
     <w:p/>
     <w:p/>
     <w:p/>
+    <w:p/>
     <w:p>
       <w:pPr>
         <w:ind w:firstLine="0"/>
@@ -2312,7 +2722,7 @@
       <w:pPr>
         <w:pStyle w:val="Ttulo1"/>
       </w:pPr>
-      <w:bookmarkStart w:id="4" w:name="_Toc480292642"/>
+      <w:bookmarkStart w:id="5" w:name="_Toc482827026"/>
       <w:r>
         <w:lastRenderedPageBreak/>
         <w:t>J</w:t>
@@ -2320,7 +2730,7 @@
       <w:r>
         <w:t>USTIFICATIVA</w:t>
       </w:r>
-      <w:bookmarkEnd w:id="4"/>
+      <w:bookmarkEnd w:id="5"/>
       <w:r>
         <w:t xml:space="preserve"> </w:t>
       </w:r>
@@ -2349,12 +2759,12 @@
       <w:pPr>
         <w:pStyle w:val="Ttulo1"/>
       </w:pPr>
-      <w:bookmarkStart w:id="5" w:name="_Toc480292643"/>
+      <w:bookmarkStart w:id="6" w:name="_Toc482827027"/>
       <w:r>
         <w:lastRenderedPageBreak/>
         <w:t>OBJETIVOS</w:t>
       </w:r>
-      <w:bookmarkEnd w:id="5"/>
+      <w:bookmarkEnd w:id="6"/>
       <w:r>
         <w:t xml:space="preserve"> </w:t>
       </w:r>
@@ -2379,11 +2789,11 @@
       <w:pPr>
         <w:pStyle w:val="Ttulo2"/>
       </w:pPr>
-      <w:bookmarkStart w:id="6" w:name="_Toc480292644"/>
+      <w:bookmarkStart w:id="7" w:name="_Toc482827028"/>
       <w:r>
         <w:t>GERAL</w:t>
       </w:r>
-      <w:bookmarkEnd w:id="6"/>
+      <w:bookmarkEnd w:id="7"/>
       <w:r>
         <w:t xml:space="preserve"> </w:t>
       </w:r>
@@ -2403,18 +2813,26 @@
       <w:pPr>
         <w:pStyle w:val="Ttulo2"/>
       </w:pPr>
-      <w:bookmarkStart w:id="7" w:name="_Toc480292645"/>
+      <w:bookmarkStart w:id="8" w:name="_Toc482827029"/>
       <w:r>
         <w:t>ESPECÍFICOS</w:t>
       </w:r>
-      <w:bookmarkEnd w:id="7"/>
+      <w:bookmarkEnd w:id="8"/>
       <w:r>
         <w:t xml:space="preserve"> </w:t>
       </w:r>
     </w:p>
     <w:p>
       <w:r>
-        <w:t xml:space="preserve">Esse sub-item tem função instrumental, pois tratam dos aspectos concretos que serão abordados na pesquisa e que ajudarão atingir o objetivo geral. Os objetivos específicos orientarão o pesquisador na tarefa de recolher e organizar os dados e as informações. </w:t>
+        <w:t xml:space="preserve">Esse </w:t>
+      </w:r>
+      <w:proofErr w:type="spellStart"/>
+      <w:r>
+        <w:t>sub-item</w:t>
+      </w:r>
+      <w:proofErr w:type="spellEnd"/>
+      <w:r>
+        <w:t xml:space="preserve"> tem função instrumental, pois tratam dos aspectos concretos que serão abordados na pesquisa e que ajudarão atingir o objetivo geral. Os objetivos específicos orientarão o pesquisador na tarefa de recolher e organizar os dados e as informações. </w:t>
       </w:r>
     </w:p>
     <w:p>
@@ -2436,12 +2854,12 @@
       <w:pPr>
         <w:pStyle w:val="Ttulo1"/>
       </w:pPr>
-      <w:bookmarkStart w:id="8" w:name="_Toc480292646"/>
+      <w:bookmarkStart w:id="9" w:name="_Toc482827030"/>
       <w:r>
         <w:lastRenderedPageBreak/>
         <w:t>METODOLOGIA DA PESQUISA</w:t>
       </w:r>
-      <w:bookmarkEnd w:id="8"/>
+      <w:bookmarkEnd w:id="9"/>
     </w:p>
     <w:p>
       <w:r>
@@ -2491,7 +2909,7 @@
           <w:lang w:eastAsia="en-US"/>
         </w:rPr>
       </w:pPr>
-      <w:bookmarkStart w:id="9" w:name="_Toc480292647"/>
+      <w:bookmarkStart w:id="10" w:name="_Toc482827031"/>
       <w:r>
         <w:rPr>
           <w:rFonts w:eastAsiaTheme="minorHAnsi"/>
@@ -2500,7 +2918,7 @@
         <w:lastRenderedPageBreak/>
         <w:t>REFERÊNCIAS</w:t>
       </w:r>
-      <w:bookmarkEnd w:id="9"/>
+      <w:bookmarkEnd w:id="10"/>
       <w:r>
         <w:rPr>
           <w:rFonts w:eastAsiaTheme="minorHAnsi"/>
@@ -2606,15 +3024,7 @@
           <w:noProof/>
           <w:szCs w:val="24"/>
         </w:rPr>
-        <w:t>. 2</w:t>
-      </w:r>
-      <w:r>
-        <w:rPr>
-          <w:rFonts w:cs="Times New Roman"/>
-          <w:noProof/>
-          <w:szCs w:val="24"/>
-        </w:rPr>
-        <w:t xml:space="preserve"> ed. [s.l.] Wiley, 2002. v. 1208</w:t>
+        <w:t>. 2. ed. [s.l.] Wiley, 2002. v. 1208</w:t>
       </w:r>
     </w:p>
     <w:p>
@@ -2650,7 +3060,7 @@
 </file>
 
 <file path=word/endnotes.xml><?xml version="1.0" encoding="utf-8"?>
-<w:endnotes xmlns:ve="http://schemas.openxmlformats.org/markup-compatibility/2006" xmlns:o="urn:schemas-microsoft-com:office:office" xmlns:r="http://schemas.openxmlformats.org/officeDocument/2006/relationships" xmlns:m="http://schemas.openxmlformats.org/officeDocument/2006/math" xmlns:v="urn:schemas-microsoft-com:vml" xmlns:wp="http://schemas.openxmlformats.org/drawingml/2006/wordprocessingDrawing" xmlns:w10="urn:schemas-microsoft-com:office:word" xmlns:w="http://schemas.openxmlformats.org/wordprocessingml/2006/main" xmlns:wne="http://schemas.microsoft.com/office/word/2006/wordml">
+<w:endnotes xmlns:wpc="http://schemas.microsoft.com/office/word/2010/wordprocessingCanvas" xmlns:mc="http://schemas.openxmlformats.org/markup-compatibility/2006" xmlns:o="urn:schemas-microsoft-com:office:office" xmlns:r="http://schemas.openxmlformats.org/officeDocument/2006/relationships" xmlns:m="http://schemas.openxmlformats.org/officeDocument/2006/math" xmlns:v="urn:schemas-microsoft-com:vml" xmlns:wp14="http://schemas.microsoft.com/office/word/2010/wordprocessingDrawing" xmlns:wp="http://schemas.openxmlformats.org/drawingml/2006/wordprocessingDrawing" xmlns:w10="urn:schemas-microsoft-com:office:word" xmlns:w="http://schemas.openxmlformats.org/wordprocessingml/2006/main" xmlns:w14="http://schemas.microsoft.com/office/word/2010/wordml" xmlns:w15="http://schemas.microsoft.com/office/word/2012/wordml" xmlns:wpg="http://schemas.microsoft.com/office/word/2010/wordprocessingGroup" xmlns:wpi="http://schemas.microsoft.com/office/word/2010/wordprocessingInk" xmlns:wne="http://schemas.microsoft.com/office/word/2006/wordml" xmlns:wps="http://schemas.microsoft.com/office/word/2010/wordprocessingShape" mc:Ignorable="w14 w15 wp14">
   <w:endnote w:type="separator" w:id="-1">
     <w:p>
       <w:pPr>
@@ -2675,7 +3085,7 @@
 </file>
 
 <file path=word/footnotes.xml><?xml version="1.0" encoding="utf-8"?>
-<w:footnotes xmlns:ve="http://schemas.openxmlformats.org/markup-compatibility/2006" xmlns:o="urn:schemas-microsoft-com:office:office" xmlns:r="http://schemas.openxmlformats.org/officeDocument/2006/relationships" xmlns:m="http://schemas.openxmlformats.org/officeDocument/2006/math" xmlns:v="urn:schemas-microsoft-com:vml" xmlns:wp="http://schemas.openxmlformats.org/drawingml/2006/wordprocessingDrawing" xmlns:w10="urn:schemas-microsoft-com:office:word" xmlns:w="http://schemas.openxmlformats.org/wordprocessingml/2006/main" xmlns:wne="http://schemas.microsoft.com/office/word/2006/wordml">
+<w:footnotes xmlns:wpc="http://schemas.microsoft.com/office/word/2010/wordprocessingCanvas" xmlns:mc="http://schemas.openxmlformats.org/markup-compatibility/2006" xmlns:o="urn:schemas-microsoft-com:office:office" xmlns:r="http://schemas.openxmlformats.org/officeDocument/2006/relationships" xmlns:m="http://schemas.openxmlformats.org/officeDocument/2006/math" xmlns:v="urn:schemas-microsoft-com:vml" xmlns:wp14="http://schemas.microsoft.com/office/word/2010/wordprocessingDrawing" xmlns:wp="http://schemas.openxmlformats.org/drawingml/2006/wordprocessingDrawing" xmlns:w10="urn:schemas-microsoft-com:office:word" xmlns:w="http://schemas.openxmlformats.org/wordprocessingml/2006/main" xmlns:w14="http://schemas.microsoft.com/office/word/2010/wordml" xmlns:w15="http://schemas.microsoft.com/office/word/2012/wordml" xmlns:wpg="http://schemas.microsoft.com/office/word/2010/wordprocessingGroup" xmlns:wpi="http://schemas.microsoft.com/office/word/2010/wordprocessingInk" xmlns:wne="http://schemas.microsoft.com/office/word/2006/wordml" xmlns:wps="http://schemas.microsoft.com/office/word/2010/wordprocessingShape" mc:Ignorable="w14 w15 wp14">
   <w:footnote w:type="separator" w:id="-1">
     <w:p>
       <w:pPr>
@@ -2700,7 +3110,7 @@
 </file>
 
 <file path=word/header1.xml><?xml version="1.0" encoding="utf-8"?>
-<w:hdr xmlns:ve="http://schemas.openxmlformats.org/markup-compatibility/2006" xmlns:o="urn:schemas-microsoft-com:office:office" xmlns:r="http://schemas.openxmlformats.org/officeDocument/2006/relationships" xmlns:m="http://schemas.openxmlformats.org/officeDocument/2006/math" xmlns:v="urn:schemas-microsoft-com:vml" xmlns:wp="http://schemas.openxmlformats.org/drawingml/2006/wordprocessingDrawing" xmlns:w10="urn:schemas-microsoft-com:office:word" xmlns:w="http://schemas.openxmlformats.org/wordprocessingml/2006/main" xmlns:wne="http://schemas.microsoft.com/office/word/2006/wordml">
+<w:hdr xmlns:wpc="http://schemas.microsoft.com/office/word/2010/wordprocessingCanvas" xmlns:mc="http://schemas.openxmlformats.org/markup-compatibility/2006" xmlns:o="urn:schemas-microsoft-com:office:office" xmlns:r="http://schemas.openxmlformats.org/officeDocument/2006/relationships" xmlns:m="http://schemas.openxmlformats.org/officeDocument/2006/math" xmlns:v="urn:schemas-microsoft-com:vml" xmlns:wp14="http://schemas.microsoft.com/office/word/2010/wordprocessingDrawing" xmlns:wp="http://schemas.openxmlformats.org/drawingml/2006/wordprocessingDrawing" xmlns:w10="urn:schemas-microsoft-com:office:word" xmlns:w="http://schemas.openxmlformats.org/wordprocessingml/2006/main" xmlns:w14="http://schemas.microsoft.com/office/word/2010/wordml" xmlns:w15="http://schemas.microsoft.com/office/word/2012/wordml" xmlns:wpg="http://schemas.microsoft.com/office/word/2010/wordprocessingGroup" xmlns:wpi="http://schemas.microsoft.com/office/word/2010/wordprocessingInk" xmlns:wne="http://schemas.microsoft.com/office/word/2006/wordml" xmlns:wps="http://schemas.microsoft.com/office/word/2010/wordprocessingShape" mc:Ignorable="w14 w15 wp14">
   <w:sdt>
     <w:sdtPr>
       <w:id w:val="1585416675"/>
@@ -2709,6 +3119,7 @@
         <w:docPartUnique/>
       </w:docPartObj>
     </w:sdtPr>
+    <w:sdtEndPr/>
     <w:sdtContent>
       <w:p>
         <w:pPr>
@@ -2728,7 +3139,7 @@
           <w:rPr>
             <w:noProof/>
           </w:rPr>
-          <w:t>4</w:t>
+          <w:t>10</w:t>
         </w:r>
         <w:r>
           <w:fldChar w:fldCharType="end"/>
@@ -2745,8 +3156,8 @@
 </file>
 
 <file path=word/numbering.xml><?xml version="1.0" encoding="utf-8"?>
-<w:numbering xmlns:ve="http://schemas.openxmlformats.org/markup-compatibility/2006" xmlns:o="urn:schemas-microsoft-com:office:office" xmlns:r="http://schemas.openxmlformats.org/officeDocument/2006/relationships" xmlns:m="http://schemas.openxmlformats.org/officeDocument/2006/math" xmlns:v="urn:schemas-microsoft-com:vml" xmlns:wp="http://schemas.openxmlformats.org/drawingml/2006/wordprocessingDrawing" xmlns:w10="urn:schemas-microsoft-com:office:word" xmlns:w="http://schemas.openxmlformats.org/wordprocessingml/2006/main" xmlns:wne="http://schemas.microsoft.com/office/word/2006/wordml">
-  <w:abstractNum w:abstractNumId="0">
+<w:numbering xmlns:wpc="http://schemas.microsoft.com/office/word/2010/wordprocessingCanvas" xmlns:mc="http://schemas.openxmlformats.org/markup-compatibility/2006" xmlns:o="urn:schemas-microsoft-com:office:office" xmlns:r="http://schemas.openxmlformats.org/officeDocument/2006/relationships" xmlns:m="http://schemas.openxmlformats.org/officeDocument/2006/math" xmlns:v="urn:schemas-microsoft-com:vml" xmlns:wp14="http://schemas.microsoft.com/office/word/2010/wordprocessingDrawing" xmlns:wp="http://schemas.openxmlformats.org/drawingml/2006/wordprocessingDrawing" xmlns:w10="urn:schemas-microsoft-com:office:word" xmlns:w="http://schemas.openxmlformats.org/wordprocessingml/2006/main" xmlns:w14="http://schemas.microsoft.com/office/word/2010/wordml" xmlns:w15="http://schemas.microsoft.com/office/word/2012/wordml" xmlns:wpg="http://schemas.microsoft.com/office/word/2010/wordprocessingGroup" xmlns:wpi="http://schemas.microsoft.com/office/word/2010/wordprocessingInk" xmlns:wne="http://schemas.microsoft.com/office/word/2006/wordml" xmlns:wps="http://schemas.microsoft.com/office/word/2010/wordprocessingShape" mc:Ignorable="w14 w15 wp14">
+  <w:abstractNum w:abstractNumId="0" w15:restartNumberingAfterBreak="0">
     <w:nsid w:val="3CA557DE"/>
     <w:multiLevelType w:val="hybridMultilevel"/>
     <w:tmpl w:val="B5947A64"/>
@@ -2832,7 +3243,7 @@
       </w:pPr>
     </w:lvl>
   </w:abstractNum>
-  <w:abstractNum w:abstractNumId="1">
+  <w:abstractNum w:abstractNumId="1" w15:restartNumberingAfterBreak="0">
     <w:nsid w:val="4E8F12B8"/>
     <w:multiLevelType w:val="multilevel"/>
     <w:tmpl w:val="04160025"/>
@@ -2937,7 +3348,7 @@
 </file>
 
 <file path=word/styles.xml><?xml version="1.0" encoding="utf-8"?>
-<w:styles xmlns:r="http://schemas.openxmlformats.org/officeDocument/2006/relationships" xmlns:w="http://schemas.openxmlformats.org/wordprocessingml/2006/main">
+<w:styles xmlns:mc="http://schemas.openxmlformats.org/markup-compatibility/2006" xmlns:r="http://schemas.openxmlformats.org/officeDocument/2006/relationships" xmlns:w="http://schemas.openxmlformats.org/wordprocessingml/2006/main" xmlns:w14="http://schemas.microsoft.com/office/word/2010/wordml" xmlns:w15="http://schemas.microsoft.com/office/word/2012/wordml" mc:Ignorable="w14 w15">
   <w:docDefaults>
     <w:rPrDefault>
       <w:rPr>
@@ -2953,144 +3364,378 @@
       </w:pPr>
     </w:pPrDefault>
   </w:docDefaults>
-  <w:latentStyles w:defLockedState="0" w:defUIPriority="99" w:defSemiHidden="1" w:defUnhideWhenUsed="1" w:defQFormat="0" w:count="267">
-    <w:lsdException w:name="Normal" w:semiHidden="0" w:uiPriority="0" w:unhideWhenUsed="0" w:qFormat="1"/>
-    <w:lsdException w:name="heading 1" w:semiHidden="0" w:uiPriority="9" w:unhideWhenUsed="0" w:qFormat="1"/>
-    <w:lsdException w:name="heading 2" w:uiPriority="9" w:qFormat="1"/>
-    <w:lsdException w:name="heading 3" w:uiPriority="9" w:qFormat="1"/>
-    <w:lsdException w:name="heading 4" w:uiPriority="9" w:qFormat="1"/>
-    <w:lsdException w:name="heading 5" w:uiPriority="9" w:qFormat="1"/>
-    <w:lsdException w:name="heading 6" w:uiPriority="9" w:qFormat="1"/>
-    <w:lsdException w:name="heading 7" w:uiPriority="9" w:qFormat="1"/>
-    <w:lsdException w:name="heading 8" w:uiPriority="9" w:qFormat="1"/>
-    <w:lsdException w:name="heading 9" w:uiPriority="9" w:qFormat="1"/>
-    <w:lsdException w:name="toc 1" w:uiPriority="39"/>
-    <w:lsdException w:name="toc 2" w:uiPriority="39"/>
-    <w:lsdException w:name="toc 3" w:uiPriority="39"/>
-    <w:lsdException w:name="toc 4" w:uiPriority="39"/>
-    <w:lsdException w:name="toc 5" w:uiPriority="39"/>
-    <w:lsdException w:name="toc 6" w:uiPriority="39"/>
-    <w:lsdException w:name="toc 7" w:uiPriority="39"/>
-    <w:lsdException w:name="toc 8" w:uiPriority="39"/>
-    <w:lsdException w:name="toc 9" w:uiPriority="39"/>
-    <w:lsdException w:name="caption" w:uiPriority="35" w:qFormat="1"/>
-    <w:lsdException w:name="Title" w:semiHidden="0" w:uiPriority="10" w:unhideWhenUsed="0" w:qFormat="1"/>
-    <w:lsdException w:name="Default Paragraph Font" w:uiPriority="1"/>
-    <w:lsdException w:name="Subtitle" w:semiHidden="0" w:uiPriority="11" w:unhideWhenUsed="0" w:qFormat="1"/>
-    <w:lsdException w:name="Strong" w:semiHidden="0" w:uiPriority="22" w:unhideWhenUsed="0" w:qFormat="1"/>
-    <w:lsdException w:name="Emphasis" w:semiHidden="0" w:uiPriority="20" w:unhideWhenUsed="0" w:qFormat="1"/>
-    <w:lsdException w:name="Table Grid" w:semiHidden="0" w:uiPriority="59" w:unhideWhenUsed="0"/>
-    <w:lsdException w:name="Placeholder Text" w:unhideWhenUsed="0"/>
-    <w:lsdException w:name="No Spacing" w:semiHidden="0" w:uiPriority="1" w:unhideWhenUsed="0" w:qFormat="1"/>
-    <w:lsdException w:name="Light Shading" w:semiHidden="0" w:uiPriority="60" w:unhideWhenUsed="0"/>
-    <w:lsdException w:name="Light List" w:semiHidden="0" w:uiPriority="61" w:unhideWhenUsed="0"/>
-    <w:lsdException w:name="Light Grid" w:semiHidden="0" w:uiPriority="62" w:unhideWhenUsed="0"/>
-    <w:lsdException w:name="Medium Shading 1" w:semiHidden="0" w:uiPriority="63" w:unhideWhenUsed="0"/>
-    <w:lsdException w:name="Medium Shading 2" w:semiHidden="0" w:uiPriority="64" w:unhideWhenUsed="0"/>
-    <w:lsdException w:name="Medium List 1" w:semiHidden="0" w:uiPriority="65" w:unhideWhenUsed="0"/>
-    <w:lsdException w:name="Medium List 2" w:semiHidden="0" w:uiPriority="66" w:unhideWhenUsed="0"/>
-    <w:lsdException w:name="Medium Grid 1" w:semiHidden="0" w:uiPriority="67" w:unhideWhenUsed="0"/>
-    <w:lsdException w:name="Medium Grid 2" w:semiHidden="0" w:uiPriority="68" w:unhideWhenUsed="0"/>
-    <w:lsdException w:name="Medium Grid 3" w:semiHidden="0" w:uiPriority="69" w:unhideWhenUsed="0"/>
-    <w:lsdException w:name="Dark List" w:semiHidden="0" w:uiPriority="70" w:unhideWhenUsed="0"/>
-    <w:lsdException w:name="Colorful Shading" w:semiHidden="0" w:uiPriority="71" w:unhideWhenUsed="0"/>
-    <w:lsdException w:name="Colorful List" w:semiHidden="0" w:uiPriority="72" w:unhideWhenUsed="0"/>
-    <w:lsdException w:name="Colorful Grid" w:semiHidden="0" w:uiPriority="73" w:unhideWhenUsed="0"/>
-    <w:lsdException w:name="Light Shading Accent 1" w:semiHidden="0" w:uiPriority="60" w:unhideWhenUsed="0"/>
-    <w:lsdException w:name="Light List Accent 1" w:semiHidden="0" w:uiPriority="61" w:unhideWhenUsed="0"/>
-    <w:lsdException w:name="Light Grid Accent 1" w:semiHidden="0" w:uiPriority="62" w:unhideWhenUsed="0"/>
-    <w:lsdException w:name="Medium Shading 1 Accent 1" w:semiHidden="0" w:uiPriority="63" w:unhideWhenUsed="0"/>
-    <w:lsdException w:name="Medium Shading 2 Accent 1" w:semiHidden="0" w:uiPriority="64" w:unhideWhenUsed="0"/>
-    <w:lsdException w:name="Medium List 1 Accent 1" w:semiHidden="0" w:uiPriority="65" w:unhideWhenUsed="0"/>
-    <w:lsdException w:name="Revision" w:unhideWhenUsed="0"/>
-    <w:lsdException w:name="List Paragraph" w:semiHidden="0" w:uiPriority="34" w:unhideWhenUsed="0" w:qFormat="1"/>
-    <w:lsdException w:name="Quote" w:semiHidden="0" w:uiPriority="29" w:unhideWhenUsed="0" w:qFormat="1"/>
-    <w:lsdException w:name="Intense Quote" w:semiHidden="0" w:uiPriority="30" w:unhideWhenUsed="0" w:qFormat="1"/>
-    <w:lsdException w:name="Medium List 2 Accent 1" w:semiHidden="0" w:uiPriority="66" w:unhideWhenUsed="0"/>
-    <w:lsdException w:name="Medium Grid 1 Accent 1" w:semiHidden="0" w:uiPriority="67" w:unhideWhenUsed="0"/>
-    <w:lsdException w:name="Medium Grid 2 Accent 1" w:semiHidden="0" w:uiPriority="68" w:unhideWhenUsed="0"/>
-    <w:lsdException w:name="Medium Grid 3 Accent 1" w:semiHidden="0" w:uiPriority="69" w:unhideWhenUsed="0"/>
-    <w:lsdException w:name="Dark List Accent 1" w:semiHidden="0" w:uiPriority="70" w:unhideWhenUsed="0"/>
-    <w:lsdException w:name="Colorful Shading Accent 1" w:semiHidden="0" w:uiPriority="71" w:unhideWhenUsed="0"/>
-    <w:lsdException w:name="Colorful List Accent 1" w:semiHidden="0" w:uiPriority="72" w:unhideWhenUsed="0"/>
-    <w:lsdException w:name="Colorful Grid Accent 1" w:semiHidden="0" w:uiPriority="73" w:unhideWhenUsed="0"/>
-    <w:lsdException w:name="Light Shading Accent 2" w:semiHidden="0" w:uiPriority="60" w:unhideWhenUsed="0"/>
-    <w:lsdException w:name="Light List Accent 2" w:semiHidden="0" w:uiPriority="61" w:unhideWhenUsed="0"/>
-    <w:lsdException w:name="Light Grid Accent 2" w:semiHidden="0" w:uiPriority="62" w:unhideWhenUsed="0"/>
-    <w:lsdException w:name="Medium Shading 1 Accent 2" w:semiHidden="0" w:uiPriority="63" w:unhideWhenUsed="0"/>
-    <w:lsdException w:name="Medium Shading 2 Accent 2" w:semiHidden="0" w:uiPriority="64" w:unhideWhenUsed="0"/>
-    <w:lsdException w:name="Medium List 1 Accent 2" w:semiHidden="0" w:uiPriority="65" w:unhideWhenUsed="0"/>
-    <w:lsdException w:name="Medium List 2 Accent 2" w:semiHidden="0" w:uiPriority="66" w:unhideWhenUsed="0"/>
-    <w:lsdException w:name="Medium Grid 1 Accent 2" w:semiHidden="0" w:uiPriority="67" w:unhideWhenUsed="0"/>
-    <w:lsdException w:name="Medium Grid 2 Accent 2" w:semiHidden="0" w:uiPriority="68" w:unhideWhenUsed="0"/>
-    <w:lsdException w:name="Medium Grid 3 Accent 2" w:semiHidden="0" w:uiPriority="69" w:unhideWhenUsed="0"/>
-    <w:lsdException w:name="Dark List Accent 2" w:semiHidden="0" w:uiPriority="70" w:unhideWhenUsed="0"/>
-    <w:lsdException w:name="Colorful Shading Accent 2" w:semiHidden="0" w:uiPriority="71" w:unhideWhenUsed="0"/>
-    <w:lsdException w:name="Colorful List Accent 2" w:semiHidden="0" w:uiPriority="72" w:unhideWhenUsed="0"/>
-    <w:lsdException w:name="Colorful Grid Accent 2" w:semiHidden="0" w:uiPriority="73" w:unhideWhenUsed="0"/>
-    <w:lsdException w:name="Light Shading Accent 3" w:semiHidden="0" w:uiPriority="60" w:unhideWhenUsed="0"/>
-    <w:lsdException w:name="Light List Accent 3" w:semiHidden="0" w:uiPriority="61" w:unhideWhenUsed="0"/>
-    <w:lsdException w:name="Light Grid Accent 3" w:semiHidden="0" w:uiPriority="62" w:unhideWhenUsed="0"/>
-    <w:lsdException w:name="Medium Shading 1 Accent 3" w:semiHidden="0" w:uiPriority="63" w:unhideWhenUsed="0"/>
-    <w:lsdException w:name="Medium Shading 2 Accent 3" w:semiHidden="0" w:uiPriority="64" w:unhideWhenUsed="0"/>
-    <w:lsdException w:name="Medium List 1 Accent 3" w:semiHidden="0" w:uiPriority="65" w:unhideWhenUsed="0"/>
-    <w:lsdException w:name="Medium List 2 Accent 3" w:semiHidden="0" w:uiPriority="66" w:unhideWhenUsed="0"/>
-    <w:lsdException w:name="Medium Grid 1 Accent 3" w:semiHidden="0" w:uiPriority="67" w:unhideWhenUsed="0"/>
-    <w:lsdException w:name="Medium Grid 2 Accent 3" w:semiHidden="0" w:uiPriority="68" w:unhideWhenUsed="0"/>
-    <w:lsdException w:name="Medium Grid 3 Accent 3" w:semiHidden="0" w:uiPriority="69" w:unhideWhenUsed="0"/>
-    <w:lsdException w:name="Dark List Accent 3" w:semiHidden="0" w:uiPriority="70" w:unhideWhenUsed="0"/>
-    <w:lsdException w:name="Colorful Shading Accent 3" w:semiHidden="0" w:uiPriority="71" w:unhideWhenUsed="0"/>
-    <w:lsdException w:name="Colorful List Accent 3" w:semiHidden="0" w:uiPriority="72" w:unhideWhenUsed="0"/>
-    <w:lsdException w:name="Colorful Grid Accent 3" w:semiHidden="0" w:uiPriority="73" w:unhideWhenUsed="0"/>
-    <w:lsdException w:name="Light Shading Accent 4" w:semiHidden="0" w:uiPriority="60" w:unhideWhenUsed="0"/>
-    <w:lsdException w:name="Light List Accent 4" w:semiHidden="0" w:uiPriority="61" w:unhideWhenUsed="0"/>
-    <w:lsdException w:name="Light Grid Accent 4" w:semiHidden="0" w:uiPriority="62" w:unhideWhenUsed="0"/>
-    <w:lsdException w:name="Medium Shading 1 Accent 4" w:semiHidden="0" w:uiPriority="63" w:unhideWhenUsed="0"/>
-    <w:lsdException w:name="Medium Shading 2 Accent 4" w:semiHidden="0" w:uiPriority="64" w:unhideWhenUsed="0"/>
-    <w:lsdException w:name="Medium List 1 Accent 4" w:semiHidden="0" w:uiPriority="65" w:unhideWhenUsed="0"/>
-    <w:lsdException w:name="Medium List 2 Accent 4" w:semiHidden="0" w:uiPriority="66" w:unhideWhenUsed="0"/>
-    <w:lsdException w:name="Medium Grid 1 Accent 4" w:semiHidden="0" w:uiPriority="67" w:unhideWhenUsed="0"/>
-    <w:lsdException w:name="Medium Grid 2 Accent 4" w:semiHidden="0" w:uiPriority="68" w:unhideWhenUsed="0"/>
-    <w:lsdException w:name="Medium Grid 3 Accent 4" w:semiHidden="0" w:uiPriority="69" w:unhideWhenUsed="0"/>
-    <w:lsdException w:name="Dark List Accent 4" w:semiHidden="0" w:uiPriority="70" w:unhideWhenUsed="0"/>
-    <w:lsdException w:name="Colorful Shading Accent 4" w:semiHidden="0" w:uiPriority="71" w:unhideWhenUsed="0"/>
-    <w:lsdException w:name="Colorful List Accent 4" w:semiHidden="0" w:uiPriority="72" w:unhideWhenUsed="0"/>
-    <w:lsdException w:name="Colorful Grid Accent 4" w:semiHidden="0" w:uiPriority="73" w:unhideWhenUsed="0"/>
-    <w:lsdException w:name="Light Shading Accent 5" w:semiHidden="0" w:uiPriority="60" w:unhideWhenUsed="0"/>
-    <w:lsdException w:name="Light List Accent 5" w:semiHidden="0" w:uiPriority="61" w:unhideWhenUsed="0"/>
-    <w:lsdException w:name="Light Grid Accent 5" w:semiHidden="0" w:uiPriority="62" w:unhideWhenUsed="0"/>
-    <w:lsdException w:name="Medium Shading 1 Accent 5" w:semiHidden="0" w:uiPriority="63" w:unhideWhenUsed="0"/>
-    <w:lsdException w:name="Medium Shading 2 Accent 5" w:semiHidden="0" w:uiPriority="64" w:unhideWhenUsed="0"/>
-    <w:lsdException w:name="Medium List 1 Accent 5" w:semiHidden="0" w:uiPriority="65" w:unhideWhenUsed="0"/>
-    <w:lsdException w:name="Medium List 2 Accent 5" w:semiHidden="0" w:uiPriority="66" w:unhideWhenUsed="0"/>
-    <w:lsdException w:name="Medium Grid 1 Accent 5" w:semiHidden="0" w:uiPriority="67" w:unhideWhenUsed="0"/>
-    <w:lsdException w:name="Medium Grid 2 Accent 5" w:semiHidden="0" w:uiPriority="68" w:unhideWhenUsed="0"/>
-    <w:lsdException w:name="Medium Grid 3 Accent 5" w:semiHidden="0" w:uiPriority="69" w:unhideWhenUsed="0"/>
-    <w:lsdException w:name="Dark List Accent 5" w:semiHidden="0" w:uiPriority="70" w:unhideWhenUsed="0"/>
-    <w:lsdException w:name="Colorful Shading Accent 5" w:semiHidden="0" w:uiPriority="71" w:unhideWhenUsed="0"/>
-    <w:lsdException w:name="Colorful List Accent 5" w:semiHidden="0" w:uiPriority="72" w:unhideWhenUsed="0"/>
-    <w:lsdException w:name="Colorful Grid Accent 5" w:semiHidden="0" w:uiPriority="73" w:unhideWhenUsed="0"/>
-    <w:lsdException w:name="Light Shading Accent 6" w:semiHidden="0" w:uiPriority="60" w:unhideWhenUsed="0"/>
-    <w:lsdException w:name="Light List Accent 6" w:semiHidden="0" w:uiPriority="61" w:unhideWhenUsed="0"/>
-    <w:lsdException w:name="Light Grid Accent 6" w:semiHidden="0" w:uiPriority="62" w:unhideWhenUsed="0"/>
-    <w:lsdException w:name="Medium Shading 1 Accent 6" w:semiHidden="0" w:uiPriority="63" w:unhideWhenUsed="0"/>
-    <w:lsdException w:name="Medium Shading 2 Accent 6" w:semiHidden="0" w:uiPriority="64" w:unhideWhenUsed="0"/>
-    <w:lsdException w:name="Medium List 1 Accent 6" w:semiHidden="0" w:uiPriority="65" w:unhideWhenUsed="0"/>
-    <w:lsdException w:name="Medium List 2 Accent 6" w:semiHidden="0" w:uiPriority="66" w:unhideWhenUsed="0"/>
-    <w:lsdException w:name="Medium Grid 1 Accent 6" w:semiHidden="0" w:uiPriority="67" w:unhideWhenUsed="0"/>
-    <w:lsdException w:name="Medium Grid 2 Accent 6" w:semiHidden="0" w:uiPriority="68" w:unhideWhenUsed="0"/>
-    <w:lsdException w:name="Medium Grid 3 Accent 6" w:semiHidden="0" w:uiPriority="69" w:unhideWhenUsed="0"/>
-    <w:lsdException w:name="Dark List Accent 6" w:semiHidden="0" w:uiPriority="70" w:unhideWhenUsed="0"/>
-    <w:lsdException w:name="Colorful Shading Accent 6" w:semiHidden="0" w:uiPriority="71" w:unhideWhenUsed="0"/>
-    <w:lsdException w:name="Colorful List Accent 6" w:semiHidden="0" w:uiPriority="72" w:unhideWhenUsed="0"/>
-    <w:lsdException w:name="Colorful Grid Accent 6" w:semiHidden="0" w:uiPriority="73" w:unhideWhenUsed="0"/>
-    <w:lsdException w:name="Subtle Emphasis" w:semiHidden="0" w:uiPriority="19" w:unhideWhenUsed="0" w:qFormat="1"/>
-    <w:lsdException w:name="Intense Emphasis" w:semiHidden="0" w:uiPriority="21" w:unhideWhenUsed="0" w:qFormat="1"/>
-    <w:lsdException w:name="Subtle Reference" w:semiHidden="0" w:uiPriority="31" w:unhideWhenUsed="0" w:qFormat="1"/>
-    <w:lsdException w:name="Intense Reference" w:semiHidden="0" w:uiPriority="32" w:unhideWhenUsed="0" w:qFormat="1"/>
-    <w:lsdException w:name="Book Title" w:semiHidden="0" w:uiPriority="33" w:unhideWhenUsed="0" w:qFormat="1"/>
-    <w:lsdException w:name="Bibliography" w:uiPriority="37"/>
-    <w:lsdException w:name="TOC Heading" w:uiPriority="39" w:qFormat="1"/>
+  <w:latentStyles w:defLockedState="0" w:defUIPriority="99" w:defSemiHidden="0" w:defUnhideWhenUsed="0" w:defQFormat="0" w:count="371">
+    <w:lsdException w:name="Normal" w:uiPriority="0" w:qFormat="1"/>
+    <w:lsdException w:name="heading 1" w:uiPriority="9" w:qFormat="1"/>
+    <w:lsdException w:name="heading 2" w:semiHidden="1" w:uiPriority="9" w:unhideWhenUsed="1" w:qFormat="1"/>
+    <w:lsdException w:name="heading 3" w:semiHidden="1" w:uiPriority="9" w:unhideWhenUsed="1" w:qFormat="1"/>
+    <w:lsdException w:name="heading 4" w:semiHidden="1" w:uiPriority="9" w:unhideWhenUsed="1" w:qFormat="1"/>
+    <w:lsdException w:name="heading 5" w:semiHidden="1" w:uiPriority="9" w:unhideWhenUsed="1" w:qFormat="1"/>
+    <w:lsdException w:name="heading 6" w:semiHidden="1" w:uiPriority="9" w:unhideWhenUsed="1" w:qFormat="1"/>
+    <w:lsdException w:name="heading 7" w:semiHidden="1" w:uiPriority="9" w:unhideWhenUsed="1" w:qFormat="1"/>
+    <w:lsdException w:name="heading 8" w:semiHidden="1" w:uiPriority="9" w:unhideWhenUsed="1" w:qFormat="1"/>
+    <w:lsdException w:name="heading 9" w:semiHidden="1" w:uiPriority="9" w:unhideWhenUsed="1" w:qFormat="1"/>
+    <w:lsdException w:name="index 1" w:semiHidden="1" w:unhideWhenUsed="1"/>
+    <w:lsdException w:name="index 2" w:semiHidden="1" w:unhideWhenUsed="1"/>
+    <w:lsdException w:name="index 3" w:semiHidden="1" w:unhideWhenUsed="1"/>
+    <w:lsdException w:name="index 4" w:semiHidden="1" w:unhideWhenUsed="1"/>
+    <w:lsdException w:name="index 5" w:semiHidden="1" w:unhideWhenUsed="1"/>
+    <w:lsdException w:name="index 6" w:semiHidden="1" w:unhideWhenUsed="1"/>
+    <w:lsdException w:name="index 7" w:semiHidden="1" w:unhideWhenUsed="1"/>
+    <w:lsdException w:name="index 8" w:semiHidden="1" w:unhideWhenUsed="1"/>
+    <w:lsdException w:name="index 9" w:semiHidden="1" w:unhideWhenUsed="1"/>
+    <w:lsdException w:name="toc 1" w:semiHidden="1" w:uiPriority="39" w:unhideWhenUsed="1"/>
+    <w:lsdException w:name="toc 2" w:semiHidden="1" w:uiPriority="39" w:unhideWhenUsed="1"/>
+    <w:lsdException w:name="toc 3" w:semiHidden="1" w:uiPriority="39" w:unhideWhenUsed="1"/>
+    <w:lsdException w:name="toc 4" w:semiHidden="1" w:uiPriority="39" w:unhideWhenUsed="1"/>
+    <w:lsdException w:name="toc 5" w:semiHidden="1" w:uiPriority="39" w:unhideWhenUsed="1"/>
+    <w:lsdException w:name="toc 6" w:semiHidden="1" w:uiPriority="39" w:unhideWhenUsed="1"/>
+    <w:lsdException w:name="toc 7" w:semiHidden="1" w:uiPriority="39" w:unhideWhenUsed="1"/>
+    <w:lsdException w:name="toc 8" w:semiHidden="1" w:uiPriority="39" w:unhideWhenUsed="1"/>
+    <w:lsdException w:name="toc 9" w:semiHidden="1" w:uiPriority="39" w:unhideWhenUsed="1"/>
+    <w:lsdException w:name="Normal Indent" w:semiHidden="1" w:unhideWhenUsed="1"/>
+    <w:lsdException w:name="footnote text" w:semiHidden="1" w:unhideWhenUsed="1"/>
+    <w:lsdException w:name="annotation text" w:semiHidden="1" w:unhideWhenUsed="1"/>
+    <w:lsdException w:name="header" w:semiHidden="1" w:unhideWhenUsed="1"/>
+    <w:lsdException w:name="footer" w:semiHidden="1" w:unhideWhenUsed="1"/>
+    <w:lsdException w:name="index heading" w:semiHidden="1" w:unhideWhenUsed="1"/>
+    <w:lsdException w:name="caption" w:semiHidden="1" w:uiPriority="35" w:unhideWhenUsed="1" w:qFormat="1"/>
+    <w:lsdException w:name="table of figures" w:semiHidden="1" w:unhideWhenUsed="1"/>
+    <w:lsdException w:name="envelope address" w:semiHidden="1" w:unhideWhenUsed="1"/>
+    <w:lsdException w:name="envelope return" w:semiHidden="1" w:unhideWhenUsed="1"/>
+    <w:lsdException w:name="footnote reference" w:semiHidden="1" w:unhideWhenUsed="1"/>
+    <w:lsdException w:name="annotation reference" w:semiHidden="1" w:unhideWhenUsed="1"/>
+    <w:lsdException w:name="line number" w:semiHidden="1" w:unhideWhenUsed="1"/>
+    <w:lsdException w:name="page number" w:semiHidden="1" w:unhideWhenUsed="1"/>
+    <w:lsdException w:name="endnote reference" w:semiHidden="1" w:unhideWhenUsed="1"/>
+    <w:lsdException w:name="endnote text" w:semiHidden="1" w:unhideWhenUsed="1"/>
+    <w:lsdException w:name="table of authorities" w:semiHidden="1" w:unhideWhenUsed="1"/>
+    <w:lsdException w:name="macro" w:semiHidden="1" w:unhideWhenUsed="1"/>
+    <w:lsdException w:name="toa heading" w:semiHidden="1" w:unhideWhenUsed="1"/>
+    <w:lsdException w:name="List" w:semiHidden="1" w:unhideWhenUsed="1"/>
+    <w:lsdException w:name="List Bullet" w:semiHidden="1" w:unhideWhenUsed="1"/>
+    <w:lsdException w:name="List Number" w:semiHidden="1" w:unhideWhenUsed="1"/>
+    <w:lsdException w:name="List 2" w:semiHidden="1" w:unhideWhenUsed="1"/>
+    <w:lsdException w:name="List 3" w:semiHidden="1" w:unhideWhenUsed="1"/>
+    <w:lsdException w:name="List 4" w:semiHidden="1" w:unhideWhenUsed="1"/>
+    <w:lsdException w:name="List 5" w:semiHidden="1" w:unhideWhenUsed="1"/>
+    <w:lsdException w:name="List Bullet 2" w:semiHidden="1" w:unhideWhenUsed="1"/>
+    <w:lsdException w:name="List Bullet 3" w:semiHidden="1" w:unhideWhenUsed="1"/>
+    <w:lsdException w:name="List Bullet 4" w:semiHidden="1" w:unhideWhenUsed="1"/>
+    <w:lsdException w:name="List Bullet 5" w:semiHidden="1" w:unhideWhenUsed="1"/>
+    <w:lsdException w:name="List Number 2" w:semiHidden="1" w:unhideWhenUsed="1"/>
+    <w:lsdException w:name="List Number 3" w:semiHidden="1" w:unhideWhenUsed="1"/>
+    <w:lsdException w:name="List Number 4" w:semiHidden="1" w:unhideWhenUsed="1"/>
+    <w:lsdException w:name="List Number 5" w:semiHidden="1" w:unhideWhenUsed="1"/>
+    <w:lsdException w:name="Title" w:uiPriority="10" w:qFormat="1"/>
+    <w:lsdException w:name="Closing" w:semiHidden="1" w:unhideWhenUsed="1"/>
+    <w:lsdException w:name="Signature" w:semiHidden="1" w:unhideWhenUsed="1"/>
+    <w:lsdException w:name="Default Paragraph Font" w:semiHidden="1" w:uiPriority="1" w:unhideWhenUsed="1"/>
+    <w:lsdException w:name="Body Text" w:semiHidden="1" w:unhideWhenUsed="1"/>
+    <w:lsdException w:name="Body Text Indent" w:semiHidden="1" w:unhideWhenUsed="1"/>
+    <w:lsdException w:name="List Continue" w:semiHidden="1" w:unhideWhenUsed="1"/>
+    <w:lsdException w:name="List Continue 2" w:semiHidden="1" w:unhideWhenUsed="1"/>
+    <w:lsdException w:name="List Continue 3" w:semiHidden="1" w:unhideWhenUsed="1"/>
+    <w:lsdException w:name="List Continue 4" w:semiHidden="1" w:unhideWhenUsed="1"/>
+    <w:lsdException w:name="List Continue 5" w:semiHidden="1" w:unhideWhenUsed="1"/>
+    <w:lsdException w:name="Message Header" w:semiHidden="1" w:unhideWhenUsed="1"/>
+    <w:lsdException w:name="Subtitle" w:uiPriority="11" w:qFormat="1"/>
+    <w:lsdException w:name="Salutation" w:semiHidden="1" w:unhideWhenUsed="1"/>
+    <w:lsdException w:name="Date" w:semiHidden="1" w:unhideWhenUsed="1"/>
+    <w:lsdException w:name="Body Text First Indent" w:semiHidden="1" w:unhideWhenUsed="1"/>
+    <w:lsdException w:name="Body Text First Indent 2" w:semiHidden="1" w:unhideWhenUsed="1"/>
+    <w:lsdException w:name="Note Heading" w:semiHidden="1" w:unhideWhenUsed="1"/>
+    <w:lsdException w:name="Body Text 2" w:semiHidden="1" w:unhideWhenUsed="1"/>
+    <w:lsdException w:name="Body Text 3" w:semiHidden="1" w:unhideWhenUsed="1"/>
+    <w:lsdException w:name="Body Text Indent 2" w:semiHidden="1" w:unhideWhenUsed="1"/>
+    <w:lsdException w:name="Body Text Indent 3" w:semiHidden="1" w:unhideWhenUsed="1"/>
+    <w:lsdException w:name="Block Text" w:semiHidden="1" w:unhideWhenUsed="1"/>
+    <w:lsdException w:name="Hyperlink" w:semiHidden="1" w:unhideWhenUsed="1"/>
+    <w:lsdException w:name="FollowedHyperlink" w:semiHidden="1" w:unhideWhenUsed="1"/>
+    <w:lsdException w:name="Strong" w:uiPriority="22" w:qFormat="1"/>
+    <w:lsdException w:name="Emphasis" w:uiPriority="20" w:qFormat="1"/>
+    <w:lsdException w:name="Document Map" w:semiHidden="1" w:unhideWhenUsed="1"/>
+    <w:lsdException w:name="Plain Text" w:semiHidden="1" w:unhideWhenUsed="1"/>
+    <w:lsdException w:name="E-mail Signature" w:semiHidden="1" w:unhideWhenUsed="1"/>
+    <w:lsdException w:name="HTML Top of Form" w:semiHidden="1" w:unhideWhenUsed="1"/>
+    <w:lsdException w:name="HTML Bottom of Form" w:semiHidden="1" w:unhideWhenUsed="1"/>
+    <w:lsdException w:name="Normal (Web)" w:semiHidden="1" w:unhideWhenUsed="1"/>
+    <w:lsdException w:name="HTML Acronym" w:semiHidden="1" w:unhideWhenUsed="1"/>
+    <w:lsdException w:name="HTML Address" w:semiHidden="1" w:unhideWhenUsed="1"/>
+    <w:lsdException w:name="HTML Cite" w:semiHidden="1" w:unhideWhenUsed="1"/>
+    <w:lsdException w:name="HTML Code" w:semiHidden="1" w:unhideWhenUsed="1"/>
+    <w:lsdException w:name="HTML Definition" w:semiHidden="1" w:unhideWhenUsed="1"/>
+    <w:lsdException w:name="HTML Keyboard" w:semiHidden="1" w:unhideWhenUsed="1"/>
+    <w:lsdException w:name="HTML Preformatted" w:semiHidden="1" w:unhideWhenUsed="1"/>
+    <w:lsdException w:name="HTML Sample" w:semiHidden="1" w:unhideWhenUsed="1"/>
+    <w:lsdException w:name="HTML Typewriter" w:semiHidden="1" w:unhideWhenUsed="1"/>
+    <w:lsdException w:name="HTML Variable" w:semiHidden="1" w:unhideWhenUsed="1"/>
+    <w:lsdException w:name="Normal Table" w:semiHidden="1" w:unhideWhenUsed="1"/>
+    <w:lsdException w:name="annotation subject" w:semiHidden="1" w:unhideWhenUsed="1"/>
+    <w:lsdException w:name="No List" w:semiHidden="1" w:unhideWhenUsed="1"/>
+    <w:lsdException w:name="Outline List 1" w:semiHidden="1" w:unhideWhenUsed="1"/>
+    <w:lsdException w:name="Outline List 2" w:semiHidden="1" w:unhideWhenUsed="1"/>
+    <w:lsdException w:name="Outline List 3" w:semiHidden="1" w:unhideWhenUsed="1"/>
+    <w:lsdException w:name="Table Simple 1" w:semiHidden="1" w:unhideWhenUsed="1"/>
+    <w:lsdException w:name="Table Simple 2" w:semiHidden="1" w:unhideWhenUsed="1"/>
+    <w:lsdException w:name="Table Simple 3" w:semiHidden="1" w:unhideWhenUsed="1"/>
+    <w:lsdException w:name="Table Classic 1" w:semiHidden="1" w:unhideWhenUsed="1"/>
+    <w:lsdException w:name="Table Classic 2" w:semiHidden="1" w:unhideWhenUsed="1"/>
+    <w:lsdException w:name="Table Classic 3" w:semiHidden="1" w:unhideWhenUsed="1"/>
+    <w:lsdException w:name="Table Classic 4" w:semiHidden="1" w:unhideWhenUsed="1"/>
+    <w:lsdException w:name="Table Colorful 1" w:semiHidden="1" w:unhideWhenUsed="1"/>
+    <w:lsdException w:name="Table Colorful 2" w:semiHidden="1" w:unhideWhenUsed="1"/>
+    <w:lsdException w:name="Table Colorful 3" w:semiHidden="1" w:unhideWhenUsed="1"/>
+    <w:lsdException w:name="Table Columns 1" w:semiHidden="1" w:unhideWhenUsed="1"/>
+    <w:lsdException w:name="Table Columns 2" w:semiHidden="1" w:unhideWhenUsed="1"/>
+    <w:lsdException w:name="Table Columns 3" w:semiHidden="1" w:unhideWhenUsed="1"/>
+    <w:lsdException w:name="Table Columns 4" w:semiHidden="1" w:unhideWhenUsed="1"/>
+    <w:lsdException w:name="Table Columns 5" w:semiHidden="1" w:unhideWhenUsed="1"/>
+    <w:lsdException w:name="Table Grid 1" w:semiHidden="1" w:unhideWhenUsed="1"/>
+    <w:lsdException w:name="Table Grid 2" w:semiHidden="1" w:unhideWhenUsed="1"/>
+    <w:lsdException w:name="Table Grid 3" w:semiHidden="1" w:unhideWhenUsed="1"/>
+    <w:lsdException w:name="Table Grid 4" w:semiHidden="1" w:unhideWhenUsed="1"/>
+    <w:lsdException w:name="Table Grid 5" w:semiHidden="1" w:unhideWhenUsed="1"/>
+    <w:lsdException w:name="Table Grid 6" w:semiHidden="1" w:unhideWhenUsed="1"/>
+    <w:lsdException w:name="Table Grid 7" w:semiHidden="1" w:unhideWhenUsed="1"/>
+    <w:lsdException w:name="Table Grid 8" w:semiHidden="1" w:unhideWhenUsed="1"/>
+    <w:lsdException w:name="Table List 1" w:semiHidden="1" w:unhideWhenUsed="1"/>
+    <w:lsdException w:name="Table List 2" w:semiHidden="1" w:unhideWhenUsed="1"/>
+    <w:lsdException w:name="Table List 3" w:semiHidden="1" w:unhideWhenUsed="1"/>
+    <w:lsdException w:name="Table List 4" w:semiHidden="1" w:unhideWhenUsed="1"/>
+    <w:lsdException w:name="Table List 5" w:semiHidden="1" w:unhideWhenUsed="1"/>
+    <w:lsdException w:name="Table List 6" w:semiHidden="1" w:unhideWhenUsed="1"/>
+    <w:lsdException w:name="Table List 7" w:semiHidden="1" w:unhideWhenUsed="1"/>
+    <w:lsdException w:name="Table List 8" w:semiHidden="1" w:unhideWhenUsed="1"/>
+    <w:lsdException w:name="Table 3D effects 1" w:semiHidden="1" w:unhideWhenUsed="1"/>
+    <w:lsdException w:name="Table 3D effects 2" w:semiHidden="1" w:unhideWhenUsed="1"/>
+    <w:lsdException w:name="Table 3D effects 3" w:semiHidden="1" w:unhideWhenUsed="1"/>
+    <w:lsdException w:name="Table Contemporary" w:semiHidden="1" w:unhideWhenUsed="1"/>
+    <w:lsdException w:name="Table Elegant" w:semiHidden="1" w:unhideWhenUsed="1"/>
+    <w:lsdException w:name="Table Professional" w:semiHidden="1" w:unhideWhenUsed="1"/>
+    <w:lsdException w:name="Table Subtle 1" w:semiHidden="1" w:unhideWhenUsed="1"/>
+    <w:lsdException w:name="Table Subtle 2" w:semiHidden="1" w:unhideWhenUsed="1"/>
+    <w:lsdException w:name="Table Web 1" w:semiHidden="1" w:unhideWhenUsed="1"/>
+    <w:lsdException w:name="Table Web 2" w:semiHidden="1" w:unhideWhenUsed="1"/>
+    <w:lsdException w:name="Table Web 3" w:semiHidden="1" w:unhideWhenUsed="1"/>
+    <w:lsdException w:name="Balloon Text" w:semiHidden="1" w:unhideWhenUsed="1"/>
+    <w:lsdException w:name="Table Grid" w:uiPriority="59"/>
+    <w:lsdException w:name="Table Theme" w:semiHidden="1" w:unhideWhenUsed="1"/>
+    <w:lsdException w:name="Placeholder Text" w:semiHidden="1"/>
+    <w:lsdException w:name="No Spacing" w:uiPriority="1" w:qFormat="1"/>
+    <w:lsdException w:name="Light Shading" w:uiPriority="60"/>
+    <w:lsdException w:name="Light List" w:uiPriority="61"/>
+    <w:lsdException w:name="Light Grid" w:uiPriority="62"/>
+    <w:lsdException w:name="Medium Shading 1" w:uiPriority="63"/>
+    <w:lsdException w:name="Medium Shading 2" w:uiPriority="64"/>
+    <w:lsdException w:name="Medium List 1" w:uiPriority="65"/>
+    <w:lsdException w:name="Medium List 2" w:uiPriority="66"/>
+    <w:lsdException w:name="Medium Grid 1" w:uiPriority="67"/>
+    <w:lsdException w:name="Medium Grid 2" w:uiPriority="68"/>
+    <w:lsdException w:name="Medium Grid 3" w:uiPriority="69"/>
+    <w:lsdException w:name="Dark List" w:uiPriority="70"/>
+    <w:lsdException w:name="Colorful Shading" w:uiPriority="71"/>
+    <w:lsdException w:name="Colorful List" w:uiPriority="72"/>
+    <w:lsdException w:name="Colorful Grid" w:uiPriority="73"/>
+    <w:lsdException w:name="Light Shading Accent 1" w:uiPriority="60"/>
+    <w:lsdException w:name="Light List Accent 1" w:uiPriority="61"/>
+    <w:lsdException w:name="Light Grid Accent 1" w:uiPriority="62"/>
+    <w:lsdException w:name="Medium Shading 1 Accent 1" w:uiPriority="63"/>
+    <w:lsdException w:name="Medium Shading 2 Accent 1" w:uiPriority="64"/>
+    <w:lsdException w:name="Medium List 1 Accent 1" w:uiPriority="65"/>
+    <w:lsdException w:name="Revision" w:semiHidden="1"/>
+    <w:lsdException w:name="List Paragraph" w:uiPriority="34" w:qFormat="1"/>
+    <w:lsdException w:name="Quote" w:uiPriority="29" w:qFormat="1"/>
+    <w:lsdException w:name="Intense Quote" w:uiPriority="30" w:qFormat="1"/>
+    <w:lsdException w:name="Medium List 2 Accent 1" w:uiPriority="66"/>
+    <w:lsdException w:name="Medium Grid 1 Accent 1" w:uiPriority="67"/>
+    <w:lsdException w:name="Medium Grid 2 Accent 1" w:uiPriority="68"/>
+    <w:lsdException w:name="Medium Grid 3 Accent 1" w:uiPriority="69"/>
+    <w:lsdException w:name="Dark List Accent 1" w:uiPriority="70"/>
+    <w:lsdException w:name="Colorful Shading Accent 1" w:uiPriority="71"/>
+    <w:lsdException w:name="Colorful List Accent 1" w:uiPriority="72"/>
+    <w:lsdException w:name="Colorful Grid Accent 1" w:uiPriority="73"/>
+    <w:lsdException w:name="Light Shading Accent 2" w:uiPriority="60"/>
+    <w:lsdException w:name="Light List Accent 2" w:uiPriority="61"/>
+    <w:lsdException w:name="Light Grid Accent 2" w:uiPriority="62"/>
+    <w:lsdException w:name="Medium Shading 1 Accent 2" w:uiPriority="63"/>
+    <w:lsdException w:name="Medium Shading 2 Accent 2" w:uiPriority="64"/>
+    <w:lsdException w:name="Medium List 1 Accent 2" w:uiPriority="65"/>
+    <w:lsdException w:name="Medium List 2 Accent 2" w:uiPriority="66"/>
+    <w:lsdException w:name="Medium Grid 1 Accent 2" w:uiPriority="67"/>
+    <w:lsdException w:name="Medium Grid 2 Accent 2" w:uiPriority="68"/>
+    <w:lsdException w:name="Medium Grid 3 Accent 2" w:uiPriority="69"/>
+    <w:lsdException w:name="Dark List Accent 2" w:uiPriority="70"/>
+    <w:lsdException w:name="Colorful Shading Accent 2" w:uiPriority="71"/>
+    <w:lsdException w:name="Colorful List Accent 2" w:uiPriority="72"/>
+    <w:lsdException w:name="Colorful Grid Accent 2" w:uiPriority="73"/>
+    <w:lsdException w:name="Light Shading Accent 3" w:uiPriority="60"/>
+    <w:lsdException w:name="Light List Accent 3" w:uiPriority="61"/>
+    <w:lsdException w:name="Light Grid Accent 3" w:uiPriority="62"/>
+    <w:lsdException w:name="Medium Shading 1 Accent 3" w:uiPriority="63"/>
+    <w:lsdException w:name="Medium Shading 2 Accent 3" w:uiPriority="64"/>
+    <w:lsdException w:name="Medium List 1 Accent 3" w:uiPriority="65"/>
+    <w:lsdException w:name="Medium List 2 Accent 3" w:uiPriority="66"/>
+    <w:lsdException w:name="Medium Grid 1 Accent 3" w:uiPriority="67"/>
+    <w:lsdException w:name="Medium Grid 2 Accent 3" w:uiPriority="68"/>
+    <w:lsdException w:name="Medium Grid 3 Accent 3" w:uiPriority="69"/>
+    <w:lsdException w:name="Dark List Accent 3" w:uiPriority="70"/>
+    <w:lsdException w:name="Colorful Shading Accent 3" w:uiPriority="71"/>
+    <w:lsdException w:name="Colorful List Accent 3" w:uiPriority="72"/>
+    <w:lsdException w:name="Colorful Grid Accent 3" w:uiPriority="73"/>
+    <w:lsdException w:name="Light Shading Accent 4" w:uiPriority="60"/>
+    <w:lsdException w:name="Light List Accent 4" w:uiPriority="61"/>
+    <w:lsdException w:name="Light Grid Accent 4" w:uiPriority="62"/>
+    <w:lsdException w:name="Medium Shading 1 Accent 4" w:uiPriority="63"/>
+    <w:lsdException w:name="Medium Shading 2 Accent 4" w:uiPriority="64"/>
+    <w:lsdException w:name="Medium List 1 Accent 4" w:uiPriority="65"/>
+    <w:lsdException w:name="Medium List 2 Accent 4" w:uiPriority="66"/>
+    <w:lsdException w:name="Medium Grid 1 Accent 4" w:uiPriority="67"/>
+    <w:lsdException w:name="Medium Grid 2 Accent 4" w:uiPriority="68"/>
+    <w:lsdException w:name="Medium Grid 3 Accent 4" w:uiPriority="69"/>
+    <w:lsdException w:name="Dark List Accent 4" w:uiPriority="70"/>
+    <w:lsdException w:name="Colorful Shading Accent 4" w:uiPriority="71"/>
+    <w:lsdException w:name="Colorful List Accent 4" w:uiPriority="72"/>
+    <w:lsdException w:name="Colorful Grid Accent 4" w:uiPriority="73"/>
+    <w:lsdException w:name="Light Shading Accent 5" w:uiPriority="60"/>
+    <w:lsdException w:name="Light List Accent 5" w:uiPriority="61"/>
+    <w:lsdException w:name="Light Grid Accent 5" w:uiPriority="62"/>
+    <w:lsdException w:name="Medium Shading 1 Accent 5" w:uiPriority="63"/>
+    <w:lsdException w:name="Medium Shading 2 Accent 5" w:uiPriority="64"/>
+    <w:lsdException w:name="Medium List 1 Accent 5" w:uiPriority="65"/>
+    <w:lsdException w:name="Medium List 2 Accent 5" w:uiPriority="66"/>
+    <w:lsdException w:name="Medium Grid 1 Accent 5" w:uiPriority="67"/>
+    <w:lsdException w:name="Medium Grid 2 Accent 5" w:uiPriority="68"/>
+    <w:lsdException w:name="Medium Grid 3 Accent 5" w:uiPriority="69"/>
+    <w:lsdException w:name="Dark List Accent 5" w:uiPriority="70"/>
+    <w:lsdException w:name="Colorful Shading Accent 5" w:uiPriority="71"/>
+    <w:lsdException w:name="Colorful List Accent 5" w:uiPriority="72"/>
+    <w:lsdException w:name="Colorful Grid Accent 5" w:uiPriority="73"/>
+    <w:lsdException w:name="Light Shading Accent 6" w:uiPriority="60"/>
+    <w:lsdException w:name="Light List Accent 6" w:uiPriority="61"/>
+    <w:lsdException w:name="Light Grid Accent 6" w:uiPriority="62"/>
+    <w:lsdException w:name="Medium Shading 1 Accent 6" w:uiPriority="63"/>
+    <w:lsdException w:name="Medium Shading 2 Accent 6" w:uiPriority="64"/>
+    <w:lsdException w:name="Medium List 1 Accent 6" w:uiPriority="65"/>
+    <w:lsdException w:name="Medium List 2 Accent 6" w:uiPriority="66"/>
+    <w:lsdException w:name="Medium Grid 1 Accent 6" w:uiPriority="67"/>
+    <w:lsdException w:name="Medium Grid 2 Accent 6" w:uiPriority="68"/>
+    <w:lsdException w:name="Medium Grid 3 Accent 6" w:uiPriority="69"/>
+    <w:lsdException w:name="Dark List Accent 6" w:uiPriority="70"/>
+    <w:lsdException w:name="Colorful Shading Accent 6" w:uiPriority="71"/>
+    <w:lsdException w:name="Colorful List Accent 6" w:uiPriority="72"/>
+    <w:lsdException w:name="Colorful Grid Accent 6" w:uiPriority="73"/>
+    <w:lsdException w:name="Subtle Emphasis" w:uiPriority="19" w:qFormat="1"/>
+    <w:lsdException w:name="Intense Emphasis" w:uiPriority="21" w:qFormat="1"/>
+    <w:lsdException w:name="Subtle Reference" w:uiPriority="31" w:qFormat="1"/>
+    <w:lsdException w:name="Intense Reference" w:uiPriority="32" w:qFormat="1"/>
+    <w:lsdException w:name="Book Title" w:uiPriority="33" w:qFormat="1"/>
+    <w:lsdException w:name="Bibliography" w:semiHidden="1" w:uiPriority="37" w:unhideWhenUsed="1"/>
+    <w:lsdException w:name="TOC Heading" w:semiHidden="1" w:uiPriority="39" w:unhideWhenUsed="1" w:qFormat="1"/>
+    <w:lsdException w:name="Plain Table 1" w:uiPriority="41"/>
+    <w:lsdException w:name="Plain Table 2" w:uiPriority="42"/>
+    <w:lsdException w:name="Plain Table 3" w:uiPriority="43"/>
+    <w:lsdException w:name="Plain Table 4" w:uiPriority="44"/>
+    <w:lsdException w:name="Plain Table 5" w:uiPriority="45"/>
+    <w:lsdException w:name="Grid Table Light" w:uiPriority="40"/>
+    <w:lsdException w:name="Grid Table 1 Light" w:uiPriority="46"/>
+    <w:lsdException w:name="Grid Table 2" w:uiPriority="47"/>
+    <w:lsdException w:name="Grid Table 3" w:uiPriority="48"/>
+    <w:lsdException w:name="Grid Table 4" w:uiPriority="49"/>
+    <w:lsdException w:name="Grid Table 5 Dark" w:uiPriority="50"/>
+    <w:lsdException w:name="Grid Table 6 Colorful" w:uiPriority="51"/>
+    <w:lsdException w:name="Grid Table 7 Colorful" w:uiPriority="52"/>
+    <w:lsdException w:name="Grid Table 1 Light Accent 1" w:uiPriority="46"/>
+    <w:lsdException w:name="Grid Table 2 Accent 1" w:uiPriority="47"/>
+    <w:lsdException w:name="Grid Table 3 Accent 1" w:uiPriority="48"/>
+    <w:lsdException w:name="Grid Table 4 Accent 1" w:uiPriority="49"/>
+    <w:lsdException w:name="Grid Table 5 Dark Accent 1" w:uiPriority="50"/>
+    <w:lsdException w:name="Grid Table 6 Colorful Accent 1" w:uiPriority="51"/>
+    <w:lsdException w:name="Grid Table 7 Colorful Accent 1" w:uiPriority="52"/>
+    <w:lsdException w:name="Grid Table 1 Light Accent 2" w:uiPriority="46"/>
+    <w:lsdException w:name="Grid Table 2 Accent 2" w:uiPriority="47"/>
+    <w:lsdException w:name="Grid Table 3 Accent 2" w:uiPriority="48"/>
+    <w:lsdException w:name="Grid Table 4 Accent 2" w:uiPriority="49"/>
+    <w:lsdException w:name="Grid Table 5 Dark Accent 2" w:uiPriority="50"/>
+    <w:lsdException w:name="Grid Table 6 Colorful Accent 2" w:uiPriority="51"/>
+    <w:lsdException w:name="Grid Table 7 Colorful Accent 2" w:uiPriority="52"/>
+    <w:lsdException w:name="Grid Table 1 Light Accent 3" w:uiPriority="46"/>
+    <w:lsdException w:name="Grid Table 2 Accent 3" w:uiPriority="47"/>
+    <w:lsdException w:name="Grid Table 3 Accent 3" w:uiPriority="48"/>
+    <w:lsdException w:name="Grid Table 4 Accent 3" w:uiPriority="49"/>
+    <w:lsdException w:name="Grid Table 5 Dark Accent 3" w:uiPriority="50"/>
+    <w:lsdException w:name="Grid Table 6 Colorful Accent 3" w:uiPriority="51"/>
+    <w:lsdException w:name="Grid Table 7 Colorful Accent 3" w:uiPriority="52"/>
+    <w:lsdException w:name="Grid Table 1 Light Accent 4" w:uiPriority="46"/>
+    <w:lsdException w:name="Grid Table 2 Accent 4" w:uiPriority="47"/>
+    <w:lsdException w:name="Grid Table 3 Accent 4" w:uiPriority="48"/>
+    <w:lsdException w:name="Grid Table 4 Accent 4" w:uiPriority="49"/>
+    <w:lsdException w:name="Grid Table 5 Dark Accent 4" w:uiPriority="50"/>
+    <w:lsdException w:name="Grid Table 6 Colorful Accent 4" w:uiPriority="51"/>
+    <w:lsdException w:name="Grid Table 7 Colorful Accent 4" w:uiPriority="52"/>
+    <w:lsdException w:name="Grid Table 1 Light Accent 5" w:uiPriority="46"/>
+    <w:lsdException w:name="Grid Table 2 Accent 5" w:uiPriority="47"/>
+    <w:lsdException w:name="Grid Table 3 Accent 5" w:uiPriority="48"/>
+    <w:lsdException w:name="Grid Table 4 Accent 5" w:uiPriority="49"/>
+    <w:lsdException w:name="Grid Table 5 Dark Accent 5" w:uiPriority="50"/>
+    <w:lsdException w:name="Grid Table 6 Colorful Accent 5" w:uiPriority="51"/>
+    <w:lsdException w:name="Grid Table 7 Colorful Accent 5" w:uiPriority="52"/>
+    <w:lsdException w:name="Grid Table 1 Light Accent 6" w:uiPriority="46"/>
+    <w:lsdException w:name="Grid Table 2 Accent 6" w:uiPriority="47"/>
+    <w:lsdException w:name="Grid Table 3 Accent 6" w:uiPriority="48"/>
+    <w:lsdException w:name="Grid Table 4 Accent 6" w:uiPriority="49"/>
+    <w:lsdException w:name="Grid Table 5 Dark Accent 6" w:uiPriority="50"/>
+    <w:lsdException w:name="Grid Table 6 Colorful Accent 6" w:uiPriority="51"/>
+    <w:lsdException w:name="Grid Table 7 Colorful Accent 6" w:uiPriority="52"/>
+    <w:lsdException w:name="List Table 1 Light" w:uiPriority="46"/>
+    <w:lsdException w:name="List Table 2" w:uiPriority="47"/>
+    <w:lsdException w:name="List Table 3" w:uiPriority="48"/>
+    <w:lsdException w:name="List Table 4" w:uiPriority="49"/>
+    <w:lsdException w:name="List Table 5 Dark" w:uiPriority="50"/>
+    <w:lsdException w:name="List Table 6 Colorful" w:uiPriority="51"/>
+    <w:lsdException w:name="List Table 7 Colorful" w:uiPriority="52"/>
+    <w:lsdException w:name="List Table 1 Light Accent 1" w:uiPriority="46"/>
+    <w:lsdException w:name="List Table 2 Accent 1" w:uiPriority="47"/>
+    <w:lsdException w:name="List Table 3 Accent 1" w:uiPriority="48"/>
+    <w:lsdException w:name="List Table 4 Accent 1" w:uiPriority="49"/>
+    <w:lsdException w:name="List Table 5 Dark Accent 1" w:uiPriority="50"/>
+    <w:lsdException w:name="List Table 6 Colorful Accent 1" w:uiPriority="51"/>
+    <w:lsdException w:name="List Table 7 Colorful Accent 1" w:uiPriority="52"/>
+    <w:lsdException w:name="List Table 1 Light Accent 2" w:uiPriority="46"/>
+    <w:lsdException w:name="List Table 2 Accent 2" w:uiPriority="47"/>
+    <w:lsdException w:name="List Table 3 Accent 2" w:uiPriority="48"/>
+    <w:lsdException w:name="List Table 4 Accent 2" w:uiPriority="49"/>
+    <w:lsdException w:name="List Table 5 Dark Accent 2" w:uiPriority="50"/>
+    <w:lsdException w:name="List Table 6 Colorful Accent 2" w:uiPriority="51"/>
+    <w:lsdException w:name="List Table 7 Colorful Accent 2" w:uiPriority="52"/>
+    <w:lsdException w:name="List Table 1 Light Accent 3" w:uiPriority="46"/>
+    <w:lsdException w:name="List Table 2 Accent 3" w:uiPriority="47"/>
+    <w:lsdException w:name="List Table 3 Accent 3" w:uiPriority="48"/>
+    <w:lsdException w:name="List Table 4 Accent 3" w:uiPriority="49"/>
+    <w:lsdException w:name="List Table 5 Dark Accent 3" w:uiPriority="50"/>
+    <w:lsdException w:name="List Table 6 Colorful Accent 3" w:uiPriority="51"/>
+    <w:lsdException w:name="List Table 7 Colorful Accent 3" w:uiPriority="52"/>
+    <w:lsdException w:name="List Table 1 Light Accent 4" w:uiPriority="46"/>
+    <w:lsdException w:name="List Table 2 Accent 4" w:uiPriority="47"/>
+    <w:lsdException w:name="List Table 3 Accent 4" w:uiPriority="48"/>
+    <w:lsdException w:name="List Table 4 Accent 4" w:uiPriority="49"/>
+    <w:lsdException w:name="List Table 5 Dark Accent 4" w:uiPriority="50"/>
+    <w:lsdException w:name="List Table 6 Colorful Accent 4" w:uiPriority="51"/>
+    <w:lsdException w:name="List Table 7 Colorful Accent 4" w:uiPriority="52"/>
+    <w:lsdException w:name="List Table 1 Light Accent 5" w:uiPriority="46"/>
+    <w:lsdException w:name="List Table 2 Accent 5" w:uiPriority="47"/>
+    <w:lsdException w:name="List Table 3 Accent 5" w:uiPriority="48"/>
+    <w:lsdException w:name="List Table 4 Accent 5" w:uiPriority="49"/>
+    <w:lsdException w:name="List Table 5 Dark Accent 5" w:uiPriority="50"/>
+    <w:lsdException w:name="List Table 6 Colorful Accent 5" w:uiPriority="51"/>
+    <w:lsdException w:name="List Table 7 Colorful Accent 5" w:uiPriority="52"/>
+    <w:lsdException w:name="List Table 1 Light Accent 6" w:uiPriority="46"/>
+    <w:lsdException w:name="List Table 2 Accent 6" w:uiPriority="47"/>
+    <w:lsdException w:name="List Table 3 Accent 6" w:uiPriority="48"/>
+    <w:lsdException w:name="List Table 4 Accent 6" w:uiPriority="49"/>
+    <w:lsdException w:name="List Table 5 Dark Accent 6" w:uiPriority="50"/>
+    <w:lsdException w:name="List Table 6 Colorful Accent 6" w:uiPriority="51"/>
+    <w:lsdException w:name="List Table 7 Colorful Accent 6" w:uiPriority="52"/>
   </w:latentStyles>
   <w:style w:type="paragraph" w:default="1" w:styleId="Normal">
     <w:name w:val="Normal"/>
@@ -3353,7 +3998,6 @@
     <w:uiPriority w:val="99"/>
     <w:semiHidden/>
     <w:unhideWhenUsed/>
-    <w:qFormat/>
     <w:tblPr>
       <w:tblInd w:w="0" w:type="dxa"/>
       <w:tblCellMar>
@@ -4001,7 +4645,7 @@
 </file>
 
 <file path=customXml/itemProps1.xml><?xml version="1.0" encoding="utf-8"?>
-<ds:datastoreItem xmlns:ds="http://schemas.openxmlformats.org/officeDocument/2006/customXml" ds:itemID="{706A874D-ED58-4802-A2C1-FA1C2FF064E9}">
+<ds:datastoreItem xmlns:ds="http://schemas.openxmlformats.org/officeDocument/2006/customXml" ds:itemID="{D82D4D1B-8087-493B-8E65-DBC124CBA853}">
   <ds:schemaRefs>
     <ds:schemaRef ds:uri="http://schemas.openxmlformats.org/officeDocument/2006/bibliography"/>
   </ds:schemaRefs>

--- a/tcc/TCC.docx
+++ b/tcc/TCC.docx
@@ -1281,7 +1281,7 @@
           <w:r>
             <w:fldChar w:fldCharType="separate"/>
           </w:r>
-          <w:hyperlink w:anchor="_Toc482827022" w:history="1">
+          <w:hyperlink w:anchor="_Toc485455928" w:history="1">
             <w:r>
               <w:rPr>
                 <w:rStyle w:val="Hyperlink"/>
@@ -1323,7 +1323,7 @@
                 <w:noProof/>
                 <w:webHidden/>
               </w:rPr>
-              <w:instrText xml:space="preserve"> PAGEREF _Toc482827022 \h </w:instrText>
+              <w:instrText xml:space="preserve"> PAGEREF _Toc485455928 \h </w:instrText>
             </w:r>
             <w:r>
               <w:rPr>
@@ -1367,7 +1367,7 @@
               <w:sz w:val="22"/>
             </w:rPr>
           </w:pPr>
-          <w:hyperlink w:anchor="_Toc482827023" w:history="1">
+          <w:hyperlink w:anchor="_Toc485455929" w:history="1">
             <w:r>
               <w:rPr>
                 <w:rStyle w:val="Hyperlink"/>
@@ -1409,7 +1409,7 @@
                 <w:noProof/>
                 <w:webHidden/>
               </w:rPr>
-              <w:instrText xml:space="preserve"> PAGEREF _Toc482827023 \h </w:instrText>
+              <w:instrText xml:space="preserve"> PAGEREF _Toc485455929 \h </w:instrText>
             </w:r>
             <w:r>
               <w:rPr>
@@ -1453,7 +1453,7 @@
               <w:sz w:val="22"/>
             </w:rPr>
           </w:pPr>
-          <w:hyperlink w:anchor="_Toc482827024" w:history="1">
+          <w:hyperlink w:anchor="_Toc485455930" w:history="1">
             <w:r>
               <w:rPr>
                 <w:rStyle w:val="Hyperlink"/>
@@ -1495,7 +1495,7 @@
                 <w:noProof/>
                 <w:webHidden/>
               </w:rPr>
-              <w:instrText xml:space="preserve"> PAGEREF _Toc482827024 \h </w:instrText>
+              <w:instrText xml:space="preserve"> PAGEREF _Toc485455930 \h </w:instrText>
             </w:r>
             <w:r>
               <w:rPr>
@@ -1539,7 +1539,7 @@
               <w:sz w:val="22"/>
             </w:rPr>
           </w:pPr>
-          <w:hyperlink w:anchor="_Toc482827025" w:history="1">
+          <w:hyperlink w:anchor="_Toc485455931" w:history="1">
             <w:r>
               <w:rPr>
                 <w:rStyle w:val="Hyperlink"/>
@@ -1581,7 +1581,7 @@
                 <w:noProof/>
                 <w:webHidden/>
               </w:rPr>
-              <w:instrText xml:space="preserve"> PAGEREF _Toc482827025 \h </w:instrText>
+              <w:instrText xml:space="preserve"> PAGEREF _Toc485455931 \h </w:instrText>
             </w:r>
             <w:r>
               <w:rPr>
@@ -1602,6 +1602,180 @@
                 <w:webHidden/>
               </w:rPr>
               <w:t>5</w:t>
+            </w:r>
+            <w:r>
+              <w:rPr>
+                <w:noProof/>
+                <w:webHidden/>
+              </w:rPr>
+              <w:fldChar w:fldCharType="end"/>
+            </w:r>
+          </w:hyperlink>
+        </w:p>
+        <w:p>
+          <w:pPr>
+            <w:pStyle w:val="Sumrio3"/>
+            <w:tabs>
+              <w:tab w:val="left" w:pos="1889"/>
+              <w:tab w:val="right" w:leader="dot" w:pos="8494"/>
+            </w:tabs>
+            <w:rPr>
+              <w:rFonts w:asciiTheme="minorHAnsi" w:hAnsiTheme="minorHAnsi"/>
+              <w:noProof/>
+              <w:sz w:val="22"/>
+            </w:rPr>
+          </w:pPr>
+          <w:hyperlink w:anchor="_Toc485455932" w:history="1">
+            <w:r>
+              <w:rPr>
+                <w:rStyle w:val="Hyperlink"/>
+                <w:rFonts w:cs="Times New Roman"/>
+                <w:noProof/>
+              </w:rPr>
+              <w:t>1.3.1</w:t>
+            </w:r>
+            <w:r>
+              <w:rPr>
+                <w:rFonts w:asciiTheme="minorHAnsi" w:hAnsiTheme="minorHAnsi"/>
+                <w:noProof/>
+                <w:sz w:val="22"/>
+              </w:rPr>
+              <w:tab/>
+            </w:r>
+            <w:r>
+              <w:rPr>
+                <w:rStyle w:val="Hyperlink"/>
+                <w:rFonts w:cs="Times New Roman"/>
+                <w:noProof/>
+              </w:rPr>
+              <w:t>Agentes para fluxo de trabalho e gerenciamento de processos de negócios</w:t>
+            </w:r>
+            <w:r>
+              <w:rPr>
+                <w:noProof/>
+                <w:webHidden/>
+              </w:rPr>
+              <w:tab/>
+            </w:r>
+            <w:r>
+              <w:rPr>
+                <w:noProof/>
+                <w:webHidden/>
+              </w:rPr>
+              <w:fldChar w:fldCharType="begin"/>
+            </w:r>
+            <w:r>
+              <w:rPr>
+                <w:noProof/>
+                <w:webHidden/>
+              </w:rPr>
+              <w:instrText xml:space="preserve"> PAGEREF _Toc485455932 \h </w:instrText>
+            </w:r>
+            <w:r>
+              <w:rPr>
+                <w:noProof/>
+                <w:webHidden/>
+              </w:rPr>
+            </w:r>
+            <w:r>
+              <w:rPr>
+                <w:noProof/>
+                <w:webHidden/>
+              </w:rPr>
+              <w:fldChar w:fldCharType="separate"/>
+            </w:r>
+            <w:r>
+              <w:rPr>
+                <w:noProof/>
+                <w:webHidden/>
+              </w:rPr>
+              <w:t>5</w:t>
+            </w:r>
+            <w:r>
+              <w:rPr>
+                <w:noProof/>
+                <w:webHidden/>
+              </w:rPr>
+              <w:fldChar w:fldCharType="end"/>
+            </w:r>
+          </w:hyperlink>
+        </w:p>
+        <w:p>
+          <w:pPr>
+            <w:pStyle w:val="Sumrio3"/>
+            <w:tabs>
+              <w:tab w:val="left" w:pos="1889"/>
+              <w:tab w:val="right" w:leader="dot" w:pos="8494"/>
+            </w:tabs>
+            <w:rPr>
+              <w:rFonts w:asciiTheme="minorHAnsi" w:hAnsiTheme="minorHAnsi"/>
+              <w:noProof/>
+              <w:sz w:val="22"/>
+            </w:rPr>
+          </w:pPr>
+          <w:hyperlink w:anchor="_Toc485455933" w:history="1">
+            <w:r>
+              <w:rPr>
+                <w:rStyle w:val="Hyperlink"/>
+                <w:noProof/>
+              </w:rPr>
+              <w:t>1.3.2</w:t>
+            </w:r>
+            <w:r>
+              <w:rPr>
+                <w:rFonts w:asciiTheme="minorHAnsi" w:hAnsiTheme="minorHAnsi"/>
+                <w:noProof/>
+                <w:sz w:val="22"/>
+              </w:rPr>
+              <w:tab/>
+            </w:r>
+            <w:r>
+              <w:rPr>
+                <w:rStyle w:val="Hyperlink"/>
+                <w:noProof/>
+              </w:rPr>
+              <w:t>Agentes para Comércio Eletrônico</w:t>
+            </w:r>
+            <w:r>
+              <w:rPr>
+                <w:noProof/>
+                <w:webHidden/>
+              </w:rPr>
+              <w:tab/>
+            </w:r>
+            <w:r>
+              <w:rPr>
+                <w:noProof/>
+                <w:webHidden/>
+              </w:rPr>
+              <w:fldChar w:fldCharType="begin"/>
+            </w:r>
+            <w:r>
+              <w:rPr>
+                <w:noProof/>
+                <w:webHidden/>
+              </w:rPr>
+              <w:instrText xml:space="preserve"> PAGEREF _Toc485455933 \h </w:instrText>
+            </w:r>
+            <w:r>
+              <w:rPr>
+                <w:noProof/>
+                <w:webHidden/>
+              </w:rPr>
+            </w:r>
+            <w:r>
+              <w:rPr>
+                <w:noProof/>
+                <w:webHidden/>
+              </w:rPr>
+              <w:fldChar w:fldCharType="separate"/>
+            </w:r>
+            <w:r>
+              <w:rPr>
+                <w:noProof/>
+                <w:webHidden/>
+              </w:rPr>
+              <w:t>6</w:t>
             </w:r>
             <w:r>
               <w:rPr>
@@ -1625,7 +1799,7 @@
               <w:sz w:val="22"/>
             </w:rPr>
           </w:pPr>
-          <w:hyperlink w:anchor="_Toc482827026" w:history="1">
+          <w:hyperlink w:anchor="_Toc485455934" w:history="1">
             <w:r>
               <w:rPr>
                 <w:rStyle w:val="Hyperlink"/>
@@ -1667,7 +1841,7 @@
                 <w:noProof/>
                 <w:webHidden/>
               </w:rPr>
-              <w:instrText xml:space="preserve"> PAGEREF _Toc482827026 \h </w:instrText>
+              <w:instrText xml:space="preserve"> PAGEREF _Toc485455934 \h </w:instrText>
             </w:r>
             <w:r>
               <w:rPr>
@@ -1687,7 +1861,7 @@
                 <w:noProof/>
                 <w:webHidden/>
               </w:rPr>
-              <w:t>7</w:t>
+              <w:t>8</w:t>
             </w:r>
             <w:r>
               <w:rPr>
@@ -1711,7 +1885,7 @@
               <w:sz w:val="22"/>
             </w:rPr>
           </w:pPr>
-          <w:hyperlink w:anchor="_Toc482827027" w:history="1">
+          <w:hyperlink w:anchor="_Toc485455935" w:history="1">
             <w:r>
               <w:rPr>
                 <w:rStyle w:val="Hyperlink"/>
@@ -1753,7 +1927,7 @@
                 <w:noProof/>
                 <w:webHidden/>
               </w:rPr>
-              <w:instrText xml:space="preserve"> PAGEREF _Toc482827027 \h </w:instrText>
+              <w:instrText xml:space="preserve"> PAGEREF _Toc485455935 \h </w:instrText>
             </w:r>
             <w:r>
               <w:rPr>
@@ -1773,7 +1947,7 @@
                 <w:noProof/>
                 <w:webHidden/>
               </w:rPr>
-              <w:t>8</w:t>
+              <w:t>9</w:t>
             </w:r>
             <w:r>
               <w:rPr>
@@ -1797,7 +1971,7 @@
               <w:sz w:val="22"/>
             </w:rPr>
           </w:pPr>
-          <w:hyperlink w:anchor="_Toc482827028" w:history="1">
+          <w:hyperlink w:anchor="_Toc485455936" w:history="1">
             <w:r>
               <w:rPr>
                 <w:rStyle w:val="Hyperlink"/>
@@ -1839,7 +2013,7 @@
                 <w:noProof/>
                 <w:webHidden/>
               </w:rPr>
-              <w:instrText xml:space="preserve"> PAGEREF _Toc482827028 \h </w:instrText>
+              <w:instrText xml:space="preserve"> PAGEREF _Toc485455936 \h </w:instrText>
             </w:r>
             <w:r>
               <w:rPr>
@@ -1859,7 +2033,7 @@
                 <w:noProof/>
                 <w:webHidden/>
               </w:rPr>
-              <w:t>8</w:t>
+              <w:t>9</w:t>
             </w:r>
             <w:r>
               <w:rPr>
@@ -1883,7 +2057,7 @@
               <w:sz w:val="22"/>
             </w:rPr>
           </w:pPr>
-          <w:hyperlink w:anchor="_Toc482827029" w:history="1">
+          <w:hyperlink w:anchor="_Toc485455937" w:history="1">
             <w:r>
               <w:rPr>
                 <w:rStyle w:val="Hyperlink"/>
@@ -1925,7 +2099,7 @@
                 <w:noProof/>
                 <w:webHidden/>
               </w:rPr>
-              <w:instrText xml:space="preserve"> PAGEREF _Toc482827029 \h </w:instrText>
+              <w:instrText xml:space="preserve"> PAGEREF _Toc485455937 \h </w:instrText>
             </w:r>
             <w:r>
               <w:rPr>
@@ -1945,7 +2119,7 @@
                 <w:noProof/>
                 <w:webHidden/>
               </w:rPr>
-              <w:t>8</w:t>
+              <w:t>9</w:t>
             </w:r>
             <w:r>
               <w:rPr>
@@ -1969,7 +2143,7 @@
               <w:sz w:val="22"/>
             </w:rPr>
           </w:pPr>
-          <w:hyperlink w:anchor="_Toc482827030" w:history="1">
+          <w:hyperlink w:anchor="_Toc485455938" w:history="1">
             <w:r>
               <w:rPr>
                 <w:rStyle w:val="Hyperlink"/>
@@ -2011,7 +2185,7 @@
                 <w:noProof/>
                 <w:webHidden/>
               </w:rPr>
-              <w:instrText xml:space="preserve"> PAGEREF _Toc482827030 \h </w:instrText>
+              <w:instrText xml:space="preserve"> PAGEREF _Toc485455938 \h </w:instrText>
             </w:r>
             <w:r>
               <w:rPr>
@@ -2031,7 +2205,7 @@
                 <w:noProof/>
                 <w:webHidden/>
               </w:rPr>
-              <w:t>9</w:t>
+              <w:t>10</w:t>
             </w:r>
             <w:r>
               <w:rPr>
@@ -2055,7 +2229,7 @@
               <w:sz w:val="22"/>
             </w:rPr>
           </w:pPr>
-          <w:hyperlink w:anchor="_Toc482827031" w:history="1">
+          <w:hyperlink w:anchor="_Toc485455939" w:history="1">
             <w:r>
               <w:rPr>
                 <w:rStyle w:val="Hyperlink"/>
@@ -2101,7 +2275,7 @@
                 <w:noProof/>
                 <w:webHidden/>
               </w:rPr>
-              <w:instrText xml:space="preserve"> PAGEREF _Toc482827031 \h </w:instrText>
+              <w:instrText xml:space="preserve"> PAGEREF _Toc485455939 \h </w:instrText>
             </w:r>
             <w:r>
               <w:rPr>
@@ -2121,7 +2295,7 @@
                 <w:noProof/>
                 <w:webHidden/>
               </w:rPr>
-              <w:t>10</w:t>
+              <w:t>11</w:t>
             </w:r>
             <w:r>
               <w:rPr>
@@ -2150,35 +2324,33 @@
           <w:szCs w:val="28"/>
         </w:rPr>
       </w:pPr>
-      <w:bookmarkStart w:id="0" w:name="_GoBack"/>
-      <w:bookmarkEnd w:id="0"/>
     </w:p>
     <w:p>
       <w:pPr>
         <w:pStyle w:val="Ttulo1"/>
       </w:pPr>
-      <w:bookmarkStart w:id="1" w:name="_Toc482827022"/>
+      <w:bookmarkStart w:id="0" w:name="_Toc485455928"/>
       <w:r>
         <w:lastRenderedPageBreak/>
         <w:t>INTRODUÇÃO</w:t>
       </w:r>
+      <w:bookmarkEnd w:id="0"/>
+      <w:r>
+        <w:t xml:space="preserve">  </w:t>
+      </w:r>
+    </w:p>
+    <w:p>
+      <w:pPr>
+        <w:pStyle w:val="Ttulo2"/>
+      </w:pPr>
+      <w:r>
+        <w:t xml:space="preserve"> </w:t>
+      </w:r>
+      <w:bookmarkStart w:id="1" w:name="_Toc485455929"/>
+      <w:r>
+        <w:t>Sistemas Complexos Adaptativos</w:t>
+      </w:r>
       <w:bookmarkEnd w:id="1"/>
-      <w:r>
-        <w:t xml:space="preserve">  </w:t>
-      </w:r>
-    </w:p>
-    <w:p>
-      <w:pPr>
-        <w:pStyle w:val="Ttulo2"/>
-      </w:pPr>
-      <w:r>
-        <w:t xml:space="preserve"> </w:t>
-      </w:r>
-      <w:bookmarkStart w:id="2" w:name="_Toc482827023"/>
-      <w:r>
-        <w:t>Sistemas Complexos Adaptativos</w:t>
-      </w:r>
-      <w:bookmarkEnd w:id="2"/>
     </w:p>
     <w:p>
       <w:r>
@@ -2302,7 +2474,7 @@
       <w:pPr>
         <w:pStyle w:val="Ttulo2"/>
       </w:pPr>
-      <w:bookmarkStart w:id="3" w:name="_Toc482827024"/>
+      <w:bookmarkStart w:id="2" w:name="_Toc485455930"/>
       <w:r>
         <w:t xml:space="preserve">Sistemas </w:t>
       </w:r>
@@ -2314,7 +2486,7 @@
       <w:r>
         <w:t xml:space="preserve"> e seus usos</w:t>
       </w:r>
-      <w:bookmarkEnd w:id="3"/>
+      <w:bookmarkEnd w:id="2"/>
     </w:p>
     <w:p>
       <w:r>
@@ -2590,20 +2762,24 @@
       </w:r>
     </w:p>
     <w:p>
-      <w:r>
-        <w:t xml:space="preserve">Algumas das aplicações mais notáveis de sistemas </w:t>
+      <w:pPr>
+        <w:pStyle w:val="Ttulo2"/>
+      </w:pPr>
+      <w:bookmarkStart w:id="3" w:name="_Toc485455931"/>
+      <w:r>
+        <w:t xml:space="preserve">Modelos de sistemas complexos utilizando </w:t>
       </w:r>
       <w:proofErr w:type="spellStart"/>
       <w:r>
         <w:t>multiagentes</w:t>
       </w:r>
+      <w:bookmarkEnd w:id="3"/>
       <w:proofErr w:type="spellEnd"/>
-      <w:r>
-        <w:t xml:space="preserve"> são descritas por </w:t>
-      </w:r>
+    </w:p>
+    <w:p>
       <w:proofErr w:type="spellStart"/>
       <w:r>
-        <w:t>Wooldrige</w:t>
+        <w:t>Wooldridge</w:t>
       </w:r>
       <w:proofErr w:type="spellEnd"/>
       <w:r>
@@ -2622,61 +2798,505 @@
         <w:rPr>
           <w:noProof/>
         </w:rPr>
+        <w:t>(2002)</w:t>
+      </w:r>
+      <w:r>
+        <w:fldChar w:fldCharType="end"/>
+      </w:r>
+      <w:r>
+        <w:t xml:space="preserve"> divide as aplicações de </w:t>
+      </w:r>
+      <w:proofErr w:type="spellStart"/>
+      <w:r>
+        <w:t>multiagentes</w:t>
+      </w:r>
+      <w:proofErr w:type="spellEnd"/>
+      <w:r>
+        <w:t xml:space="preserve"> em dois grandes grupos: sistemas distribuídos – nos quais os agentes podem ser vistos como nós em um sistema distribuído e, nesse grupo, é dado ênfase ao coletivo de agentes, e </w:t>
+      </w:r>
+      <w:r>
+        <w:t xml:space="preserve">como assistentes pessoais de software – nestes, os agentes funcionam como assistentes proativos para determinadas aplicações, nesse grupo, é dado ênfase a individualidade dos agentes. Algumas das aplicações descritas por </w:t>
+      </w:r>
+      <w:proofErr w:type="spellStart"/>
+      <w:r>
+        <w:t>Wooldridge</w:t>
+      </w:r>
+      <w:proofErr w:type="spellEnd"/>
+      <w:r>
+        <w:t>:</w:t>
+      </w:r>
+    </w:p>
+    <w:p>
+      <w:pPr>
+        <w:pStyle w:val="Ttulo3"/>
+        <w:rPr>
+          <w:rFonts w:ascii="Times New Roman" w:hAnsi="Times New Roman" w:cs="Times New Roman"/>
+        </w:rPr>
+      </w:pPr>
+      <w:bookmarkStart w:id="4" w:name="_Toc485455932"/>
+      <w:r>
+        <w:rPr>
+          <w:rFonts w:ascii="Times New Roman" w:hAnsi="Times New Roman" w:cs="Times New Roman"/>
+        </w:rPr>
+        <w:t>Agentes para fluxo de trabalho e gerenciamento de processos de negócios</w:t>
+      </w:r>
+      <w:bookmarkEnd w:id="4"/>
+    </w:p>
+    <w:p>
+      <w:r>
+        <w:t xml:space="preserve">No campo de gerenciamento de negócios, </w:t>
+      </w:r>
+      <w:r>
+        <w:t>os sistemas de fluxo de trabalho</w:t>
+      </w:r>
+      <w:r>
+        <w:t xml:space="preserve"> tê</w:t>
+      </w:r>
+      <w:r>
+        <w:t xml:space="preserve">m como intuito acelerar as tarefas comerciais, garantindo o fluxo de documentos. Nesse contexto, o sistema ADEPT </w:t>
+      </w:r>
+      <w:r>
+        <w:fldChar w:fldCharType="begin" w:fldLock="1"/>
+      </w:r>
+      <w:r>
+        <w:instrText>ADDIN CSL_CITATION { "citationItems" : [ { "id" : "ITEM-1", "itemData" : { "DOI" : "10.1007/978-3-642-14435-6_1", "ISBN" : "9783642144349", "ISSN" : "16130073", "abstract" : "This is the first textbook to be explicitly designed for use as a course text for an undergraduate/graduate course on multi-agent systems. Assuming only a basic understanding of computer science, this text provides an introduction to all the main issues in the theory and practice of intelligent agents and multi-agent systems. The companion Web Site includes sample exercises, lecture slidest and hyperlinks to software referred to in the book Introduces agents, explains what agents are, how they are constructed and how they can be made to co-operate effectively with one another in large-scale systems Introduces the main issues surrounding the design of intelligent agents Introduces a number of typical applications for agent technology Multiagent systems represent a new way of conceptualising and implementing distributed software. An Introduction to MultiAgent Systems is the first modern textbook on this important topic. It provides a comprehensive introduction to intelligent agents and multiagent systems. The book assumes no specialist knowledge. It introduces the idea of agents as software systems that can act autonomously, and leads the reader through a detailed discussion of: ways that agents can be built how agents can reach agreements the languages that agents can use to communicate with one-another co-operation and co-ordination in agent systems and the applications of agent technology. Designed and written specifically for undergraduates and computing professionals, the book is supported by extensive online teaching resources, including a complete set of lecture slides. Illustrated with many informal examples, and packed with more than 500 references, An Introduction to MultiAgent Systems is a must-read for students and practitioners of agent systems alike.", "author" : [ { "dropping-particle" : "", "family" : "Wooldridge", "given" : "Michael", "non-dropping-particle" : "", "parse-names" : false, "suffix" : "" } ], "container-title" : "CEUR Workshop Proceedings", "edition" : "2", "id" : "ITEM-1", "issued" : { "date-parts" : [ [ "2002" ] ] }, "number-of-pages" : "484", "publisher" : "Wiley", "title" : "An introduction to multi-agent statistics", "type" : "book", "volume" : "1208" }, "uris" : [ "http://www.mendeley.com/documents/?uuid=51b9c7c2-c8d4-4012-a5af-cef09901b05b" ] } ], "mendeley" : { "formattedCitation" : "(WOOLDRIDGE, 2002)", "manualFormatting" : "(JENNINGS et al., 1996b apud WOOLDRIDGE, 2002)", "plainTextFormattedCitation" : "(WOOLDRIDGE, 2002)", "previouslyFormattedCitation" : "(WOOLDRIDGE, 2002)" }, "properties" : { "noteIndex" : 0 }, "schema" : "https://github.com/citation-style-language/schema/raw/master/csl-citation.json" }</w:instrText>
+      </w:r>
+      <w:r>
+        <w:fldChar w:fldCharType="separate"/>
+      </w:r>
+      <w:r>
+        <w:rPr>
+          <w:noProof/>
+        </w:rPr>
         <w:t>(</w:t>
       </w:r>
       <w:r>
         <w:rPr>
           <w:noProof/>
         </w:rPr>
+        <w:t xml:space="preserve">JENNINGS et al., 1996b apud </w:t>
+      </w:r>
+      <w:r>
+        <w:rPr>
+          <w:noProof/>
+        </w:rPr>
+        <w:t>WOOLDRIDGE, 2002)</w:t>
+      </w:r>
+      <w:r>
+        <w:fldChar w:fldCharType="end"/>
+      </w:r>
+      <w:r>
+        <w:t xml:space="preserve"> modela agentes de negociação e de prestação de serviços como uma organização empresarial.</w:t>
+      </w:r>
+      <w:r>
+        <w:t xml:space="preserve"> O problema de sistemas centralizados no fluxo de trabalho está relacionado a incapacidade de resposta satisfatória dos mesmos frente a eventos imprevisíveis, tal problema tornou-se a maior motivação para o desenvolvimento do ADEPT.</w:t>
+      </w:r>
+      <w:r>
+        <w:t xml:space="preserve"> </w:t>
+      </w:r>
+      <w:r>
+        <w:t>Neste sistema, d</w:t>
+      </w:r>
+      <w:r>
+        <w:t>epartamentos de uma empresa ou indivíduos em um departamento são representados como agentes que necessitam cooperar entre si afim de automatizar os processos da empresa.</w:t>
+      </w:r>
+      <w:r>
+        <w:t xml:space="preserve"> Cada agente foi modelado com uma lista de serviços que forneceriam uns aos outros e sob quais condições.</w:t>
+      </w:r>
+    </w:p>
+    <w:p>
+      <w:r>
+        <w:t>Dois casos serviram como teste para a equipe de desenvolvimento do ADEPT, no primeiro, cada agente possuía um rico conjunto de regras pré-estabelecidas com a finalidade de regular as estratégias de negociação e todos os relacionamentos a partir destas, e no segundo caso, os agentes deveriam responder a imprevistos, sendo necessário a flexibilidade de comportamento individual e social.</w:t>
+      </w:r>
+    </w:p>
+    <w:p>
+      <w:pPr>
+        <w:pStyle w:val="Ttulo3"/>
+      </w:pPr>
+      <w:bookmarkStart w:id="5" w:name="_Toc485455933"/>
+      <w:r>
+        <w:lastRenderedPageBreak/>
+        <w:t>Agentes para Comércio Eletrônico</w:t>
+      </w:r>
+      <w:bookmarkEnd w:id="5"/>
+    </w:p>
+    <w:p>
+      <w:r>
+        <w:t xml:space="preserve">Desde a década de 1990, o uso da Internet tem crescido desenfreadamente. Devido a isso, o interesse no </w:t>
+      </w:r>
+      <w:r>
+        <w:t>e-commerce</w:t>
+      </w:r>
+      <w:r>
+        <w:t xml:space="preserve"> - comércio eletrônico</w:t>
+      </w:r>
+      <w:r>
+        <w:t xml:space="preserve"> também tem se destacado, por mais que a internet não tenha sido criada com esse fim. O uso de agentes nesses casos possibilita o surgimento de uma nova geração de e-commerce que, segundo </w:t>
+      </w:r>
+      <w:proofErr w:type="spellStart"/>
+      <w:r>
+        <w:t>Wooldridge</w:t>
+      </w:r>
+      <w:proofErr w:type="spellEnd"/>
+      <w:r>
+        <w:t xml:space="preserve"> </w:t>
+      </w:r>
+      <w:r>
+        <w:fldChar w:fldCharType="begin" w:fldLock="1"/>
+      </w:r>
+      <w:r>
+        <w:instrText>ADDIN CSL_CITATION { "citationItems" : [ { "id" : "ITEM-1", "itemData" : { "DOI" : "10.1007/978-3-642-14435-6_1", "ISBN" : "9783642144349", "ISSN" : "16130073", "abstract" : "This is the first textbook to be explicitly designed for use as a course text for an undergraduate/graduate course on multi-agent systems. Assuming only a basic understanding of computer science, this text provides an introduction to all the main issues in the theory and practice of intelligent agents and multi-agent systems. The companion Web Site includes sample exercises, lecture slidest and hyperlinks to software referred to in the book Introduces agents, explains what agents are, how they are constructed and how they can be made to co-operate effectively with one another in large-scale systems Introduces the main issues surrounding the design of intelligent agents Introduces a number of typical applications for agent technology Multiagent systems represent a new way of conceptualising and implementing distributed software. An Introduction to MultiAgent Systems is the first modern textbook on this important topic. It provides a comprehensive introduction to intelligent agents and multiagent systems. The book assumes no specialist knowledge. It introduces the idea of agents as software systems that can act autonomously, and leads the reader through a detailed discussion of: ways that agents can be built how agents can reach agreements the languages that agents can use to communicate with one-another co-operation and co-ordination in agent systems and the applications of agent technology. Designed and written specifically for undergraduates and computing professionals, the book is supported by extensive online teaching resources, including a complete set of lecture slides. Illustrated with many informal examples, and packed with more than 500 references, An Introduction to MultiAgent Systems is a must-read for students and practitioners of agent systems alike.", "author" : [ { "dropping-particle" : "", "family" : "Wooldridge", "given" : "Michael", "non-dropping-particle" : "", "parse-names" : false, "suffix" : "" } ], "container-title" : "CEUR Workshop Proceedings", "edition" : "2", "id" : "ITEM-1", "issued" : { "date-parts" : [ [ "2002" ] ] }, "number-of-pages" : "484", "publisher" : "Wiley", "title" : "An introduction to multi-agent statistics", "type" : "book", "volume" : "1208" }, "uris" : [ "http://www.mendeley.com/documents/?uuid=51b9c7c2-c8d4-4012-a5af-cef09901b05b" ] } ], "mendeley" : { "formattedCitation" : "(WOOLDRIDGE, 2002)", "manualFormatting" : "(2002)", "plainTextFormattedCitation" : "(WOOLDRIDGE, 2002)", "previouslyFormattedCitation" : "(WOOLDRIDGE, 2002)" }, "properties" : { "noteIndex" : 0 }, "schema" : "https://github.com/citation-style-language/schema/raw/master/csl-citation.json" }</w:instrText>
+      </w:r>
+      <w:r>
+        <w:fldChar w:fldCharType="separate"/>
+      </w:r>
+      <w:r>
+        <w:rPr>
+          <w:noProof/>
+        </w:rPr>
+        <w:t>(</w:t>
+      </w:r>
+      <w:r>
+        <w:rPr>
+          <w:noProof/>
+        </w:rPr>
         <w:t>2002)</w:t>
       </w:r>
       <w:r>
         <w:fldChar w:fldCharType="end"/>
       </w:r>
       <w:r>
-        <w:t>, no campo do gerenciamento de processos de negócios, no qual departamentos de uma empresa ou indivíduos em um departamento</w:t>
+        <w:t>, automatiza muitos aspectos do procedimento de compras de consumidores</w:t>
+      </w:r>
+      <w:r>
+        <w:t xml:space="preserve">. </w:t>
+      </w:r>
+      <w:proofErr w:type="spellStart"/>
+      <w:r>
+        <w:t>Wooldridge</w:t>
+      </w:r>
+      <w:proofErr w:type="spellEnd"/>
+      <w:r>
+        <w:t xml:space="preserve"> cita um dos estudos sobre comportamento de compra de consumidor mais difundidos e, de acordo com este, o processo de compra envolve um consumidor em seis passos</w:t>
       </w:r>
       <w:r>
         <w:t xml:space="preserve"> </w:t>
       </w:r>
       <w:r>
-        <w:t>são representados como</w:t>
-      </w:r>
-      <w:r>
+        <w:rPr>
+          <w:szCs w:val="24"/>
+        </w:rPr>
+        <w:t>(</w:t>
+      </w:r>
+      <w:r>
+        <w:rPr>
+          <w:color w:val="000000"/>
+          <w:szCs w:val="24"/>
+        </w:rPr>
+        <w:t>G</w:t>
+      </w:r>
+      <w:r>
+        <w:rPr>
+          <w:color w:val="000000"/>
+          <w:szCs w:val="24"/>
+        </w:rPr>
+        <w:t>UTTMAN</w:t>
+      </w:r>
+      <w:r>
+        <w:rPr>
+          <w:color w:val="000000"/>
+          <w:szCs w:val="24"/>
+        </w:rPr>
         <w:t xml:space="preserve"> </w:t>
       </w:r>
       <w:r>
-        <w:t xml:space="preserve">agentes </w:t>
-      </w:r>
-      <w:r>
-        <w:t>que necessitam cooperar entre si afim de autom</w:t>
-      </w:r>
-      <w:r>
-        <w:t xml:space="preserve">atizar os processos da empresa, ou na área do comércio eletrônico (e-commerce), na qual agentes podem ser implementados para automatizar os aspectos do comportamento de compra de um determinado cliente, através de diversas perspectivas. Além destes, muitos outros campos podem se beneficiar do uso de </w:t>
+        <w:rPr>
+          <w:i/>
+          <w:iCs/>
+          <w:color w:val="000000"/>
+          <w:szCs w:val="24"/>
+        </w:rPr>
+        <w:t>et</w:t>
+      </w:r>
+      <w:r>
+        <w:rPr>
+          <w:i/>
+          <w:iCs/>
+          <w:color w:val="000000"/>
+          <w:szCs w:val="24"/>
+        </w:rPr>
+        <w:t xml:space="preserve"> </w:t>
+      </w:r>
+      <w:r>
+        <w:rPr>
+          <w:i/>
+          <w:iCs/>
+          <w:color w:val="000000"/>
+          <w:szCs w:val="24"/>
+        </w:rPr>
+        <w:t xml:space="preserve">al, </w:t>
+      </w:r>
+      <w:r>
+        <w:rPr>
+          <w:color w:val="000000"/>
+          <w:szCs w:val="24"/>
+        </w:rPr>
+        <w:t>1998</w:t>
+      </w:r>
+      <w:r>
+        <w:rPr>
+          <w:color w:val="000000"/>
+          <w:szCs w:val="24"/>
+        </w:rPr>
+        <w:t xml:space="preserve"> </w:t>
+      </w:r>
+      <w:r>
+        <w:rPr>
+          <w:color w:val="000000"/>
+          <w:szCs w:val="24"/>
+        </w:rPr>
+        <w:fldChar w:fldCharType="begin" w:fldLock="1"/>
+      </w:r>
+      <w:r>
+        <w:rPr>
+          <w:color w:val="000000"/>
+          <w:szCs w:val="24"/>
+        </w:rPr>
+        <w:instrText>ADDIN CSL_CITATION { "citationItems" : [ { "id" : "ITEM-1", "itemData" : { "DOI" : "10.1007/978-3-642-14435-6_1", "ISBN" : "9783642144349", "ISSN" : "16130073", "abstract" : "This is the first textbook to be explicitly designed for use as a course text for an undergraduate/graduate course on multi-agent systems. Assuming only a basic understanding of computer science, this text provides an introduction to all the main issues in the theory and practice of intelligent agents and multi-agent systems. The companion Web Site includes sample exercises, lecture slidest and hyperlinks to software referred to in the book Introduces agents, explains what agents are, how they are constructed and how they can be made to co-operate effectively with one another in large-scale systems Introduces the main issues surrounding the design of intelligent agents Introduces a number of typical applications for agent technology Multiagent systems represent a new way of conceptualising and implementing distributed software. An Introduction to MultiAgent Systems is the first modern textbook on this important topic. It provides a comprehensive introduction to intelligent agents and multiagent systems. The book assumes no specialist knowledge. It introduces the idea of agents as software systems that can act autonomously, and leads the reader through a detailed discussion of: ways that agents can be built how agents can reach agreements the languages that agents can use to communicate with one-another co-operation and co-ordination in agent systems and the applications of agent technology. Designed and written specifically for undergraduates and computing professionals, the book is supported by extensive online teaching resources, including a complete set of lecture slides. Illustrated with many informal examples, and packed with more than 500 references, An Introduction to MultiAgent Systems is a must-read for students and practitioners of agent systems alike.", "author" : [ { "dropping-particle" : "", "family" : "Wooldridge", "given" : "Michael", "non-dropping-particle" : "", "parse-names" : false, "suffix" : "" } ], "container-title" : "CEUR Workshop Proceedings", "edition" : "2", "id" : "ITEM-1", "issued" : { "date-parts" : [ [ "2002" ] ] }, "number-of-pages" : "484", "publisher" : "Wiley", "title" : "An introduction to multi-agent statistics", "type" : "book", "volume" : "1208" }, "uris" : [ "http://www.mendeley.com/documents/?uuid=51b9c7c2-c8d4-4012-a5af-cef09901b05b" ] } ], "mendeley" : { "formattedCitation" : "(WOOLDRIDGE, 2002)", "manualFormatting" : "WOOLDRIDGE, 2002)", "plainTextFormattedCitation" : "(WOOLDRIDGE, 2002)", "previouslyFormattedCitation" : "(WOOLDRIDGE, 2002)" }, "properties" : { "noteIndex" : 0 }, "schema" : "https://github.com/citation-style-language/schema/raw/master/csl-citation.json" }</w:instrText>
+      </w:r>
+      <w:r>
+        <w:rPr>
+          <w:color w:val="000000"/>
+          <w:szCs w:val="24"/>
+        </w:rPr>
+        <w:fldChar w:fldCharType="separate"/>
+      </w:r>
+      <w:r>
+        <w:rPr>
+          <w:noProof/>
+          <w:color w:val="000000"/>
+          <w:szCs w:val="24"/>
+        </w:rPr>
+        <w:t>WOOLDRIDGE, 2002)</w:t>
+      </w:r>
+      <w:r>
+        <w:rPr>
+          <w:color w:val="000000"/>
+          <w:szCs w:val="24"/>
+        </w:rPr>
+        <w:fldChar w:fldCharType="end"/>
+      </w:r>
+      <w:r>
+        <w:rPr>
+          <w:szCs w:val="24"/>
+        </w:rPr>
+        <w:t xml:space="preserve">: </w:t>
+      </w:r>
+      <w:r>
+        <w:t>1) necessidade de identificação – consiste na consciência do consumidor acerca de alguma necessidade com a qual não está satisfeito; 2) intermediação de produtos – obtenção de informações relativas aos produtos disponíveis no mercado); 3) negociação de comerciantes – momento no qual o consumidor decide de quem irá comprar, após análise de ofertas de diversos comerciantes; 4) negociação – acordo de termos da transação entre o consumidor e o comerciante; 5) compra e entrega – realização efetiva da transação; e 6) serviço de produto e avaliação – fase na qual o consumidor avalia o serviço, o produto, o atendimento e etc.</w:t>
+      </w:r>
+    </w:p>
+    <w:p>
+      <w:pPr>
+        <w:rPr>
+          <w:szCs w:val="24"/>
+        </w:rPr>
+      </w:pPr>
+      <w:r>
+        <w:t xml:space="preserve"> </w:t>
+      </w:r>
+      <w:r>
+        <w:t xml:space="preserve">Inúmeros agentes foram desenvolvidos para automatizar essas etapas e ajudar a melhorar a experiência do consumidor. Um exemplo simples desses agentes são os agentes de comparação de compras. Estes agentes, tais como o Jango system </w:t>
+      </w:r>
+      <w:r>
+        <w:rPr>
+          <w:szCs w:val="24"/>
+        </w:rPr>
+        <w:fldChar w:fldCharType="begin" w:fldLock="1"/>
+      </w:r>
+      <w:r>
+        <w:rPr>
+          <w:szCs w:val="24"/>
+        </w:rPr>
+        <w:instrText>ADDIN CSL_CITATION { "citationItems" : [ { "id" : "ITEM-1", "itemData" : { "DOI" : "10.1007/978-3-642-14435-6_1", "ISBN" : "9783642144349", "ISSN" : "16130073", "abstract" : "This is the first textbook to be explicitly designed for use as a course text for an undergraduate/graduate course on multi-agent systems. Assuming only a basic understanding of computer science, this text provides an introduction to all the main issues in the theory and practice of intelligent agents and multi-agent systems. The companion Web Site includes sample exercises, lecture slidest and hyperlinks to software referred to in the book Introduces agents, explains what agents are, how they are constructed and how they can be made to co-operate effectively with one another in large-scale systems Introduces the main issues surrounding the design of intelligent agents Introduces a number of typical applications for agent technology Multiagent systems represent a new way of conceptualising and implementing distributed software. An Introduction to MultiAgent Systems is the first modern textbook on this important topic. It provides a comprehensive introduction to intelligent agents and multiagent systems. The book assumes no specialist knowledge. It introduces the idea of agents as software systems that can act autonomously, and leads the reader through a detailed discussion of: ways that agents can be built how agents can reach agreements the languages that agents can use to communicate with one-another co-operation and co-ordination in agent systems and the applications of agent technology. Designed and written specifically for undergraduates and computing professionals, the book is supported by extensive online teaching resources, including a complete set of lecture slides. Illustrated with many informal examples, and packed with more than 500 references, An Introduction to MultiAgent Systems is a must-read for students and practitioners of agent systems alike.", "author" : [ { "dropping-particle" : "", "family" : "Wooldridge", "given" : "Michael", "non-dropping-particle" : "", "parse-names" : false, "suffix" : "" } ], "container-title" : "CEUR Workshop Proceedings", "edition" : "2", "id" : "ITEM-1", "issued" : { "date-parts" : [ [ "2002" ] ] }, "number-of-pages" : "484", "publisher" : "Wiley", "title" : "An introduction to multi-agent statistics", "type" : "book", "volume" : "1208" }, "uris" : [ "http://www.mendeley.com/documents/?uuid=51b9c7c2-c8d4-4012-a5af-cef09901b05b" ] } ], "mendeley" : { "formattedCitation" : "(WOOLDRIDGE, 2002)", "manualFormatting" : "(Doorenbos et al, 1997 apud WOOLDRIDGE, 2002)", "plainTextFormattedCitation" : "(WOOLDRIDGE, 2002)", "previouslyFormattedCitation" : "(WOOLDRIDGE, 2002)" }, "properties" : { "noteIndex" : 0 }, "schema" : "https://github.com/citation-style-language/schema/raw/master/csl-citation.json" }</w:instrText>
+      </w:r>
+      <w:r>
+        <w:rPr>
+          <w:szCs w:val="24"/>
+        </w:rPr>
+        <w:fldChar w:fldCharType="separate"/>
+      </w:r>
+      <w:r>
+        <w:rPr>
+          <w:noProof/>
+          <w:szCs w:val="24"/>
+        </w:rPr>
+        <w:t>(</w:t>
+      </w:r>
+      <w:r>
+        <w:rPr>
+          <w:noProof/>
+          <w:color w:val="000000"/>
+          <w:szCs w:val="24"/>
+        </w:rPr>
+        <w:t xml:space="preserve">Doorenbos </w:t>
+      </w:r>
+      <w:r>
+        <w:rPr>
+          <w:i/>
+          <w:iCs/>
+          <w:noProof/>
+          <w:color w:val="000000"/>
+          <w:szCs w:val="24"/>
+        </w:rPr>
+        <w:t>et</w:t>
+      </w:r>
+      <w:r>
+        <w:rPr>
+          <w:i/>
+          <w:iCs/>
+          <w:noProof/>
+          <w:color w:val="000000"/>
+          <w:szCs w:val="24"/>
+        </w:rPr>
+        <w:t xml:space="preserve"> </w:t>
+      </w:r>
+      <w:r>
+        <w:rPr>
+          <w:i/>
+          <w:iCs/>
+          <w:noProof/>
+          <w:color w:val="000000"/>
+          <w:szCs w:val="24"/>
+        </w:rPr>
+        <w:t xml:space="preserve">al, </w:t>
+      </w:r>
+      <w:r>
+        <w:rPr>
+          <w:noProof/>
+          <w:color w:val="000000"/>
+          <w:szCs w:val="24"/>
+        </w:rPr>
+        <w:t>1997</w:t>
+      </w:r>
+      <w:r>
+        <w:rPr>
+          <w:noProof/>
+          <w:color w:val="000000"/>
+          <w:szCs w:val="24"/>
+        </w:rPr>
+        <w:t xml:space="preserve"> apud </w:t>
+      </w:r>
+      <w:r>
+        <w:rPr>
+          <w:noProof/>
+          <w:szCs w:val="24"/>
+        </w:rPr>
+        <w:t>WOOLDRIDGE, 2002)</w:t>
+      </w:r>
+      <w:r>
+        <w:rPr>
+          <w:szCs w:val="24"/>
+        </w:rPr>
+        <w:fldChar w:fldCharType="end"/>
+      </w:r>
+      <w:r>
+        <w:rPr>
+          <w:szCs w:val="24"/>
+        </w:rPr>
+        <w:t>, foram projetados para comparar diversos comerciantes de um mesmo produto, afim de ajudar o consumidor na escolha, procurar especificações e avaliações do produto, dar recomendações ao consumidor e buscar por ofertas especiais e descontos.</w:t>
+      </w:r>
+      <w:r>
+        <w:rPr>
+          <w:szCs w:val="24"/>
+        </w:rPr>
+        <w:t xml:space="preserve"> Os efeitos gerais de agentes de comparação de compras no mercado são interessantes pois, supondo que todos os clientes possam realizar pesquisas em todo o mercado, os comerciantes são forçados a diminuir suas margens de lucro, afim de continuarem vendendo seus produtos.</w:t>
+      </w:r>
+    </w:p>
+    <w:p>
+      <w:pPr>
+        <w:pStyle w:val="Ttulo2"/>
+      </w:pPr>
+      <w:r>
+        <w:t xml:space="preserve">Plataformas </w:t>
       </w:r>
       <w:proofErr w:type="spellStart"/>
       <w:r>
         <w:t>multiagentes</w:t>
       </w:r>
       <w:proofErr w:type="spellEnd"/>
-      <w:r>
-        <w:t>, como interfaces humano-computador, ambientes virtuais e simulação social.</w:t>
-      </w:r>
-    </w:p>
-    <w:p>
-      <w:pPr>
-        <w:pStyle w:val="Ttulo2"/>
-      </w:pPr>
-      <w:bookmarkStart w:id="4" w:name="_Toc482827025"/>
-      <w:r>
-        <w:t xml:space="preserve">Modelos de sistemas complexos utilizando </w:t>
+    </w:p>
+    <w:p>
+      <w:r>
+        <w:t xml:space="preserve">Como visto, a tecnologia </w:t>
       </w:r>
       <w:proofErr w:type="spellStart"/>
       <w:r>
         <w:t>multiagentes</w:t>
       </w:r>
-      <w:bookmarkEnd w:id="4"/>
       <w:proofErr w:type="spellEnd"/>
+      <w:r>
+        <w:t xml:space="preserve"> tem crescido como escolha final para resolução de diversos tipos de problemas. Devido a isso, muitas ferramentas surgiram para auxiliar programadores e desenvolvedores no uso de agentes.</w:t>
+      </w:r>
+    </w:p>
+    <w:p>
+      <w:pPr>
+        <w:pStyle w:val="Ttulo3"/>
+      </w:pPr>
+      <w:r>
+        <w:t>JADE</w:t>
+      </w:r>
+    </w:p>
+    <w:p>
+      <w:r>
+        <w:t xml:space="preserve">JADE </w:t>
+      </w:r>
+      <w:r>
+        <w:rPr>
+          <w:i/>
+        </w:rPr>
+        <w:t>(</w:t>
+      </w:r>
+      <w:r>
+        <w:rPr>
+          <w:i/>
+        </w:rPr>
+        <w:t>“</w:t>
+      </w:r>
+      <w:r>
+        <w:rPr>
+          <w:i/>
+        </w:rPr>
+        <w:t xml:space="preserve">Java Agent </w:t>
+      </w:r>
+      <w:proofErr w:type="spellStart"/>
+      <w:r>
+        <w:rPr>
+          <w:i/>
+        </w:rPr>
+        <w:t>DEvelopment</w:t>
+      </w:r>
+      <w:proofErr w:type="spellEnd"/>
+      <w:r>
+        <w:rPr>
+          <w:i/>
+        </w:rPr>
+        <w:t xml:space="preserve"> Framework</w:t>
+      </w:r>
+      <w:r>
+        <w:rPr>
+          <w:i/>
+        </w:rPr>
+        <w:t>”</w:t>
+      </w:r>
+      <w:bookmarkStart w:id="6" w:name="_GoBack"/>
+      <w:bookmarkEnd w:id="6"/>
+      <w:r>
+        <w:rPr>
+          <w:i/>
+        </w:rPr>
+        <w:t>)</w:t>
+      </w:r>
     </w:p>
     <w:p/>
     <w:p/>
@@ -2699,7 +3319,6 @@
     <w:p/>
     <w:p/>
     <w:p/>
-    <w:p/>
     <w:p>
       <w:pPr>
         <w:ind w:firstLine="0"/>
@@ -2722,7 +3341,7 @@
       <w:pPr>
         <w:pStyle w:val="Ttulo1"/>
       </w:pPr>
-      <w:bookmarkStart w:id="5" w:name="_Toc482827026"/>
+      <w:bookmarkStart w:id="7" w:name="_Toc485455934"/>
       <w:r>
         <w:lastRenderedPageBreak/>
         <w:t>J</w:t>
@@ -2730,7 +3349,7 @@
       <w:r>
         <w:t>USTIFICATIVA</w:t>
       </w:r>
-      <w:bookmarkEnd w:id="5"/>
+      <w:bookmarkEnd w:id="7"/>
       <w:r>
         <w:t xml:space="preserve"> </w:t>
       </w:r>
@@ -2759,12 +3378,12 @@
       <w:pPr>
         <w:pStyle w:val="Ttulo1"/>
       </w:pPr>
-      <w:bookmarkStart w:id="6" w:name="_Toc482827027"/>
+      <w:bookmarkStart w:id="8" w:name="_Toc485455935"/>
       <w:r>
         <w:lastRenderedPageBreak/>
         <w:t>OBJETIVOS</w:t>
       </w:r>
-      <w:bookmarkEnd w:id="6"/>
+      <w:bookmarkEnd w:id="8"/>
       <w:r>
         <w:t xml:space="preserve"> </w:t>
       </w:r>
@@ -2789,11 +3408,11 @@
       <w:pPr>
         <w:pStyle w:val="Ttulo2"/>
       </w:pPr>
-      <w:bookmarkStart w:id="7" w:name="_Toc482827028"/>
+      <w:bookmarkStart w:id="9" w:name="_Toc485455936"/>
       <w:r>
         <w:t>GERAL</w:t>
       </w:r>
-      <w:bookmarkEnd w:id="7"/>
+      <w:bookmarkEnd w:id="9"/>
       <w:r>
         <w:t xml:space="preserve"> </w:t>
       </w:r>
@@ -2813,11 +3432,11 @@
       <w:pPr>
         <w:pStyle w:val="Ttulo2"/>
       </w:pPr>
-      <w:bookmarkStart w:id="8" w:name="_Toc482827029"/>
+      <w:bookmarkStart w:id="10" w:name="_Toc485455937"/>
       <w:r>
         <w:t>ESPECÍFICOS</w:t>
       </w:r>
-      <w:bookmarkEnd w:id="8"/>
+      <w:bookmarkEnd w:id="10"/>
       <w:r>
         <w:t xml:space="preserve"> </w:t>
       </w:r>
@@ -2854,12 +3473,12 @@
       <w:pPr>
         <w:pStyle w:val="Ttulo1"/>
       </w:pPr>
-      <w:bookmarkStart w:id="9" w:name="_Toc482827030"/>
+      <w:bookmarkStart w:id="11" w:name="_Toc485455938"/>
       <w:r>
         <w:lastRenderedPageBreak/>
         <w:t>METODOLOGIA DA PESQUISA</w:t>
       </w:r>
-      <w:bookmarkEnd w:id="9"/>
+      <w:bookmarkEnd w:id="11"/>
     </w:p>
     <w:p>
       <w:r>
@@ -2909,7 +3528,7 @@
           <w:lang w:eastAsia="en-US"/>
         </w:rPr>
       </w:pPr>
-      <w:bookmarkStart w:id="10" w:name="_Toc482827031"/>
+      <w:bookmarkStart w:id="12" w:name="_Toc485455939"/>
       <w:r>
         <w:rPr>
           <w:rFonts w:eastAsiaTheme="minorHAnsi"/>
@@ -2918,7 +3537,7 @@
         <w:lastRenderedPageBreak/>
         <w:t>REFERÊNCIAS</w:t>
       </w:r>
-      <w:bookmarkEnd w:id="10"/>
+      <w:bookmarkEnd w:id="12"/>
       <w:r>
         <w:rPr>
           <w:rFonts w:eastAsiaTheme="minorHAnsi"/>
@@ -3139,7 +3758,7 @@
           <w:rPr>
             <w:noProof/>
           </w:rPr>
-          <w:t>10</w:t>
+          <w:t>7</w:t>
         </w:r>
         <w:r>
           <w:fldChar w:fldCharType="end"/>
@@ -4645,7 +5264,7 @@
 </file>
 
 <file path=customXml/itemProps1.xml><?xml version="1.0" encoding="utf-8"?>
-<ds:datastoreItem xmlns:ds="http://schemas.openxmlformats.org/officeDocument/2006/customXml" ds:itemID="{D82D4D1B-8087-493B-8E65-DBC124CBA853}">
+<ds:datastoreItem xmlns:ds="http://schemas.openxmlformats.org/officeDocument/2006/customXml" ds:itemID="{8C6A96C4-51EA-4AFE-A555-5D72633DF24A}">
   <ds:schemaRefs>
     <ds:schemaRef ds:uri="http://schemas.openxmlformats.org/officeDocument/2006/bibliography"/>
   </ds:schemaRefs>

--- a/tcc/TCC.docx
+++ b/tcc/TCC.docx
@@ -1,6 +1,6 @@
 
 <file path=word/document.xml><?xml version="1.0" encoding="utf-8"?>
-<w:document xmlns:wpc="http://schemas.microsoft.com/office/word/2010/wordprocessingCanvas" xmlns:mc="http://schemas.openxmlformats.org/markup-compatibility/2006" xmlns:o="urn:schemas-microsoft-com:office:office" xmlns:r="http://schemas.openxmlformats.org/officeDocument/2006/relationships" xmlns:m="http://schemas.openxmlformats.org/officeDocument/2006/math" xmlns:v="urn:schemas-microsoft-com:vml" xmlns:wp14="http://schemas.microsoft.com/office/word/2010/wordprocessingDrawing" xmlns:wp="http://schemas.openxmlformats.org/drawingml/2006/wordprocessingDrawing" xmlns:w10="urn:schemas-microsoft-com:office:word" xmlns:w="http://schemas.openxmlformats.org/wordprocessingml/2006/main" xmlns:w14="http://schemas.microsoft.com/office/word/2010/wordml" xmlns:w15="http://schemas.microsoft.com/office/word/2012/wordml" xmlns:wpg="http://schemas.microsoft.com/office/word/2010/wordprocessingGroup" xmlns:wpi="http://schemas.microsoft.com/office/word/2010/wordprocessingInk" xmlns:wne="http://schemas.microsoft.com/office/word/2006/wordml" xmlns:wps="http://schemas.microsoft.com/office/word/2010/wordprocessingShape" mc:Ignorable="w14 w15 wp14">
+<w:document xmlns:ve="http://schemas.openxmlformats.org/markup-compatibility/2006" xmlns:o="urn:schemas-microsoft-com:office:office" xmlns:r="http://schemas.openxmlformats.org/officeDocument/2006/relationships" xmlns:m="http://schemas.openxmlformats.org/officeDocument/2006/math" xmlns:v="urn:schemas-microsoft-com:vml" xmlns:wp="http://schemas.openxmlformats.org/drawingml/2006/wordprocessingDrawing" xmlns:w10="urn:schemas-microsoft-com:office:word" xmlns:w="http://schemas.openxmlformats.org/wordprocessingml/2006/main" xmlns:wne="http://schemas.microsoft.com/office/word/2006/wordml">
   <w:body>
     <w:p>
       <w:pPr>
@@ -20,7 +20,7 @@
           <w:szCs w:val="24"/>
         </w:rPr>
         <w:drawing>
-          <wp:inline distT="0" distB="0" distL="0" distR="0" wp14:anchorId="5B35874E" wp14:editId="2F94B1E0">
+          <wp:inline distT="0" distB="0" distL="0" distR="0">
             <wp:extent cx="981075" cy="1030353"/>
             <wp:effectExtent l="19050" t="0" r="9525" b="0"/>
             <wp:docPr id="3" name="Imagem 0" descr="ufopa.jpg"/>
@@ -1245,7 +1245,6 @@
           <w:docPartUnique/>
         </w:docPartObj>
       </w:sdtPr>
-      <w:sdtEndPr/>
       <w:sdtContent>
         <w:p>
           <w:pPr>
@@ -2328,88 +2327,432 @@
     <w:p>
       <w:pPr>
         <w:pStyle w:val="Ttulo1"/>
-      </w:pPr>
-      <w:bookmarkStart w:id="0" w:name="_Toc485455928"/>
+        <w:rPr>
+          <w:ins w:id="0" w:author="José Roberto Branco Ramos Filho" w:date="2017-07-05T10:42:00Z"/>
+        </w:rPr>
+      </w:pPr>
+      <w:bookmarkStart w:id="1" w:name="_Toc485455928"/>
       <w:r>
         <w:lastRenderedPageBreak/>
         <w:t>INTRODUÇÃO</w:t>
       </w:r>
-      <w:bookmarkEnd w:id="0"/>
+      <w:bookmarkEnd w:id="1"/>
       <w:r>
         <w:t xml:space="preserve">  </w:t>
       </w:r>
     </w:p>
     <w:p>
       <w:pPr>
+        <w:rPr>
+          <w:ins w:id="2" w:author="José Roberto Branco Ramos Filho" w:date="2017-07-05T10:42:00Z"/>
+        </w:rPr>
+        <w:pPrChange w:id="3" w:author="José Roberto Branco Ramos Filho" w:date="2017-07-05T10:42:00Z">
+          <w:pPr>
+            <w:pStyle w:val="Ttulo1"/>
+          </w:pPr>
+        </w:pPrChange>
+      </w:pPr>
+    </w:p>
+    <w:p>
+      <w:pPr>
+        <w:pPrChange w:id="4" w:author="José Roberto Branco Ramos Filho" w:date="2017-07-05T10:42:00Z">
+          <w:pPr>
+            <w:pStyle w:val="Ttulo1"/>
+          </w:pPr>
+        </w:pPrChange>
+      </w:pPr>
+      <w:ins w:id="5" w:author="José Roberto Branco Ramos Filho" w:date="2017-07-05T10:42:00Z">
+        <w:r>
+          <w:t>Tens que colocar aqui um texto introdutório antes de entrar diretamente nos conceitos que compõem o trabalho. O leitor tem que entender por que estás fala</w:t>
+        </w:r>
+      </w:ins>
+      <w:ins w:id="6" w:author="José Roberto Branco Ramos Filho" w:date="2017-07-05T10:43:00Z">
+        <w:r>
+          <w:t xml:space="preserve">ndo </w:t>
+        </w:r>
+        <w:commentRangeStart w:id="7"/>
+        <w:r>
+          <w:t>disto</w:t>
+        </w:r>
+      </w:ins>
+      <w:commentRangeEnd w:id="7"/>
+      <w:ins w:id="8" w:author="José Roberto Branco Ramos Filho" w:date="2017-07-05T10:44:00Z">
+        <w:r>
+          <w:rPr>
+            <w:rStyle w:val="Refdecomentrio"/>
+          </w:rPr>
+          <w:commentReference w:id="7"/>
+        </w:r>
+      </w:ins>
+      <w:ins w:id="9" w:author="José Roberto Branco Ramos Filho" w:date="2017-07-05T10:43:00Z">
+        <w:r>
+          <w:t>.</w:t>
+        </w:r>
+      </w:ins>
+    </w:p>
+    <w:p>
+      <w:pPr>
         <w:pStyle w:val="Ttulo2"/>
       </w:pPr>
       <w:r>
         <w:t xml:space="preserve"> </w:t>
       </w:r>
-      <w:bookmarkStart w:id="1" w:name="_Toc485455929"/>
+      <w:bookmarkStart w:id="10" w:name="_Toc485455929"/>
       <w:r>
         <w:t>Sistemas Complexos Adaptativos</w:t>
       </w:r>
-      <w:bookmarkEnd w:id="1"/>
-    </w:p>
-    <w:p>
+      <w:bookmarkEnd w:id="10"/>
+    </w:p>
+    <w:p>
+      <w:commentRangeStart w:id="11"/>
       <w:r>
         <w:t>Um sistema complexo adaptativo – CAS (“</w:t>
       </w:r>
-      <w:proofErr w:type="spellStart"/>
       <w:r>
         <w:rPr>
           <w:i/>
           <w:color w:val="222222"/>
           <w:shd w:val="clear" w:color="auto" w:fill="FFFFFF"/>
         </w:rPr>
-        <w:t>Complex</w:t>
-      </w:r>
-      <w:proofErr w:type="spellEnd"/>
-      <w:r>
-        <w:rPr>
-          <w:i/>
+        <w:t>Complex Adaptive Systems”</w:t>
+      </w:r>
+      <w:r>
+        <w:rPr>
           <w:color w:val="222222"/>
           <w:shd w:val="clear" w:color="auto" w:fill="FFFFFF"/>
         </w:rPr>
+        <w:t>)</w:t>
+      </w:r>
+      <w:r>
+        <w:t>, são sistemas</w:t>
+      </w:r>
+      <w:commentRangeEnd w:id="11"/>
+      <w:r>
+        <w:rPr>
+          <w:rStyle w:val="Refdecomentrio"/>
+        </w:rPr>
+        <w:commentReference w:id="11"/>
+      </w:r>
+      <w:r>
+        <w:t xml:space="preserve"> que tratam não somente da relação entre indivíduos em um sistema, mas levam em consideração as relações ocorrentes entre o próprio sistema e o ambiente no qual esses elementos estão inseridos. Diferentemente das técnicas de “ciência natural”, os CAS têm como particularidade </w:t>
+      </w:r>
+      <w:r>
+        <w:rPr>
+          <w:highlight w:val="green"/>
+          <w:rPrChange w:id="12" w:author="José Roberto Branco Ramos Filho" w:date="2017-07-05T10:46:00Z">
+            <w:rPr/>
+          </w:rPrChange>
+        </w:rPr>
+        <w:t>a de</w:t>
+      </w:r>
+      <w:r>
+        <w:t xml:space="preserve"> possibilitar adaptações e mudanças em sua natureza, de acordo com o ambiente em estudo e o uso de simulações computacionais como ferramentas de pesquisa</w:t>
+      </w:r>
+      <w:r>
         <w:t xml:space="preserve"> </w:t>
       </w:r>
-      <w:proofErr w:type="spellStart"/>
-      <w:r>
-        <w:rPr>
-          <w:i/>
-          <w:color w:val="222222"/>
-          <w:shd w:val="clear" w:color="auto" w:fill="FFFFFF"/>
-        </w:rPr>
-        <w:t>Adaptive</w:t>
-      </w:r>
-      <w:proofErr w:type="spellEnd"/>
-      <w:r>
-        <w:rPr>
-          <w:i/>
-          <w:color w:val="222222"/>
-          <w:shd w:val="clear" w:color="auto" w:fill="FFFFFF"/>
-        </w:rPr>
-        <w:t xml:space="preserve"> Systems”</w:t>
-      </w:r>
-      <w:r>
-        <w:rPr>
-          <w:color w:val="222222"/>
-          <w:shd w:val="clear" w:color="auto" w:fill="FFFFFF"/>
-        </w:rPr>
-        <w:t>)</w:t>
-      </w:r>
-      <w:r>
-        <w:t>, são sistemas que tratam não somente da relação entre indivíduos em um sistema, mas levam em consideração as relações ocorrentes entre o próprio sistema e o ambiente no qual esses elementos estão inseridos. Diferentemente das técnicas de “ciência natural”, os CAS têm como particularidade a de possibilitar adaptações e mudanças em sua natureza, de acordo com o ambiente em estudo e o uso de simulações computacionais como ferramentas de pesquisa</w:t>
+      <w:r>
+        <w:fldChar w:fldCharType="begin" w:fldLock="1"/>
+      </w:r>
+      <w:r>
+        <w:instrText>ADDIN CSL_CITATION { "citationItems" : [ { "id" : "ITEM-1", "itemData" : { "DOI" : "10.1002/cplx.20316", "ISBN" : "1368801500433", "ISSN" : "10762787", "PMID" : "7728471", "abstract" : "Complexity theory is a relatively new field that began in the mid-1980s at the Santa Fe Institute in New Mexico. Work at the Santa Fe Institute is usually presented as the study of Complex Adaptive Systems (CAS). The CAS movement is predominantly American, as opposed to the European \u201cnatural science\u201d tradition in the area of cybernetics and systems. Like in cybernetics and systems theory, CAS shares the subject of general properties of complex systems across traditional disciplinary boundaries. However, CAS is distinguished by the extensive use of computer simulations as a research tool, and an emphasis on systems, such as markets or ecologies, which are less integrated or \u201corganized\u201d than the ones studied by the older tradition (e.g., organisms, machines and companies).", "author" : [ { "dropping-particle" : "", "family" : "Chan", "given" : "Serena", "non-dropping-particle" : "", "parse-names" : false, "suffix" : "" } ], "container-title" : "ESD.83 Research Seminar in Engineering Systems", "id" : "ITEM-1", "issued" : { "date-parts" : [ [ "2001" ] ] }, "page" : "1-9", "title" : "Complex Adaptive Systems", "type" : "article-journal", "volume" : "31" }, "uris" : [ "http://www.mendeley.com/documents/?uuid=2acf86d5-33a9-4df1-bb74-91db6ea3b40a" ] } ], "mendeley" : { "formattedCitation" : "(CHAN, 2001)", "plainTextFormattedCitation" : "(CHAN, 2001)", "previouslyFormattedCitation" : "(CHAN, 2001)" }, "properties" : { "noteIndex" : 0 }, "schema" : "https://github.com/citation-style-language/schema/raw/master/csl-citation.json" }</w:instrText>
+      </w:r>
+      <w:r>
+        <w:fldChar w:fldCharType="separate"/>
+      </w:r>
+      <w:r>
+        <w:rPr>
+          <w:noProof/>
+        </w:rPr>
+        <w:t>(CHAN, 2001)</w:t>
+      </w:r>
+      <w:r>
+        <w:fldChar w:fldCharType="end"/>
+      </w:r>
+      <w:r>
+        <w:t xml:space="preserve">. Serena Chan </w:t>
+      </w:r>
+      <w:r>
+        <w:fldChar w:fldCharType="begin" w:fldLock="1"/>
+      </w:r>
+      <w:r>
+        <w:instrText>ADDIN CSL_CITATION { "citationItems" : [ { "id" : "ITEM-1", "itemData" : { "DOI" : "10.1002/cplx.20316", "ISBN" : "1368801500433", "ISSN" : "10762787", "PMID" : "7728471", "abstract" : "Complexity theory is a relatively new field that began in the mid-1980s at the Santa Fe Institute in New Mexico. Work at the Santa Fe Institute is usually presented as the study of Complex Adaptive Systems (CAS). The CAS movement is predominantly American, as opposed to the European \u201cnatural science\u201d tradition in the area of cybernetics and systems. Like in cybernetics and systems theory, CAS shares the subject of general properties of complex systems across traditional disciplinary boundaries. However, CAS is distinguished by the extensive use of computer simulations as a research tool, and an emphasis on systems, such as markets or ecologies, which are less integrated or \u201corganized\u201d than the ones studied by the older tradition (e.g., organisms, machines and companies).", "author" : [ { "dropping-particle" : "", "family" : "Chan", "given" : "Serena", "non-dropping-particle" : "", "parse-names" : false, "suffix" : "" } ], "container-title" : "ESD.83 Research Seminar in Engineering Systems", "id" : "ITEM-1", "issued" : { "date-parts" : [ [ "2001" ] ] }, "page" : "1-9", "title" : "Complex Adaptive Systems", "type" : "article-journal", "volume" : "31" }, "uris" : [ "http://www.mendeley.com/documents/?uuid=2acf86d5-33a9-4df1-bb74-91db6ea3b40a" ] } ], "mendeley" : { "formattedCitation" : "(CHAN, 2001)", "manualFormatting" : "(2001)", "plainTextFormattedCitation" : "(CHAN, 2001)", "previouslyFormattedCitation" : "(CHAN, 2001)" }, "properties" : { "noteIndex" : 0 }, "schema" : "https://github.com/citation-style-language/schema/raw/master/csl-citation.json" }</w:instrText>
+      </w:r>
+      <w:r>
+        <w:fldChar w:fldCharType="separate"/>
+      </w:r>
+      <w:r>
+        <w:rPr>
+          <w:noProof/>
+        </w:rPr>
+        <w:t>(</w:t>
+      </w:r>
+      <w:r>
+        <w:rPr>
+          <w:noProof/>
+        </w:rPr>
+        <w:t>2001)</w:t>
+      </w:r>
+      <w:r>
+        <w:fldChar w:fldCharType="end"/>
+      </w:r>
+      <w:r>
+        <w:t xml:space="preserve"> reúne alguns atributos básicos de CAS: controle distribuído (ausência de controle para </w:t>
+      </w:r>
+      <w:commentRangeStart w:id="13"/>
+      <w:r>
+        <w:t>regir</w:t>
+      </w:r>
+      <w:commentRangeEnd w:id="13"/>
+      <w:r>
+        <w:rPr>
+          <w:rStyle w:val="Refdecomentrio"/>
+        </w:rPr>
+        <w:commentReference w:id="13"/>
+      </w:r>
+      <w:r>
+        <w:t xml:space="preserve"> o comportamento do sistema), conectividade (qualquer decisão de um indivíduo pode modificar todo o funcionamento do sistema), co-evolução (os elementos de um sistema podem mudar de acordo com suas interações com o ambiente), dependência sensível em condições iniciais (pequenas mudanças podem ter impacto profundo, ou não, no sistema), ordem emergente (cada indivíduo tem suas próprias características, que implicarão diretamente no sistema), </w:t>
+      </w:r>
+      <w:r>
+        <w:rPr>
+          <w:highlight w:val="green"/>
+          <w:rPrChange w:id="14" w:author="José Roberto Branco Ramos Filho" w:date="2017-07-05T10:48:00Z">
+            <w:rPr/>
+          </w:rPrChange>
+        </w:rPr>
+        <w:t>longe do equilíbrio</w:t>
+      </w:r>
+      <w:r>
+        <w:t xml:space="preserve"> (sistemas devem equilibrar as condições de ordem e caos em medidas apropriadas) e estado de paradoxo (que reforça a ideia do “longe do equilíbrio”, o paradoxo constante de ordem e desordem, concorrência e cooperação). A dinamicidade oferecida por esses sistemas dificulta sua implementação, visto que, em termos computacionais, modelar indivíduos com comportamentos e ações independentes e força-los a interagir uns com os outros em um ambiente é um trabalho extremamente delicado.</w:t>
+      </w:r>
+    </w:p>
+    <w:p>
+      <w:pPr>
+        <w:pStyle w:val="Ttulo2"/>
+      </w:pPr>
+      <w:bookmarkStart w:id="15" w:name="_Toc485455930"/>
+      <w:r>
+        <w:t xml:space="preserve">Sistemas </w:t>
+      </w:r>
+      <w:commentRangeStart w:id="16"/>
+      <w:r>
+        <w:t>Multiagentes</w:t>
+      </w:r>
+      <w:r>
+        <w:t xml:space="preserve"> e seus usos</w:t>
+      </w:r>
+      <w:bookmarkEnd w:id="15"/>
+      <w:commentRangeEnd w:id="16"/>
+      <w:r>
+        <w:rPr>
+          <w:rStyle w:val="Refdecomentrio"/>
+          <w:rFonts w:eastAsiaTheme="minorEastAsia" w:cstheme="minorBidi"/>
+          <w:bCs w:val="0"/>
+        </w:rPr>
+        <w:commentReference w:id="16"/>
+      </w:r>
+    </w:p>
+    <w:p>
+      <w:r>
+        <w:t>Pa</w:t>
+      </w:r>
+      <w:r>
+        <w:t>ra entender o conceito de multi</w:t>
+      </w:r>
+      <w:r>
+        <w:t>agentes, é interessante compreender</w:t>
+      </w:r>
+      <w:r>
+        <w:t xml:space="preserve">, em primeiro lugar, o conceito </w:t>
+      </w:r>
+      <w:r>
+        <w:t xml:space="preserve">geral </w:t>
+      </w:r>
+      <w:r>
+        <w:t>de agente</w:t>
+      </w:r>
+      <w:r>
+        <w:t xml:space="preserve"> e</w:t>
+      </w:r>
+      <w:r>
+        <w:t>, mais especificamente,</w:t>
+      </w:r>
+      <w:r>
+        <w:t xml:space="preserve"> o de agentes inteligentes</w:t>
+      </w:r>
+      <w:r>
+        <w:t>. No campo da computação, um agente é um sistema computacional com capacidade de tomar decisões autônomas e de interagir com outros agentes, se existirem</w:t>
+      </w:r>
+      <w:r>
+        <w:t>, dentro de um ambiente qualquer</w:t>
+      </w:r>
+      <w:r>
+        <w:t xml:space="preserve">. Wooldridge, em sua obra intitulada “An </w:t>
+      </w:r>
+      <w:r>
+        <w:rPr>
+          <w:highlight w:val="green"/>
+          <w:rPrChange w:id="17" w:author="José Roberto Branco Ramos Filho" w:date="2017-07-05T10:49:00Z">
+            <w:rPr/>
+          </w:rPrChange>
+        </w:rPr>
+        <w:t>introduction</w:t>
+      </w:r>
+      <w:r>
+        <w:t xml:space="preserve"> to MultiAgent Systems” </w:t>
+      </w:r>
+      <w:r>
+        <w:fldChar w:fldCharType="begin" w:fldLock="1"/>
+      </w:r>
+      <w:r>
+        <w:instrText>ADDIN CSL_CITATION { "citationItems" : [ { "id" : "ITEM-1", "itemData" : { "DOI" : "10.1007/978-3-642-14435-6_1", "ISBN" : "9783642144349", "ISSN" : "16130073", "abstract" : "This is the first textbook to be explicitly designed for use as a course text for an undergraduate/graduate course on multi-agent systems. Assuming only a basic understanding of computer science, this text provides an introduction to all the main issues in the theory and practice of intelligent agents and multi-agent systems. The companion Web Site includes sample exercises, lecture slidest and hyperlinks to software referred to in the book Introduces agents, explains what agents are, how they are constructed and how they can be made to co-operate effectively with one another in large-scale systems Introduces the main issues surrounding the design of intelligent agents Introduces a number of typical applications for agent technology Multiagent systems represent a new way of conceptualising and implementing distributed software. An Introduction to MultiAgent Systems is the first modern textbook on this important topic. It provides a comprehensive introduction to intelligent agents and multiagent systems. The book assumes no specialist knowledge. It introduces the idea of agents as software systems that can act autonomously, and leads the reader through a detailed discussion of: ways that agents can be built how agents can reach agreements the languages that agents can use to communicate with one-another co-operation and co-ordination in agent systems and the applications of agent technology. Designed and written specifically for undergraduates and computing professionals, the book is supported by extensive online teaching resources, including a complete set of lecture slides. Illustrated with many informal examples, and packed with more than 500 references, An Introduction to MultiAgent Systems is a must-read for students and practitioners of agent systems alike.", "author" : [ { "dropping-particle" : "", "family" : "Wooldridge", "given" : "Michael", "non-dropping-particle" : "", "parse-names" : false, "suffix" : "" } ], "container-title" : "CEUR Workshop Proceedings", "edition" : "2", "id" : "ITEM-1", "issued" : { "date-parts" : [ [ "2002" ] ] }, "number-of-pages" : "484", "publisher" : "Wiley", "title" : "An introduction to multi-agent statistics", "type" : "book", "volume" : "1208" }, "uris" : [ "http://www.mendeley.com/documents/?uuid=51b9c7c2-c8d4-4012-a5af-cef09901b05b" ] } ], "mendeley" : { "formattedCitation" : "(WOOLDRIDGE, 2002)", "manualFormatting" : "(2002)", "plainTextFormattedCitation" : "(WOOLDRIDGE, 2002)", "previouslyFormattedCitation" : "(WOOLDRIDGE, 2002)" }, "properties" : { "noteIndex" : 0 }, "schema" : "https://github.com/citation-style-language/schema/raw/master/csl-citation.json" }</w:instrText>
+      </w:r>
+      <w:r>
+        <w:fldChar w:fldCharType="separate"/>
+      </w:r>
+      <w:r>
+        <w:rPr>
+          <w:noProof/>
+        </w:rPr>
+        <w:t>(</w:t>
+      </w:r>
+      <w:r>
+        <w:rPr>
+          <w:noProof/>
+        </w:rPr>
+        <w:t>2002)</w:t>
+      </w:r>
+      <w:r>
+        <w:fldChar w:fldCharType="end"/>
+      </w:r>
+      <w:r>
+        <w:t>, descreve o conceito de agentes como “[um sistema] que pode descobrir por si mesmo o que precisa fazer para satisfazer seus objetivos de design, ao invés de exigir que tenha que ser explicado explicitamente o que fazer em dado momento”.</w:t>
+      </w:r>
+    </w:p>
+    <w:p>
+      <w:r>
+        <w:t xml:space="preserve">A partir deste conceito, é possível apontar uma das principais características de agentes: suas ações afetam o ambiente no qual ele está situado, ainda que ele não possua controle total sobre esse ambiente. Pode-se afirmar </w:t>
+      </w:r>
+      <w:commentRangeStart w:id="18"/>
+      <w:r>
+        <w:t>então</w:t>
+      </w:r>
+      <w:commentRangeEnd w:id="18"/>
+      <w:r>
+        <w:rPr>
+          <w:rStyle w:val="Refdecomentrio"/>
+        </w:rPr>
+        <w:commentReference w:id="18"/>
+      </w:r>
+      <w:r>
+        <w:t xml:space="preserve"> que, ainda que a mesma ação seja realizada mais de uma vez em circunstâncias aparentemente idênticas, podem gerar efeitos demasiadamente diferentes, podendo ainda ter um efeito indesejado. Dentr</w:t>
+      </w:r>
+      <w:r>
+        <w:t xml:space="preserve">e </w:t>
+      </w:r>
+      <w:r>
+        <w:t xml:space="preserve">as </w:t>
+      </w:r>
+      <w:r>
+        <w:lastRenderedPageBreak/>
+        <w:t xml:space="preserve">muitas subdivisões do conceito de agentes, </w:t>
+      </w:r>
+      <w:r>
+        <w:t>Wooldridge</w:t>
+      </w:r>
+      <w:ins w:id="19" w:author="José Roberto Branco Ramos Filho" w:date="2017-07-05T10:51:00Z">
+        <w:r>
+          <w:t xml:space="preserve"> </w:t>
+        </w:r>
+      </w:ins>
+      <w:r>
+        <w:fldChar w:fldCharType="begin" w:fldLock="1"/>
+      </w:r>
+      <w:r>
+        <w:instrText>ADDIN CSL_CITATION { "citationItems" : [ { "id" : "ITEM-1", "itemData" : { "DOI" : "10.1007/978-3-642-14435-6_1", "ISBN" : "9783642144349", "ISSN" : "16130073", "abstract" : "This is the first textbook to be explicitly designed for use as a course text for an undergraduate/graduate course on multi-agent systems. Assuming only a basic understanding of computer science, this text provides an introduction to all the main issues in the theory and practice of intelligent agents and multi-agent systems. The companion Web Site includes sample exercises, lecture slidest and hyperlinks to software referred to in the book Introduces agents, explains what agents are, how they are constructed and how they can be made to co-operate effectively with one another in large-scale systems Introduces the main issues surrounding the design of intelligent agents Introduces a number of typical applications for agent technology Multiagent systems represent a new way of conceptualising and implementing distributed software. An Introduction to MultiAgent Systems is the first modern textbook on this important topic. It provides a comprehensive introduction to intelligent agents and multiagent systems. The book assumes no specialist knowledge. It introduces the idea of agents as software systems that can act autonomously, and leads the reader through a detailed discussion of: ways that agents can be built how agents can reach agreements the languages that agents can use to communicate with one-another co-operation and co-ordination in agent systems and the applications of agent technology. Designed and written specifically for undergraduates and computing professionals, the book is supported by extensive online teaching resources, including a complete set of lecture slides. Illustrated with many informal examples, and packed with more than 500 references, An Introduction to MultiAgent Systems is a must-read for students and practitioners of agent systems alike.", "author" : [ { "dropping-particle" : "", "family" : "Wooldridge", "given" : "Michael", "non-dropping-particle" : "", "parse-names" : false, "suffix" : "" } ], "container-title" : "CEUR Workshop Proceedings", "edition" : "2", "id" : "ITEM-1", "issued" : { "date-parts" : [ [ "2002" ] ] }, "number-of-pages" : "484", "publisher" : "Wiley", "title" : "An introduction to multi-agent statistics", "type" : "book", "volume" : "1208" }, "uris" : [ "http://www.mendeley.com/documents/?uuid=51b9c7c2-c8d4-4012-a5af-cef09901b05b" ] } ], "mendeley" : { "formattedCitation" : "(WOOLDRIDGE, 2002)", "manualFormatting" : "(2002)", "plainTextFormattedCitation" : "(WOOLDRIDGE, 2002)", "previouslyFormattedCitation" : "(WOOLDRIDGE, 2002)" }, "properties" : { "noteIndex" : 0 }, "schema" : "https://github.com/citation-style-language/schema/raw/master/csl-citation.json" }</w:instrText>
+      </w:r>
+      <w:r>
+        <w:fldChar w:fldCharType="separate"/>
+      </w:r>
+      <w:r>
+        <w:rPr>
+          <w:noProof/>
+        </w:rPr>
+        <w:t>(</w:t>
+      </w:r>
+      <w:r>
+        <w:rPr>
+          <w:noProof/>
+        </w:rPr>
+        <w:t>2002)</w:t>
+      </w:r>
+      <w:r>
+        <w:fldChar w:fldCharType="end"/>
       </w:r>
       <w:r>
         <w:t xml:space="preserve"> </w:t>
       </w:r>
       <w:r>
+        <w:t>descreve as características que definem um agente inteligente</w:t>
+      </w:r>
+      <w:r>
+        <w:t>, são elas: reatividade (capacidade de percepção e resposta oportuna às mudanças do ambiente</w:t>
+      </w:r>
+      <w:r>
+        <w:t xml:space="preserve">), proatividade (habilidade de </w:t>
+      </w:r>
+      <w:r>
+        <w:t>se comportar com base em metas para satisfazer seus objetivos de design) e capacidade social (capacidade de interação com outros agentes).</w:t>
+      </w:r>
+    </w:p>
+    <w:p>
+      <w:r>
+        <w:t>Um sistema m</w:t>
+      </w:r>
+      <w:r>
+        <w:t>ultiagentes, por sua vez</w:t>
+      </w:r>
+      <w:r>
+        <w:t>,</w:t>
+      </w:r>
+      <w:r>
+        <w:t xml:space="preserve"> pode ser definido como um conjunto de agentes que interagem uns com os outros através de processos de comunicação. Cada agente possui uma esfera de influência sobre o ambiente ao qual estão inseridos e, a partir disso, conseguem controlar partes diferenciadas desse ambiente. De acordo com a capacidade e disponibilidade para cooperação e negociação, os agentes podem criar, dentro do sistema, agrupamentos menores de relacionamentos</w:t>
+      </w:r>
+      <w:r>
+        <w:t xml:space="preserve">, </w:t>
+      </w:r>
+      <w:commentRangeStart w:id="20"/>
+      <w:commentRangeStart w:id="21"/>
+      <w:r>
+        <w:t>esses grupos</w:t>
+      </w:r>
+      <w:r>
+        <w:t>, unidos ao conceito da esfera de influência, podem coincidir, em alguns casos e dar origem a relações de dependência entres os agentes.</w:t>
+      </w:r>
+      <w:commentRangeEnd w:id="20"/>
+      <w:r>
+        <w:rPr>
+          <w:rStyle w:val="Refdecomentrio"/>
+        </w:rPr>
+        <w:commentReference w:id="20"/>
+      </w:r>
+      <w:commentRangeEnd w:id="21"/>
+      <w:r>
+        <w:rPr>
+          <w:rStyle w:val="Refdecomentrio"/>
+        </w:rPr>
+        <w:commentReference w:id="21"/>
+      </w:r>
+    </w:p>
+    <w:p>
+      <w:r>
+        <w:t xml:space="preserve">Segundo Wooldridge </w:t>
+      </w:r>
+      <w:r>
         <w:fldChar w:fldCharType="begin" w:fldLock="1"/>
       </w:r>
       <w:r>
-        <w:instrText>ADDIN CSL_CITATION { "citationItems" : [ { "id" : "ITEM-1", "itemData" : { "DOI" : "10.1002/cplx.20316", "ISBN" : "1368801500433", "ISSN" : "10762787", "PMID" : "7728471", "abstract" : "Complexity theory is a relatively new field that began in the mid-1980s at the Santa Fe Institute in New Mexico. Work at the Santa Fe Institute is usually presented as the study of Complex Adaptive Systems (CAS). The CAS movement is predominantly American, as opposed to the European \u201cnatural science\u201d tradition in the area of cybernetics and systems. Like in cybernetics and systems theory, CAS shares the subject of general properties of complex systems across traditional disciplinary boundaries. However, CAS is distinguished by the extensive use of computer simulations as a research tool, and an emphasis on systems, such as markets or ecologies, which are less integrated or \u201corganized\u201d than the ones studied by the older tradition (e.g., organisms, machines and companies).", "author" : [ { "dropping-particle" : "", "family" : "Chan", "given" : "Serena", "non-dropping-particle" : "", "parse-names" : false, "suffix" : "" } ], "container-title" : "ESD.83 Research Seminar in Engineering Systems", "id" : "ITEM-1", "issued" : { "date-parts" : [ [ "2001" ] ] }, "page" : "1-9", "title" : "Complex Adaptive Systems", "type" : "article-journal", "volume" : "31" }, "uris" : [ "http://www.mendeley.com/documents/?uuid=2acf86d5-33a9-4df1-bb74-91db6ea3b40a" ] } ], "mendeley" : { "formattedCitation" : "(CHAN, 2001)", "plainTextFormattedCitation" : "(CHAN, 2001)", "previouslyFormattedCitation" : "(CHAN, 2001)" }, "properties" : { "noteIndex" : 0 }, "schema" : "https://github.com/citation-style-language/schema/raw/master/csl-citation.json" }</w:instrText>
+        <w:instrText>ADDIN CSL_CITATION { "citationItems" : [ { "id" : "ITEM-1", "itemData" : { "DOI" : "10.1007/978-3-642-14435-6_1", "ISBN" : "9783642144349", "ISSN" : "16130073", "abstract" : "This is the first textbook to be explicitly designed for use as a course text for an undergraduate/graduate course on multi-agent systems. Assuming only a basic understanding of computer science, this text provides an introduction to all the main issues in the theory and practice of intelligent agents and multi-agent systems. The companion Web Site includes sample exercises, lecture slidest and hyperlinks to software referred to in the book Introduces agents, explains what agents are, how they are constructed and how they can be made to co-operate effectively with one another in large-scale systems Introduces the main issues surrounding the design of intelligent agents Introduces a number of typical applications for agent technology Multiagent systems represent a new way of conceptualising and implementing distributed software. An Introduction to MultiAgent Systems is the first modern textbook on this important topic. It provides a comprehensive introduction to intelligent agents and multiagent systems. The book assumes no specialist knowledge. It introduces the idea of agents as software systems that can act autonomously, and leads the reader through a detailed discussion of: ways that agents can be built how agents can reach agreements the languages that agents can use to communicate with one-another co-operation and co-ordination in agent systems and the applications of agent technology. Designed and written specifically for undergraduates and computing professionals, the book is supported by extensive online teaching resources, including a complete set of lecture slides. Illustrated with many informal examples, and packed with more than 500 references, An Introduction to MultiAgent Systems is a must-read for students and practitioners of agent systems alike.", "author" : [ { "dropping-particle" : "", "family" : "Wooldridge", "given" : "Michael", "non-dropping-particle" : "", "parse-names" : false, "suffix" : "" } ], "container-title" : "CEUR Workshop Proceedings", "edition" : "2", "id" : "ITEM-1", "issued" : { "date-parts" : [ [ "2002" ] ] }, "number-of-pages" : "484", "publisher" : "Wiley", "title" : "An introduction to multi-agent statistics", "type" : "book", "volume" : "1208" }, "uris" : [ "http://www.mendeley.com/documents/?uuid=51b9c7c2-c8d4-4012-a5af-cef09901b05b" ] } ], "mendeley" : { "formattedCitation" : "(WOOLDRIDGE, 2002)", "manualFormatting" : "(2002)", "plainTextFormattedCitation" : "(WOOLDRIDGE, 2002)", "previouslyFormattedCitation" : "(WOOLDRIDGE, 2002)" }, "properties" : { "noteIndex" : 0 }, "schema" : "https://github.com/citation-style-language/schema/raw/master/csl-citation.json" }</w:instrText>
       </w:r>
       <w:r>
         <w:fldChar w:fldCharType="separate"/>
@@ -2418,19 +2761,52 @@
         <w:rPr>
           <w:noProof/>
         </w:rPr>
-        <w:t>(CHAN, 2001)</w:t>
+        <w:t>(</w:t>
+      </w:r>
+      <w:r>
+        <w:rPr>
+          <w:noProof/>
+        </w:rPr>
+        <w:t>2002)</w:t>
       </w:r>
       <w:r>
         <w:fldChar w:fldCharType="end"/>
       </w:r>
       <w:r>
-        <w:t xml:space="preserve">. Serena Chan </w:t>
+        <w:t>, a história da computação tem sido marcada por cinco tendências: ubiquidade, interconexão, inteligência, delegação (no sentido de que a computação tem se mostrado cada vez mais confiável aos usuários) e orientação humana. Tais tendências ocorrem de maneira contínua e, a cada dia, exigem o desenvolvimento de tecnologias melhores, afim de preencher lacunas deixadas por tecnologias anteriores. A orientação humana tem relação muito forte com a justificativa do surgimento dos sistemas multiagentes</w:t>
+      </w:r>
+      <w:r>
+        <w:t xml:space="preserve"> a p</w:t>
+      </w:r>
+      <w:r>
+        <w:t>artir de 1980, pois trata</w:t>
+      </w:r>
+      <w:r>
+        <w:t xml:space="preserve"> da</w:t>
+      </w:r>
+      <w:r>
+        <w:t xml:space="preserve"> crescente busca por visões de programação inspiradas no modo humano de ver o mundo e entende-lo.</w:t>
+      </w:r>
+    </w:p>
+    <w:p>
+      <w:pPr>
+        <w:pStyle w:val="Ttulo2"/>
+      </w:pPr>
+      <w:bookmarkStart w:id="22" w:name="_Toc485455931"/>
+      <w:r>
+        <w:t>Modelos de sistemas complexos utilizando multiagentes</w:t>
+      </w:r>
+      <w:bookmarkEnd w:id="22"/>
+    </w:p>
+    <w:p>
+      <w:r>
+        <w:t xml:space="preserve">Wooldridge </w:t>
       </w:r>
       <w:r>
         <w:fldChar w:fldCharType="begin" w:fldLock="1"/>
       </w:r>
       <w:r>
-        <w:instrText>ADDIN CSL_CITATION { "citationItems" : [ { "id" : "ITEM-1", "itemData" : { "DOI" : "10.1002/cplx.20316", "ISBN" : "1368801500433", "ISSN" : "10762787", "PMID" : "7728471", "abstract" : "Complexity theory is a relatively new field that began in the mid-1980s at the Santa Fe Institute in New Mexico. Work at the Santa Fe Institute is usually presented as the study of Complex Adaptive Systems (CAS). The CAS movement is predominantly American, as opposed to the European \u201cnatural science\u201d tradition in the area of cybernetics and systems. Like in cybernetics and systems theory, CAS shares the subject of general properties of complex systems across traditional disciplinary boundaries. However, CAS is distinguished by the extensive use of computer simulations as a research tool, and an emphasis on systems, such as markets or ecologies, which are less integrated or \u201corganized\u201d than the ones studied by the older tradition (e.g., organisms, machines and companies).", "author" : [ { "dropping-particle" : "", "family" : "Chan", "given" : "Serena", "non-dropping-particle" : "", "parse-names" : false, "suffix" : "" } ], "container-title" : "ESD.83 Research Seminar in Engineering Systems", "id" : "ITEM-1", "issued" : { "date-parts" : [ [ "2001" ] ] }, "page" : "1-9", "title" : "Complex Adaptive Systems", "type" : "article-journal", "volume" : "31" }, "uris" : [ "http://www.mendeley.com/documents/?uuid=2acf86d5-33a9-4df1-bb74-91db6ea3b40a" ] } ], "mendeley" : { "formattedCitation" : "(CHAN, 2001)", "manualFormatting" : "(2001)", "plainTextFormattedCitation" : "(CHAN, 2001)", "previouslyFormattedCitation" : "(CHAN, 2001)" }, "properties" : { "noteIndex" : 0 }, "schema" : "https://github.com/citation-style-language/schema/raw/master/csl-citation.json" }</w:instrText>
+        <w:instrText>ADDIN CSL_CITATION { "citationItems" : [ { "id" : "ITEM-1", "itemData" : { "DOI" : "10.1007/978-3-642-14435-6_1", "ISBN" : "9783642144349", "ISSN" : "16130073", "abstract" : "This is the first textbook to be explicitly designed for use as a course text for an undergraduate/graduate course on multi-agent systems. Assuming only a basic understanding of computer science, this text provides an introduction to all the main issues in the theory and practice of intelligent agents and multi-agent systems. The companion Web Site includes sample exercises, lecture slidest and hyperlinks to software referred to in the book Introduces agents, explains what agents are, how they are constructed and how they can be made to co-operate effectively with one another in large-scale systems Introduces the main issues surrounding the design of intelligent agents Introduces a number of typical applications for agent technology Multiagent systems represent a new way of conceptualising and implementing distributed software. An Introduction to MultiAgent Systems is the first modern textbook on this important topic. It provides a comprehensive introduction to intelligent agents and multiagent systems. The book assumes no specialist knowledge. It introduces the idea of agents as software systems that can act autonomously, and leads the reader through a detailed discussion of: ways that agents can be built how agents can reach agreements the languages that agents can use to communicate with one-another co-operation and co-ordination in agent systems and the applications of agent technology. Designed and written specifically for undergraduates and computing professionals, the book is supported by extensive online teaching resources, including a complete set of lecture slides. Illustrated with many informal examples, and packed with more than 500 references, An Introduction to MultiAgent Systems is a must-read for students and practitioners of agent systems alike.", "author" : [ { "dropping-particle" : "", "family" : "Wooldridge", "given" : "Michael", "non-dropping-particle" : "", "parse-names" : false, "suffix" : "" } ], "container-title" : "CEUR Workshop Proceedings", "edition" : "2", "id" : "ITEM-1", "issued" : { "date-parts" : [ [ "2002" ] ] }, "number-of-pages" : "484", "publisher" : "Wiley", "title" : "An introduction to multi-agent statistics", "type" : "book", "volume" : "1208" }, "uris" : [ "http://www.mendeley.com/documents/?uuid=51b9c7c2-c8d4-4012-a5af-cef09901b05b" ] } ], "mendeley" : { "formattedCitation" : "(WOOLDRIDGE, 2002)", "manualFormatting" : "(2002)", "plainTextFormattedCitation" : "(WOOLDRIDGE, 2002)", "previouslyFormattedCitation" : "(WOOLDRIDGE, 2002)" }, "properties" : { "noteIndex" : 0 }, "schema" : "https://github.com/citation-style-language/schema/raw/master/csl-citation.json" }</w:instrText>
       </w:r>
       <w:r>
         <w:fldChar w:fldCharType="separate"/>
@@ -2439,575 +2815,227 @@
         <w:rPr>
           <w:noProof/>
         </w:rPr>
+        <w:t>(2002)</w:t>
+      </w:r>
+      <w:r>
+        <w:fldChar w:fldCharType="end"/>
+      </w:r>
+      <w:r>
+        <w:t xml:space="preserve"> divide as aplicações de multiagentes em dois grandes grupos: sistemas distribuídos – nos quais os agentes podem ser vistos como nós em um sistema distribuído e, nesse grupo, é dado ênfase ao coletivo de agentes</w:t>
+      </w:r>
+      <w:del w:id="23" w:author="José Roberto Branco Ramos Filho" w:date="2017-07-05T10:54:00Z">
+        <w:r>
+          <w:delText xml:space="preserve">, </w:delText>
+        </w:r>
+      </w:del>
+      <w:ins w:id="24" w:author="José Roberto Branco Ramos Filho" w:date="2017-07-05T10:54:00Z">
+        <w:r>
+          <w:t xml:space="preserve">; </w:t>
+        </w:r>
+      </w:ins>
+      <w:r>
+        <w:t xml:space="preserve">e </w:t>
+      </w:r>
+      <w:r>
+        <w:t>como assistentes pessoais de software – nestes, os agentes funcionam como assistentes proativos para determinadas aplicações, nesse grupo, é dado ênfase a individualidade dos agentes. Algumas das aplicações descritas por Wooldridge:</w:t>
+      </w:r>
+    </w:p>
+    <w:p>
+      <w:pPr>
+        <w:pStyle w:val="Ttulo3"/>
+        <w:rPr>
+          <w:rFonts w:ascii="Times New Roman" w:hAnsi="Times New Roman" w:cs="Times New Roman"/>
+        </w:rPr>
+      </w:pPr>
+      <w:bookmarkStart w:id="25" w:name="_Toc485455932"/>
+      <w:r>
+        <w:rPr>
+          <w:rFonts w:ascii="Times New Roman" w:hAnsi="Times New Roman" w:cs="Times New Roman"/>
+        </w:rPr>
+        <w:t>Agentes para fluxo de trabalho e gerenciamento de processos de negócios</w:t>
+      </w:r>
+      <w:bookmarkEnd w:id="25"/>
+    </w:p>
+    <w:p>
+      <w:r>
+        <w:t xml:space="preserve">No campo de gerenciamento de negócios, </w:t>
+      </w:r>
+      <w:r>
+        <w:t>os sistemas de fluxo de trabalho</w:t>
+      </w:r>
+      <w:r>
+        <w:t xml:space="preserve"> tê</w:t>
+      </w:r>
+      <w:r>
+        <w:t xml:space="preserve">m como intuito acelerar as tarefas comerciais, garantindo o fluxo de documentos. Nesse contexto, o sistema ADEPT </w:t>
+      </w:r>
+      <w:r>
+        <w:fldChar w:fldCharType="begin" w:fldLock="1"/>
+      </w:r>
+      <w:r>
+        <w:instrText>ADDIN CSL_CITATION { "citationItems" : [ { "id" : "ITEM-1", "itemData" : { "DOI" : "10.1007/978-3-642-14435-6_1", "ISBN" : "9783642144349", "ISSN" : "16130073", "abstract" : "This is the first textbook to be explicitly designed for use as a course text for an undergraduate/graduate course on multi-agent systems. Assuming only a basic understanding of computer science, this text provides an introduction to all the main issues in the theory and practice of intelligent agents and multi-agent systems. The companion Web Site includes sample exercises, lecture slidest and hyperlinks to software referred to in the book Introduces agents, explains what agents are, how they are constructed and how they can be made to co-operate effectively with one another in large-scale systems Introduces the main issues surrounding the design of intelligent agents Introduces a number of typical applications for agent technology Multiagent systems represent a new way of conceptualising and implementing distributed software. An Introduction to MultiAgent Systems is the first modern textbook on this important topic. It provides a comprehensive introduction to intelligent agents and multiagent systems. The book assumes no specialist knowledge. It introduces the idea of agents as software systems that can act autonomously, and leads the reader through a detailed discussion of: ways that agents can be built how agents can reach agreements the languages that agents can use to communicate with one-another co-operation and co-ordination in agent systems and the applications of agent technology. Designed and written specifically for undergraduates and computing professionals, the book is supported by extensive online teaching resources, including a complete set of lecture slides. Illustrated with many informal examples, and packed with more than 500 references, An Introduction to MultiAgent Systems is a must-read for students and practitioners of agent systems alike.", "author" : [ { "dropping-particle" : "", "family" : "Wooldridge", "given" : "Michael", "non-dropping-particle" : "", "parse-names" : false, "suffix" : "" } ], "container-title" : "CEUR Workshop Proceedings", "edition" : "2", "id" : "ITEM-1", "issued" : { "date-parts" : [ [ "2002" ] ] }, "number-of-pages" : "484", "publisher" : "Wiley", "title" : "An introduction to multi-agent statistics", "type" : "book", "volume" : "1208" }, "uris" : [ "http://www.mendeley.com/documents/?uuid=51b9c7c2-c8d4-4012-a5af-cef09901b05b" ] } ], "mendeley" : { "formattedCitation" : "(WOOLDRIDGE, 2002)", "manualFormatting" : "(JENNINGS et al., 1996b apud WOOLDRIDGE, 2002)", "plainTextFormattedCitation" : "(WOOLDRIDGE, 2002)", "previouslyFormattedCitation" : "(WOOLDRIDGE, 2002)" }, "properties" : { "noteIndex" : 0 }, "schema" : "https://github.com/citation-style-language/schema/raw/master/csl-citation.json" }</w:instrText>
+      </w:r>
+      <w:r>
+        <w:fldChar w:fldCharType="separate"/>
+      </w:r>
+      <w:r>
+        <w:rPr>
+          <w:noProof/>
+        </w:rPr>
         <w:t>(</w:t>
       </w:r>
       <w:r>
         <w:rPr>
           <w:noProof/>
         </w:rPr>
-        <w:t>2001)</w:t>
+        <w:t xml:space="preserve">JENNINGS et al., 1996b apud </w:t>
+      </w:r>
+      <w:r>
+        <w:rPr>
+          <w:noProof/>
+        </w:rPr>
+        <w:t>WOOLDRIDGE, 2002)</w:t>
       </w:r>
       <w:r>
         <w:fldChar w:fldCharType="end"/>
       </w:r>
       <w:r>
-        <w:t xml:space="preserve"> reúne alguns atributos básicos de CAS: controle distribuído (ausência de controle para </w:t>
-      </w:r>
-      <w:proofErr w:type="spellStart"/>
-      <w:r>
-        <w:t>regir</w:t>
-      </w:r>
-      <w:proofErr w:type="spellEnd"/>
-      <w:r>
-        <w:t xml:space="preserve"> o comportamento do sistema), conectividade (qualquer decisão de um indivíduo pode modificar todo o funcionamento do sistema), </w:t>
-      </w:r>
-      <w:proofErr w:type="spellStart"/>
-      <w:r>
-        <w:t>co-evolução</w:t>
-      </w:r>
-      <w:proofErr w:type="spellEnd"/>
-      <w:r>
-        <w:t xml:space="preserve"> (os elementos de um sistema podem mudar de acordo com suas interações com o ambiente), dependência sensível em condições iniciais (pequenas mudanças podem ter impacto profundo, ou não, no sistema), ordem emergente (cada indivíduo tem suas próprias características, que implicarão diretamente no sistema), longe do equilíbrio (sistemas devem equilibrar as condições de ordem e caos em medidas apropriadas) e estado de paradoxo (que reforça a ideia do “longe do equilíbrio”, o paradoxo constante de ordem e desordem, concorrência e cooperação). A dinamicidade oferecida por esses sistemas dificulta sua implementação, visto que, em termos computacionais, modelar indivíduos com comportamentos e ações independentes e força-los a interagir uns com os outros em um ambiente é um trabalho extremamente delicado.</w:t>
-      </w:r>
-    </w:p>
-    <w:p>
-      <w:pPr>
-        <w:pStyle w:val="Ttulo2"/>
-      </w:pPr>
-      <w:bookmarkStart w:id="2" w:name="_Toc485455930"/>
-      <w:r>
-        <w:t xml:space="preserve">Sistemas </w:t>
-      </w:r>
-      <w:proofErr w:type="spellStart"/>
-      <w:r>
-        <w:t>Multiagentes</w:t>
-      </w:r>
-      <w:proofErr w:type="spellEnd"/>
-      <w:r>
-        <w:t xml:space="preserve"> e seus usos</w:t>
-      </w:r>
-      <w:bookmarkEnd w:id="2"/>
-    </w:p>
-    <w:p>
-      <w:r>
-        <w:t>Pa</w:t>
-      </w:r>
-      <w:r>
-        <w:t xml:space="preserve">ra entender o conceito de </w:t>
-      </w:r>
-      <w:proofErr w:type="spellStart"/>
-      <w:r>
-        <w:t>multi</w:t>
-      </w:r>
-      <w:r>
-        <w:t>agentes</w:t>
-      </w:r>
-      <w:proofErr w:type="spellEnd"/>
-      <w:r>
-        <w:t>, é interessante compreender</w:t>
-      </w:r>
-      <w:r>
-        <w:t xml:space="preserve">, em primeiro lugar, o conceito </w:t>
-      </w:r>
-      <w:r>
-        <w:t xml:space="preserve">geral </w:t>
-      </w:r>
-      <w:r>
-        <w:t>de agente</w:t>
-      </w:r>
-      <w:r>
-        <w:t xml:space="preserve"> e</w:t>
-      </w:r>
-      <w:r>
-        <w:t>, mais especificamente,</w:t>
-      </w:r>
-      <w:r>
-        <w:t xml:space="preserve"> o de agentes inteligentes</w:t>
-      </w:r>
-      <w:r>
-        <w:t>. No campo da computação, um agente é um sistema computacional com capacidade de tomar decisões autônomas e de interagir com outros agentes, se existirem</w:t>
-      </w:r>
-      <w:r>
-        <w:t>, dentro de um ambiente qualquer</w:t>
-      </w:r>
-      <w:r>
-        <w:t xml:space="preserve">. </w:t>
-      </w:r>
-      <w:proofErr w:type="spellStart"/>
-      <w:r>
-        <w:t>Wooldridge</w:t>
-      </w:r>
-      <w:proofErr w:type="spellEnd"/>
-      <w:r>
-        <w:t>, em sua obra intitulada “</w:t>
-      </w:r>
-      <w:proofErr w:type="spellStart"/>
-      <w:r>
-        <w:t>An</w:t>
-      </w:r>
-      <w:proofErr w:type="spellEnd"/>
+        <w:t xml:space="preserve"> modela agentes de negociação e de prestação de serviços como uma organização empresarial.</w:t>
+      </w:r>
+      <w:r>
+        <w:t xml:space="preserve"> O problema de sistemas centralizados no fluxo de trabalho está relacionado a incapacidade de resposta satisfatória dos mesmos frente a eventos imprevisíveis, tal problema tornou-se a maior motivação para o desenvolvimento do ADEPT.</w:t>
+      </w:r>
       <w:r>
         <w:t xml:space="preserve"> </w:t>
       </w:r>
-      <w:proofErr w:type="spellStart"/>
-      <w:r>
-        <w:t>introducti</w:t>
-      </w:r>
-      <w:r>
-        <w:t>on</w:t>
-      </w:r>
-      <w:proofErr w:type="spellEnd"/>
+      <w:r>
+        <w:t>Neste sistema, d</w:t>
+      </w:r>
+      <w:r>
+        <w:t xml:space="preserve">epartamentos de uma empresa ou indivíduos em um departamento são representados como agentes que necessitam cooperar entre </w:t>
+      </w:r>
+      <w:commentRangeStart w:id="26"/>
+      <w:r>
+        <w:t>si a</w:t>
+      </w:r>
+      <w:ins w:id="27" w:author="José Roberto Branco Ramos Filho" w:date="2017-07-05T10:56:00Z">
+        <w:r>
+          <w:t xml:space="preserve"> </w:t>
+        </w:r>
+      </w:ins>
+      <w:r>
+        <w:t xml:space="preserve">fim </w:t>
+      </w:r>
+      <w:commentRangeEnd w:id="26"/>
+      <w:r>
+        <w:rPr>
+          <w:rStyle w:val="Refdecomentrio"/>
+        </w:rPr>
+        <w:commentReference w:id="26"/>
+      </w:r>
+      <w:r>
+        <w:t>de automatizar os processos da empresa.</w:t>
+      </w:r>
+      <w:r>
+        <w:t xml:space="preserve"> Cada agente foi modelado com uma lista de serviços que forneceriam uns aos outros e sob quais condições.</w:t>
+      </w:r>
+    </w:p>
+    <w:p>
+      <w:commentRangeStart w:id="28"/>
+      <w:r>
+        <w:lastRenderedPageBreak/>
+        <w:t>Dois casos serviram como teste para a equipe de desenvolvimento do ADEPT, no primeiro, cada agente possuía um rico conjunto de regras pré-estabelecidas com a finalidade de regular as estratégias de negociação e todos os relacionamentos a partir destas, e no segundo caso, os agentes deveriam responder a imprevistos, sendo necessário a flexibilidade de comportamento individual e social.</w:t>
+      </w:r>
+      <w:commentRangeEnd w:id="28"/>
+      <w:r>
+        <w:rPr>
+          <w:rStyle w:val="Refdecomentrio"/>
+        </w:rPr>
+        <w:commentReference w:id="28"/>
+      </w:r>
+    </w:p>
+    <w:p>
+      <w:pPr>
+        <w:pStyle w:val="Ttulo3"/>
+      </w:pPr>
+      <w:bookmarkStart w:id="29" w:name="_Toc485455933"/>
+      <w:r>
+        <w:t>Agentes para Comércio Eletrônico</w:t>
+      </w:r>
+      <w:bookmarkEnd w:id="29"/>
+    </w:p>
+    <w:p>
+      <w:r>
+        <w:t xml:space="preserve">Desde a década de </w:t>
+      </w:r>
+      <w:commentRangeStart w:id="30"/>
+      <w:r>
+        <w:t xml:space="preserve">1990, o </w:t>
+      </w:r>
+      <w:commentRangeEnd w:id="30"/>
+      <w:r>
+        <w:rPr>
+          <w:rStyle w:val="Refdecomentrio"/>
+        </w:rPr>
+        <w:commentReference w:id="30"/>
+      </w:r>
+      <w:r>
+        <w:t xml:space="preserve">uso da Internet tem crescido desenfreadamente. Devido a isso, o interesse no </w:t>
+      </w:r>
+      <w:r>
+        <w:t>e-commerce</w:t>
+      </w:r>
+      <w:r>
+        <w:t xml:space="preserve"> - comércio eletrônico</w:t>
+      </w:r>
+      <w:r>
+        <w:t xml:space="preserve"> também tem se destacado, por mais que a internet não tenha sido criada com esse fim. O uso de agentes nesses casos possibilita o surgimento de uma nova geração de e-commerce que, segundo Wooldridge </w:t>
+      </w:r>
+      <w:r>
+        <w:fldChar w:fldCharType="begin" w:fldLock="1"/>
+      </w:r>
+      <w:r>
+        <w:instrText>ADDIN CSL_CITATION { "citationItems" : [ { "id" : "ITEM-1", "itemData" : { "DOI" : "10.1007/978-3-642-14435-6_1", "ISBN" : "9783642144349", "ISSN" : "16130073", "abstract" : "This is the first textbook to be explicitly designed for use as a course text for an undergraduate/graduate course on multi-agent systems. Assuming only a basic understanding of computer science, this text provides an introduction to all the main issues in the theory and practice of intelligent agents and multi-agent systems. The companion Web Site includes sample exercises, lecture slidest and hyperlinks to software referred to in the book Introduces agents, explains what agents are, how they are constructed and how they can be made to co-operate effectively with one another in large-scale systems Introduces the main issues surrounding the design of intelligent agents Introduces a number of typical applications for agent technology Multiagent systems represent a new way of conceptualising and implementing distributed software. An Introduction to MultiAgent Systems is the first modern textbook on this important topic. It provides a comprehensive introduction to intelligent agents and multiagent systems. The book assumes no specialist knowledge. It introduces the idea of agents as software systems that can act autonomously, and leads the reader through a detailed discussion of: ways that agents can be built how agents can reach agreements the languages that agents can use to communicate with one-another co-operation and co-ordination in agent systems and the applications of agent technology. Designed and written specifically for undergraduates and computing professionals, the book is supported by extensive online teaching resources, including a complete set of lecture slides. Illustrated with many informal examples, and packed with more than 500 references, An Introduction to MultiAgent Systems is a must-read for students and practitioners of agent systems alike.", "author" : [ { "dropping-particle" : "", "family" : "Wooldridge", "given" : "Michael", "non-dropping-particle" : "", "parse-names" : false, "suffix" : "" } ], "container-title" : "CEUR Workshop Proceedings", "edition" : "2", "id" : "ITEM-1", "issued" : { "date-parts" : [ [ "2002" ] ] }, "number-of-pages" : "484", "publisher" : "Wiley", "title" : "An introduction to multi-agent statistics", "type" : "book", "volume" : "1208" }, "uris" : [ "http://www.mendeley.com/documents/?uuid=51b9c7c2-c8d4-4012-a5af-cef09901b05b" ] } ], "mendeley" : { "formattedCitation" : "(WOOLDRIDGE, 2002)", "manualFormatting" : "(2002)", "plainTextFormattedCitation" : "(WOOLDRIDGE, 2002)", "previouslyFormattedCitation" : "(WOOLDRIDGE, 2002)" }, "properties" : { "noteIndex" : 0 }, "schema" : "https://github.com/citation-style-language/schema/raw/master/csl-citation.json" }</w:instrText>
+      </w:r>
+      <w:r>
+        <w:fldChar w:fldCharType="separate"/>
+      </w:r>
+      <w:r>
+        <w:rPr>
+          <w:noProof/>
+        </w:rPr>
+        <w:t>(</w:t>
+      </w:r>
+      <w:r>
+        <w:rPr>
+          <w:noProof/>
+        </w:rPr>
+        <w:t>2002)</w:t>
+      </w:r>
+      <w:r>
+        <w:fldChar w:fldCharType="end"/>
+      </w:r>
+      <w:r>
+        <w:t>, automatiza muitos aspectos do procedimento de compras de consumidores</w:t>
+      </w:r>
+      <w:r>
+        <w:t>. Wooldridge cita um dos estudos sobre comportamento de compra de consumidor mais difundidos e, de acordo com este, o processo de compra envolve um consumidor em seis passos</w:t>
+      </w:r>
       <w:r>
         <w:t xml:space="preserve"> </w:t>
       </w:r>
-      <w:proofErr w:type="spellStart"/>
-      <w:r>
-        <w:t>to</w:t>
-      </w:r>
-      <w:proofErr w:type="spellEnd"/>
-      <w:r>
-        <w:t xml:space="preserve"> </w:t>
-      </w:r>
-      <w:proofErr w:type="spellStart"/>
-      <w:r>
-        <w:t>MultiAgent</w:t>
-      </w:r>
-      <w:proofErr w:type="spellEnd"/>
-      <w:r>
-        <w:t xml:space="preserve"> Systems” </w:t>
-      </w:r>
-      <w:r>
-        <w:fldChar w:fldCharType="begin" w:fldLock="1"/>
-      </w:r>
-      <w:r>
-        <w:instrText>ADDIN CSL_CITATION { "citationItems" : [ { "id" : "ITEM-1", "itemData" : { "DOI" : "10.1007/978-3-642-14435-6_1", "ISBN" : "9783642144349", "ISSN" : "16130073", "abstract" : "This is the first textbook to be explicitly designed for use as a course text for an undergraduate/graduate course on multi-agent systems. Assuming only a basic understanding of computer science, this text provides an introduction to all the main issues in the theory and practice of intelligent agents and multi-agent systems. The companion Web Site includes sample exercises, lecture slidest and hyperlinks to software referred to in the book Introduces agents, explains what agents are, how they are constructed and how they can be made to co-operate effectively with one another in large-scale systems Introduces the main issues surrounding the design of intelligent agents Introduces a number of typical applications for agent technology Multiagent systems represent a new way of conceptualising and implementing distributed software. An Introduction to MultiAgent Systems is the first modern textbook on this important topic. It provides a comprehensive introduction to intelligent agents and multiagent systems. The book assumes no specialist knowledge. It introduces the idea of agents as software systems that can act autonomously, and leads the reader through a detailed discussion of: ways that agents can be built how agents can reach agreements the languages that agents can use to communicate with one-another co-operation and co-ordination in agent systems and the applications of agent technology. Designed and written specifically for undergraduates and computing professionals, the book is supported by extensive online teaching resources, including a complete set of lecture slides. Illustrated with many informal examples, and packed with more than 500 references, An Introduction to MultiAgent Systems is a must-read for students and practitioners of agent systems alike.", "author" : [ { "dropping-particle" : "", "family" : "Wooldridge", "given" : "Michael", "non-dropping-particle" : "", "parse-names" : false, "suffix" : "" } ], "container-title" : "CEUR Workshop Proceedings", "edition" : "2", "id" : "ITEM-1", "issued" : { "date-parts" : [ [ "2002" ] ] }, "number-of-pages" : "484", "publisher" : "Wiley", "title" : "An introduction to multi-agent statistics", "type" : "book", "volume" : "1208" }, "uris" : [ "http://www.mendeley.com/documents/?uuid=51b9c7c2-c8d4-4012-a5af-cef09901b05b" ] } ], "mendeley" : { "formattedCitation" : "(WOOLDRIDGE, 2002)", "manualFormatting" : "(2002)", "plainTextFormattedCitation" : "(WOOLDRIDGE, 2002)", "previouslyFormattedCitation" : "(WOOLDRIDGE, 2002)" }, "properties" : { "noteIndex" : 0 }, "schema" : "https://github.com/citation-style-language/schema/raw/master/csl-citation.json" }</w:instrText>
-      </w:r>
-      <w:r>
-        <w:fldChar w:fldCharType="separate"/>
-      </w:r>
-      <w:r>
-        <w:rPr>
-          <w:noProof/>
+      <w:r>
+        <w:rPr>
+          <w:szCs w:val="24"/>
         </w:rPr>
         <w:t>(</w:t>
       </w:r>
       <w:r>
         <w:rPr>
-          <w:noProof/>
-        </w:rPr>
-        <w:t>2002)</w:t>
-      </w:r>
-      <w:r>
-        <w:fldChar w:fldCharType="end"/>
-      </w:r>
-      <w:r>
-        <w:t>, descreve o conceito de agentes como “[um sistema] que pode descobrir por si mesmo o que precisa fazer para satisfazer seus objetivos de design, ao invés de exigir que tenha que ser explicado explicitamente o que fazer em dado momento”.</w:t>
-      </w:r>
-    </w:p>
-    <w:p>
-      <w:r>
-        <w:t>A partir deste conceito, é possível apontar uma das principais características de agentes: suas ações afetam o ambiente no qual ele está situado, ainda que ele não possua controle total sobre esse ambiente. Pode-se afirmar então que, ainda que a mesma ação seja realizada mais de uma vez em circunstâncias aparentemente idênticas, podem gerar efeitos demasiadamente diferentes, podendo ainda ter um efeito indesejado. Dentr</w:t>
-      </w:r>
-      <w:r>
-        <w:t xml:space="preserve">e </w:t>
-      </w:r>
-      <w:r>
-        <w:t xml:space="preserve">as </w:t>
-      </w:r>
-      <w:r>
-        <w:t xml:space="preserve">muitas subdivisões do conceito de agentes, </w:t>
-      </w:r>
-      <w:proofErr w:type="spellStart"/>
-      <w:r>
-        <w:t>Wooldridge</w:t>
-      </w:r>
-      <w:proofErr w:type="spellEnd"/>
-      <w:r>
-        <w:fldChar w:fldCharType="begin" w:fldLock="1"/>
-      </w:r>
-      <w:r>
-        <w:instrText>ADDIN CSL_CITATION { "citationItems" : [ { "id" : "ITEM-1", "itemData" : { "DOI" : "10.1007/978-3-642-14435-6_1", "ISBN" : "9783642144349", "ISSN" : "16130073", "abstract" : "This is the first textbook to be explicitly designed for use as a course text for an undergraduate/graduate course on multi-agent systems. Assuming only a basic understanding of computer science, this text provides an introduction to all the main issues in the theory and practice of intelligent agents and multi-agent systems. The companion Web Site includes sample exercises, lecture slidest and hyperlinks to software referred to in the book Introduces agents, explains what agents are, how they are constructed and how they can be made to co-operate effectively with one another in large-scale systems Introduces the main issues surrounding the design of intelligent agents Introduces a number of typical applications for agent technology Multiagent systems represent a new way of conceptualising and implementing distributed software. An Introduction to MultiAgent Systems is the first modern textbook on this important topic. It provides a comprehensive introduction to intelligent agents and multiagent systems. The book assumes no specialist knowledge. It introduces the idea of agents as software systems that can act autonomously, and leads the reader through a detailed discussion of: ways that agents can be built how agents can reach agreements the languages that agents can use to communicate with one-another co-operation and co-ordination in agent systems and the applications of agent technology. Designed and written specifically for undergraduates and computing professionals, the book is supported by extensive online teaching resources, including a complete set of lecture slides. Illustrated with many informal examples, and packed with more than 500 references, An Introduction to MultiAgent Systems is a must-read for students and practitioners of agent systems alike.", "author" : [ { "dropping-particle" : "", "family" : "Wooldridge", "given" : "Michael", "non-dropping-particle" : "", "parse-names" : false, "suffix" : "" } ], "container-title" : "CEUR Workshop Proceedings", "edition" : "2", "id" : "ITEM-1", "issued" : { "date-parts" : [ [ "2002" ] ] }, "number-of-pages" : "484", "publisher" : "Wiley", "title" : "An introduction to multi-agent statistics", "type" : "book", "volume" : "1208" }, "uris" : [ "http://www.mendeley.com/documents/?uuid=51b9c7c2-c8d4-4012-a5af-cef09901b05b" ] } ], "mendeley" : { "formattedCitation" : "(WOOLDRIDGE, 2002)", "manualFormatting" : "(2002)", "plainTextFormattedCitation" : "(WOOLDRIDGE, 2002)", "previouslyFormattedCitation" : "(WOOLDRIDGE, 2002)" }, "properties" : { "noteIndex" : 0 }, "schema" : "https://github.com/citation-style-language/schema/raw/master/csl-citation.json" }</w:instrText>
-      </w:r>
-      <w:r>
-        <w:fldChar w:fldCharType="separate"/>
-      </w:r>
-      <w:r>
-        <w:rPr>
-          <w:noProof/>
-        </w:rPr>
-        <w:t>(</w:t>
-      </w:r>
-      <w:r>
-        <w:rPr>
-          <w:noProof/>
-        </w:rPr>
-        <w:t>2002)</w:t>
-      </w:r>
-      <w:r>
-        <w:fldChar w:fldCharType="end"/>
-      </w:r>
-      <w:r>
-        <w:t xml:space="preserve"> </w:t>
-      </w:r>
-      <w:r>
-        <w:t>descreve as características que definem um agente inteligente</w:t>
-      </w:r>
-      <w:r>
-        <w:t>, são elas: reatividade (capacidade de percepção e resposta oportuna às mudanças do ambiente</w:t>
-      </w:r>
-      <w:r>
-        <w:t xml:space="preserve">), </w:t>
-      </w:r>
-      <w:proofErr w:type="spellStart"/>
-      <w:r>
-        <w:t>proatividade</w:t>
-      </w:r>
-      <w:proofErr w:type="spellEnd"/>
-      <w:r>
-        <w:t xml:space="preserve"> (habilidade de </w:t>
-      </w:r>
-      <w:r>
-        <w:t>se comportar com base em metas para satisfazer seus objetivos de design) e capacidade social (capacidade de interação com outros agentes).</w:t>
-      </w:r>
-    </w:p>
-    <w:p>
-      <w:r>
-        <w:lastRenderedPageBreak/>
-        <w:t xml:space="preserve">Um sistema </w:t>
-      </w:r>
-      <w:proofErr w:type="spellStart"/>
-      <w:r>
-        <w:t>m</w:t>
-      </w:r>
-      <w:r>
-        <w:t>ultiagentes</w:t>
-      </w:r>
-      <w:proofErr w:type="spellEnd"/>
-      <w:r>
-        <w:t>, por sua vez</w:t>
-      </w:r>
-      <w:r>
-        <w:t>,</w:t>
-      </w:r>
-      <w:r>
-        <w:t xml:space="preserve"> pode ser definido como um conjunto de agentes que interagem uns com os outros através de processos de comunicação. Cada agente possui uma esfera de influência sobre o ambiente ao qual estão inseridos e, a partir disso, conseguem controlar partes diferenciadas desse ambiente. De acordo com a capacidade e disponibilidade para cooperação e negociação, os agentes podem criar, dentro do sistema, agrupamentos menores de relacionamentos</w:t>
-      </w:r>
-      <w:r>
-        <w:t>, esses grupos, unidos ao conceito da esfera de influência, podem coincidir, em alguns casos e dar origem a relações de dependência entres os agentes.</w:t>
-      </w:r>
-    </w:p>
-    <w:p>
-      <w:r>
-        <w:t xml:space="preserve">Segundo </w:t>
-      </w:r>
-      <w:proofErr w:type="spellStart"/>
-      <w:r>
-        <w:t>Wooldridge</w:t>
-      </w:r>
-      <w:proofErr w:type="spellEnd"/>
-      <w:r>
-        <w:t xml:space="preserve"> </w:t>
-      </w:r>
-      <w:r>
-        <w:fldChar w:fldCharType="begin" w:fldLock="1"/>
-      </w:r>
-      <w:r>
-        <w:instrText>ADDIN CSL_CITATION { "citationItems" : [ { "id" : "ITEM-1", "itemData" : { "DOI" : "10.1007/978-3-642-14435-6_1", "ISBN" : "9783642144349", "ISSN" : "16130073", "abstract" : "This is the first textbook to be explicitly designed for use as a course text for an undergraduate/graduate course on multi-agent systems. Assuming only a basic understanding of computer science, this text provides an introduction to all the main issues in the theory and practice of intelligent agents and multi-agent systems. The companion Web Site includes sample exercises, lecture slidest and hyperlinks to software referred to in the book Introduces agents, explains what agents are, how they are constructed and how they can be made to co-operate effectively with one another in large-scale systems Introduces the main issues surrounding the design of intelligent agents Introduces a number of typical applications for agent technology Multiagent systems represent a new way of conceptualising and implementing distributed software. An Introduction to MultiAgent Systems is the first modern textbook on this important topic. It provides a comprehensive introduction to intelligent agents and multiagent systems. The book assumes no specialist knowledge. It introduces the idea of agents as software systems that can act autonomously, and leads the reader through a detailed discussion of: ways that agents can be built how agents can reach agreements the languages that agents can use to communicate with one-another co-operation and co-ordination in agent systems and the applications of agent technology. Designed and written specifically for undergraduates and computing professionals, the book is supported by extensive online teaching resources, including a complete set of lecture slides. Illustrated with many informal examples, and packed with more than 500 references, An Introduction to MultiAgent Systems is a must-read for students and practitioners of agent systems alike.", "author" : [ { "dropping-particle" : "", "family" : "Wooldridge", "given" : "Michael", "non-dropping-particle" : "", "parse-names" : false, "suffix" : "" } ], "container-title" : "CEUR Workshop Proceedings", "edition" : "2", "id" : "ITEM-1", "issued" : { "date-parts" : [ [ "2002" ] ] }, "number-of-pages" : "484", "publisher" : "Wiley", "title" : "An introduction to multi-agent statistics", "type" : "book", "volume" : "1208" }, "uris" : [ "http://www.mendeley.com/documents/?uuid=51b9c7c2-c8d4-4012-a5af-cef09901b05b" ] } ], "mendeley" : { "formattedCitation" : "(WOOLDRIDGE, 2002)", "manualFormatting" : "(2002)", "plainTextFormattedCitation" : "(WOOLDRIDGE, 2002)", "previouslyFormattedCitation" : "(WOOLDRIDGE, 2002)" }, "properties" : { "noteIndex" : 0 }, "schema" : "https://github.com/citation-style-language/schema/raw/master/csl-citation.json" }</w:instrText>
-      </w:r>
-      <w:r>
-        <w:fldChar w:fldCharType="separate"/>
-      </w:r>
-      <w:r>
-        <w:rPr>
-          <w:noProof/>
-        </w:rPr>
-        <w:t>(</w:t>
-      </w:r>
-      <w:r>
-        <w:rPr>
-          <w:noProof/>
-        </w:rPr>
-        <w:t>2002)</w:t>
-      </w:r>
-      <w:r>
-        <w:fldChar w:fldCharType="end"/>
-      </w:r>
-      <w:r>
-        <w:t xml:space="preserve">, a história da computação tem sido marcada por cinco tendências: ubiquidade, interconexão, inteligência, delegação (no sentido de que a computação tem se mostrado cada vez mais confiável aos usuários) e orientação humana. Tais tendências ocorrem de maneira contínua e, a cada dia, exigem o desenvolvimento de tecnologias melhores, afim de preencher lacunas deixadas por tecnologias anteriores. A orientação humana tem relação muito forte com a justificativa do surgimento dos sistemas </w:t>
-      </w:r>
-      <w:proofErr w:type="spellStart"/>
-      <w:r>
-        <w:t>multiagentes</w:t>
-      </w:r>
-      <w:proofErr w:type="spellEnd"/>
-      <w:r>
-        <w:t xml:space="preserve"> a p</w:t>
-      </w:r>
-      <w:r>
-        <w:t>artir de 1980, pois trata</w:t>
-      </w:r>
-      <w:r>
-        <w:t xml:space="preserve"> </w:t>
-      </w:r>
-      <w:proofErr w:type="gramStart"/>
-      <w:r>
-        <w:t>da</w:t>
-      </w:r>
-      <w:r>
-        <w:t xml:space="preserve"> crescente</w:t>
-      </w:r>
-      <w:proofErr w:type="gramEnd"/>
-      <w:r>
-        <w:t xml:space="preserve"> busca por visões de programação inspiradas no modo humano de ver o mundo e entende-lo.</w:t>
-      </w:r>
-    </w:p>
-    <w:p>
-      <w:pPr>
-        <w:pStyle w:val="Ttulo2"/>
-      </w:pPr>
-      <w:bookmarkStart w:id="3" w:name="_Toc485455931"/>
-      <w:r>
-        <w:t xml:space="preserve">Modelos de sistemas complexos utilizando </w:t>
-      </w:r>
-      <w:proofErr w:type="spellStart"/>
-      <w:r>
-        <w:t>multiagentes</w:t>
-      </w:r>
-      <w:bookmarkEnd w:id="3"/>
-      <w:proofErr w:type="spellEnd"/>
-    </w:p>
-    <w:p>
-      <w:proofErr w:type="spellStart"/>
-      <w:r>
-        <w:t>Wooldridge</w:t>
-      </w:r>
-      <w:proofErr w:type="spellEnd"/>
-      <w:r>
-        <w:t xml:space="preserve"> </w:t>
-      </w:r>
-      <w:r>
-        <w:fldChar w:fldCharType="begin" w:fldLock="1"/>
-      </w:r>
-      <w:r>
-        <w:instrText>ADDIN CSL_CITATION { "citationItems" : [ { "id" : "ITEM-1", "itemData" : { "DOI" : "10.1007/978-3-642-14435-6_1", "ISBN" : "9783642144349", "ISSN" : "16130073", "abstract" : "This is the first textbook to be explicitly designed for use as a course text for an undergraduate/graduate course on multi-agent systems. Assuming only a basic understanding of computer science, this text provides an introduction to all the main issues in the theory and practice of intelligent agents and multi-agent systems. The companion Web Site includes sample exercises, lecture slidest and hyperlinks to software referred to in the book Introduces agents, explains what agents are, how they are constructed and how they can be made to co-operate effectively with one another in large-scale systems Introduces the main issues surrounding the design of intelligent agents Introduces a number of typical applications for agent technology Multiagent systems represent a new way of conceptualising and implementing distributed software. An Introduction to MultiAgent Systems is the first modern textbook on this important topic. It provides a comprehensive introduction to intelligent agents and multiagent systems. The book assumes no specialist knowledge. It introduces the idea of agents as software systems that can act autonomously, and leads the reader through a detailed discussion of: ways that agents can be built how agents can reach agreements the languages that agents can use to communicate with one-another co-operation and co-ordination in agent systems and the applications of agent technology. Designed and written specifically for undergraduates and computing professionals, the book is supported by extensive online teaching resources, including a complete set of lecture slides. Illustrated with many informal examples, and packed with more than 500 references, An Introduction to MultiAgent Systems is a must-read for students and practitioners of agent systems alike.", "author" : [ { "dropping-particle" : "", "family" : "Wooldridge", "given" : "Michael", "non-dropping-particle" : "", "parse-names" : false, "suffix" : "" } ], "container-title" : "CEUR Workshop Proceedings", "edition" : "2", "id" : "ITEM-1", "issued" : { "date-parts" : [ [ "2002" ] ] }, "number-of-pages" : "484", "publisher" : "Wiley", "title" : "An introduction to multi-agent statistics", "type" : "book", "volume" : "1208" }, "uris" : [ "http://www.mendeley.com/documents/?uuid=51b9c7c2-c8d4-4012-a5af-cef09901b05b" ] } ], "mendeley" : { "formattedCitation" : "(WOOLDRIDGE, 2002)", "manualFormatting" : "(2002)", "plainTextFormattedCitation" : "(WOOLDRIDGE, 2002)", "previouslyFormattedCitation" : "(WOOLDRIDGE, 2002)" }, "properties" : { "noteIndex" : 0 }, "schema" : "https://github.com/citation-style-language/schema/raw/master/csl-citation.json" }</w:instrText>
-      </w:r>
-      <w:r>
-        <w:fldChar w:fldCharType="separate"/>
-      </w:r>
-      <w:r>
-        <w:rPr>
-          <w:noProof/>
-        </w:rPr>
-        <w:t>(2002)</w:t>
-      </w:r>
-      <w:r>
-        <w:fldChar w:fldCharType="end"/>
-      </w:r>
-      <w:r>
-        <w:t xml:space="preserve"> divide as aplicações de </w:t>
-      </w:r>
-      <w:proofErr w:type="spellStart"/>
-      <w:r>
-        <w:t>multiagentes</w:t>
-      </w:r>
-      <w:proofErr w:type="spellEnd"/>
-      <w:r>
-        <w:t xml:space="preserve"> em dois grandes grupos: sistemas distribuídos – nos quais os agentes podem ser vistos como nós em um sistema distribuído e, nesse grupo, é dado ênfase ao coletivo de agentes, e </w:t>
-      </w:r>
-      <w:r>
-        <w:t xml:space="preserve">como assistentes pessoais de software – nestes, os agentes funcionam como assistentes proativos para determinadas aplicações, nesse grupo, é dado ênfase a individualidade dos agentes. Algumas das aplicações descritas por </w:t>
-      </w:r>
-      <w:proofErr w:type="spellStart"/>
-      <w:r>
-        <w:t>Wooldridge</w:t>
-      </w:r>
-      <w:proofErr w:type="spellEnd"/>
-      <w:r>
-        <w:t>:</w:t>
-      </w:r>
-    </w:p>
-    <w:p>
-      <w:pPr>
-        <w:pStyle w:val="Ttulo3"/>
-        <w:rPr>
-          <w:rFonts w:ascii="Times New Roman" w:hAnsi="Times New Roman" w:cs="Times New Roman"/>
-        </w:rPr>
-      </w:pPr>
-      <w:bookmarkStart w:id="4" w:name="_Toc485455932"/>
-      <w:r>
-        <w:rPr>
-          <w:rFonts w:ascii="Times New Roman" w:hAnsi="Times New Roman" w:cs="Times New Roman"/>
-        </w:rPr>
-        <w:t>Agentes para fluxo de trabalho e gerenciamento de processos de negócios</w:t>
-      </w:r>
-      <w:bookmarkEnd w:id="4"/>
-    </w:p>
-    <w:p>
-      <w:r>
-        <w:t xml:space="preserve">No campo de gerenciamento de negócios, </w:t>
-      </w:r>
-      <w:r>
-        <w:t>os sistemas de fluxo de trabalho</w:t>
-      </w:r>
-      <w:r>
-        <w:t xml:space="preserve"> tê</w:t>
-      </w:r>
-      <w:r>
-        <w:t xml:space="preserve">m como intuito acelerar as tarefas comerciais, garantindo o fluxo de documentos. Nesse contexto, o sistema ADEPT </w:t>
-      </w:r>
-      <w:r>
-        <w:fldChar w:fldCharType="begin" w:fldLock="1"/>
-      </w:r>
-      <w:r>
-        <w:instrText>ADDIN CSL_CITATION { "citationItems" : [ { "id" : "ITEM-1", "itemData" : { "DOI" : "10.1007/978-3-642-14435-6_1", "ISBN" : "9783642144349", "ISSN" : "16130073", "abstract" : "This is the first textbook to be explicitly designed for use as a course text for an undergraduate/graduate course on multi-agent systems. Assuming only a basic understanding of computer science, this text provides an introduction to all the main issues in the theory and practice of intelligent agents and multi-agent systems. The companion Web Site includes sample exercises, lecture slidest and hyperlinks to software referred to in the book Introduces agents, explains what agents are, how they are constructed and how they can be made to co-operate effectively with one another in large-scale systems Introduces the main issues surrounding the design of intelligent agents Introduces a number of typical applications for agent technology Multiagent systems represent a new way of conceptualising and implementing distributed software. An Introduction to MultiAgent Systems is the first modern textbook on this important topic. It provides a comprehensive introduction to intelligent agents and multiagent systems. The book assumes no specialist knowledge. It introduces the idea of agents as software systems that can act autonomously, and leads the reader through a detailed discussion of: ways that agents can be built how agents can reach agreements the languages that agents can use to communicate with one-another co-operation and co-ordination in agent systems and the applications of agent technology. Designed and written specifically for undergraduates and computing professionals, the book is supported by extensive online teaching resources, including a complete set of lecture slides. Illustrated with many informal examples, and packed with more than 500 references, An Introduction to MultiAgent Systems is a must-read for students and practitioners of agent systems alike.", "author" : [ { "dropping-particle" : "", "family" : "Wooldridge", "given" : "Michael", "non-dropping-particle" : "", "parse-names" : false, "suffix" : "" } ], "container-title" : "CEUR Workshop Proceedings", "edition" : "2", "id" : "ITEM-1", "issued" : { "date-parts" : [ [ "2002" ] ] }, "number-of-pages" : "484", "publisher" : "Wiley", "title" : "An introduction to multi-agent statistics", "type" : "book", "volume" : "1208" }, "uris" : [ "http://www.mendeley.com/documents/?uuid=51b9c7c2-c8d4-4012-a5af-cef09901b05b" ] } ], "mendeley" : { "formattedCitation" : "(WOOLDRIDGE, 2002)", "manualFormatting" : "(JENNINGS et al., 1996b apud WOOLDRIDGE, 2002)", "plainTextFormattedCitation" : "(WOOLDRIDGE, 2002)", "previouslyFormattedCitation" : "(WOOLDRIDGE, 2002)" }, "properties" : { "noteIndex" : 0 }, "schema" : "https://github.com/citation-style-language/schema/raw/master/csl-citation.json" }</w:instrText>
-      </w:r>
-      <w:r>
-        <w:fldChar w:fldCharType="separate"/>
-      </w:r>
-      <w:r>
-        <w:rPr>
-          <w:noProof/>
-        </w:rPr>
-        <w:t>(</w:t>
-      </w:r>
-      <w:r>
-        <w:rPr>
-          <w:noProof/>
-        </w:rPr>
-        <w:t xml:space="preserve">JENNINGS et al., 1996b apud </w:t>
-      </w:r>
-      <w:r>
-        <w:rPr>
-          <w:noProof/>
-        </w:rPr>
-        <w:t>WOOLDRIDGE, 2002)</w:t>
-      </w:r>
-      <w:r>
-        <w:fldChar w:fldCharType="end"/>
-      </w:r>
-      <w:r>
-        <w:t xml:space="preserve"> modela agentes de negociação e de prestação de serviços como uma organização empresarial.</w:t>
-      </w:r>
-      <w:r>
-        <w:t xml:space="preserve"> O problema de sistemas centralizados no fluxo de trabalho está relacionado a incapacidade de resposta satisfatória dos mesmos frente a eventos imprevisíveis, tal problema tornou-se a maior motivação para o desenvolvimento do ADEPT.</w:t>
-      </w:r>
-      <w:r>
-        <w:t xml:space="preserve"> </w:t>
-      </w:r>
-      <w:r>
-        <w:t>Neste sistema, d</w:t>
-      </w:r>
-      <w:r>
-        <w:t>epartamentos de uma empresa ou indivíduos em um departamento são representados como agentes que necessitam cooperar entre si afim de automatizar os processos da empresa.</w:t>
-      </w:r>
-      <w:r>
-        <w:t xml:space="preserve"> Cada agente foi modelado com uma lista de serviços que forneceriam uns aos outros e sob quais condições.</w:t>
-      </w:r>
-    </w:p>
-    <w:p>
-      <w:r>
-        <w:t>Dois casos serviram como teste para a equipe de desenvolvimento do ADEPT, no primeiro, cada agente possuía um rico conjunto de regras pré-estabelecidas com a finalidade de regular as estratégias de negociação e todos os relacionamentos a partir destas, e no segundo caso, os agentes deveriam responder a imprevistos, sendo necessário a flexibilidade de comportamento individual e social.</w:t>
-      </w:r>
-    </w:p>
-    <w:p>
-      <w:pPr>
-        <w:pStyle w:val="Ttulo3"/>
-      </w:pPr>
-      <w:bookmarkStart w:id="5" w:name="_Toc485455933"/>
-      <w:r>
-        <w:lastRenderedPageBreak/>
-        <w:t>Agentes para Comércio Eletrônico</w:t>
-      </w:r>
-      <w:bookmarkEnd w:id="5"/>
-    </w:p>
-    <w:p>
-      <w:r>
-        <w:t xml:space="preserve">Desde a década de 1990, o uso da Internet tem crescido desenfreadamente. Devido a isso, o interesse no </w:t>
-      </w:r>
-      <w:r>
-        <w:t>e-commerce</w:t>
-      </w:r>
-      <w:r>
-        <w:t xml:space="preserve"> - comércio eletrônico</w:t>
-      </w:r>
-      <w:r>
-        <w:t xml:space="preserve"> também tem se destacado, por mais que a internet não tenha sido criada com esse fim. O uso de agentes nesses casos possibilita o surgimento de uma nova geração de e-commerce que, segundo </w:t>
-      </w:r>
-      <w:proofErr w:type="spellStart"/>
-      <w:r>
-        <w:t>Wooldridge</w:t>
-      </w:r>
-      <w:proofErr w:type="spellEnd"/>
-      <w:r>
-        <w:t xml:space="preserve"> </w:t>
-      </w:r>
-      <w:r>
-        <w:fldChar w:fldCharType="begin" w:fldLock="1"/>
-      </w:r>
-      <w:r>
-        <w:instrText>ADDIN CSL_CITATION { "citationItems" : [ { "id" : "ITEM-1", "itemData" : { "DOI" : "10.1007/978-3-642-14435-6_1", "ISBN" : "9783642144349", "ISSN" : "16130073", "abstract" : "This is the first textbook to be explicitly designed for use as a course text for an undergraduate/graduate course on multi-agent systems. Assuming only a basic understanding of computer science, this text provides an introduction to all the main issues in the theory and practice of intelligent agents and multi-agent systems. The companion Web Site includes sample exercises, lecture slidest and hyperlinks to software referred to in the book Introduces agents, explains what agents are, how they are constructed and how they can be made to co-operate effectively with one another in large-scale systems Introduces the main issues surrounding the design of intelligent agents Introduces a number of typical applications for agent technology Multiagent systems represent a new way of conceptualising and implementing distributed software. An Introduction to MultiAgent Systems is the first modern textbook on this important topic. It provides a comprehensive introduction to intelligent agents and multiagent systems. The book assumes no specialist knowledge. It introduces the idea of agents as software systems that can act autonomously, and leads the reader through a detailed discussion of: ways that agents can be built how agents can reach agreements the languages that agents can use to communicate with one-another co-operation and co-ordination in agent systems and the applications of agent technology. Designed and written specifically for undergraduates and computing professionals, the book is supported by extensive online teaching resources, including a complete set of lecture slides. Illustrated with many informal examples, and packed with more than 500 references, An Introduction to MultiAgent Systems is a must-read for students and practitioners of agent systems alike.", "author" : [ { "dropping-particle" : "", "family" : "Wooldridge", "given" : "Michael", "non-dropping-particle" : "", "parse-names" : false, "suffix" : "" } ], "container-title" : "CEUR Workshop Proceedings", "edition" : "2", "id" : "ITEM-1", "issued" : { "date-parts" : [ [ "2002" ] ] }, "number-of-pages" : "484", "publisher" : "Wiley", "title" : "An introduction to multi-agent statistics", "type" : "book", "volume" : "1208" }, "uris" : [ "http://www.mendeley.com/documents/?uuid=51b9c7c2-c8d4-4012-a5af-cef09901b05b" ] } ], "mendeley" : { "formattedCitation" : "(WOOLDRIDGE, 2002)", "manualFormatting" : "(2002)", "plainTextFormattedCitation" : "(WOOLDRIDGE, 2002)", "previouslyFormattedCitation" : "(WOOLDRIDGE, 2002)" }, "properties" : { "noteIndex" : 0 }, "schema" : "https://github.com/citation-style-language/schema/raw/master/csl-citation.json" }</w:instrText>
-      </w:r>
-      <w:r>
-        <w:fldChar w:fldCharType="separate"/>
-      </w:r>
-      <w:r>
-        <w:rPr>
-          <w:noProof/>
-        </w:rPr>
-        <w:t>(</w:t>
-      </w:r>
-      <w:r>
-        <w:rPr>
-          <w:noProof/>
-        </w:rPr>
-        <w:t>2002)</w:t>
-      </w:r>
-      <w:r>
-        <w:fldChar w:fldCharType="end"/>
-      </w:r>
-      <w:r>
-        <w:t>, automatiza muitos aspectos do procedimento de compras de consumidores</w:t>
-      </w:r>
-      <w:r>
-        <w:t xml:space="preserve">. </w:t>
-      </w:r>
-      <w:proofErr w:type="spellStart"/>
-      <w:r>
-        <w:t>Wooldridge</w:t>
-      </w:r>
-      <w:proofErr w:type="spellEnd"/>
-      <w:r>
-        <w:t xml:space="preserve"> cita um dos estudos sobre comportamento de compra de consumidor mais difundidos e, de acordo com este, o processo de compra envolve um consumidor em seis passos</w:t>
-      </w:r>
-      <w:r>
-        <w:t xml:space="preserve"> </w:t>
-      </w:r>
-      <w:r>
-        <w:rPr>
-          <w:szCs w:val="24"/>
-        </w:rPr>
-        <w:t>(</w:t>
-      </w:r>
-      <w:r>
-        <w:rPr>
           <w:color w:val="000000"/>
           <w:szCs w:val="24"/>
         </w:rPr>
-        <w:t>G</w:t>
-      </w:r>
-      <w:r>
-        <w:rPr>
-          <w:color w:val="000000"/>
-          <w:szCs w:val="24"/>
-        </w:rPr>
-        <w:t>UTTMAN</w:t>
-      </w:r>
-      <w:r>
-        <w:rPr>
-          <w:color w:val="000000"/>
-          <w:szCs w:val="24"/>
-        </w:rPr>
-        <w:t xml:space="preserve"> </w:t>
+        <w:t xml:space="preserve">GUTTMAN </w:t>
       </w:r>
       <w:r>
         <w:rPr>
@@ -3041,14 +3069,7 @@
           <w:color w:val="000000"/>
           <w:szCs w:val="24"/>
         </w:rPr>
-        <w:t>1998</w:t>
-      </w:r>
-      <w:r>
-        <w:rPr>
-          <w:color w:val="000000"/>
-          <w:szCs w:val="24"/>
-        </w:rPr>
-        <w:t xml:space="preserve"> </w:t>
+        <w:t xml:space="preserve">1998 </w:t>
       </w:r>
       <w:r>
         <w:rPr>
@@ -3177,19 +3198,11 @@
           <w:color w:val="000000"/>
           <w:szCs w:val="24"/>
         </w:rPr>
-        <w:t>1997</w:t>
+        <w:t xml:space="preserve">1997 apud </w:t>
       </w:r>
       <w:r>
         <w:rPr>
           <w:noProof/>
-          <w:color w:val="000000"/>
-          <w:szCs w:val="24"/>
-        </w:rPr>
-        <w:t xml:space="preserve"> apud </w:t>
-      </w:r>
-      <w:r>
-        <w:rPr>
-          <w:noProof/>
           <w:szCs w:val="24"/>
         </w:rPr>
         <w:t>WOOLDRIDGE, 2002)</w:t>
@@ -3218,25 +3231,12 @@
         <w:pStyle w:val="Ttulo2"/>
       </w:pPr>
       <w:r>
-        <w:t xml:space="preserve">Plataformas </w:t>
-      </w:r>
-      <w:proofErr w:type="spellStart"/>
-      <w:r>
-        <w:t>multiagentes</w:t>
-      </w:r>
-      <w:proofErr w:type="spellEnd"/>
-    </w:p>
-    <w:p>
-      <w:r>
-        <w:t xml:space="preserve">Como visto, a tecnologia </w:t>
-      </w:r>
-      <w:proofErr w:type="spellStart"/>
-      <w:r>
-        <w:t>multiagentes</w:t>
-      </w:r>
-      <w:proofErr w:type="spellEnd"/>
-      <w:r>
-        <w:t xml:space="preserve"> tem crescido como escolha final para resolução de diversos tipos de problemas. Devido a isso, muitas ferramentas surgiram para auxiliar programadores e desenvolvedores no uso de agentes.</w:t>
+        <w:t>Plataformas multiagentes</w:t>
+      </w:r>
+    </w:p>
+    <w:p>
+      <w:r>
+        <w:t>Como visto, a tecnologia multiagentes tem crescido como escolha final para resolução de diversos tipos de problemas. Devido a isso, muitas ferramentas surgiram para auxiliar programadores e desenvolvedores no uso de agentes.</w:t>
       </w:r>
     </w:p>
     <w:p>
@@ -3267,81 +3267,52 @@
         <w:rPr>
           <w:i/>
         </w:rPr>
-        <w:t xml:space="preserve">Java Agent </w:t>
-      </w:r>
-      <w:proofErr w:type="spellStart"/>
+        <w:t>Java Agent DEvelopment Framework</w:t>
+      </w:r>
       <w:r>
         <w:rPr>
           <w:i/>
         </w:rPr>
-        <w:t>DEvelopment</w:t>
-      </w:r>
-      <w:proofErr w:type="spellEnd"/>
+        <w:t>”</w:t>
+      </w:r>
+      <w:bookmarkStart w:id="31" w:name="_GoBack"/>
+      <w:bookmarkEnd w:id="31"/>
       <w:r>
         <w:rPr>
           <w:i/>
         </w:rPr>
-        <w:t xml:space="preserve"> Framework</w:t>
-      </w:r>
-      <w:r>
-        <w:rPr>
-          <w:i/>
-        </w:rPr>
-        <w:t>”</w:t>
-      </w:r>
-      <w:bookmarkStart w:id="6" w:name="_GoBack"/>
-      <w:bookmarkEnd w:id="6"/>
-      <w:r>
-        <w:rPr>
-          <w:i/>
-        </w:rPr>
         <w:t>)</w:t>
       </w:r>
     </w:p>
     <w:p/>
-    <w:p/>
-    <w:p/>
-    <w:p/>
-    <w:p/>
-    <w:p/>
-    <w:p/>
-    <w:p/>
-    <w:p/>
-    <w:p/>
-    <w:p/>
-    <w:p/>
-    <w:p/>
-    <w:p/>
-    <w:p/>
-    <w:p/>
-    <w:p/>
-    <w:p/>
-    <w:p/>
-    <w:p/>
-    <w:p/>
-    <w:p>
-      <w:pPr>
-        <w:ind w:firstLine="0"/>
-      </w:pPr>
-    </w:p>
-    <w:p/>
-    <w:p/>
-    <w:p/>
-    <w:p/>
-    <w:p/>
-    <w:p/>
-    <w:p/>
-    <w:p/>
-    <w:p/>
-    <w:p/>
-    <w:p/>
-    <w:p/>
-    <w:p/>
+    <w:p>
+      <w:ins w:id="32" w:author="José Roberto Branco Ramos Filho" w:date="2017-07-05T11:01:00Z">
+        <w:r>
+          <w:lastRenderedPageBreak/>
+          <w:t xml:space="preserve">Não esqueça de citar e justificar o uso do netlogo </w:t>
+        </w:r>
+      </w:ins>
+      <w:ins w:id="33" w:author="José Roberto Branco Ramos Filho" w:date="2017-07-05T11:02:00Z">
+        <w:r>
+          <w:t>–</w:t>
+        </w:r>
+      </w:ins>
+      <w:ins w:id="34" w:author="José Roberto Branco Ramos Filho" w:date="2017-07-05T11:01:00Z">
+        <w:r>
+          <w:t xml:space="preserve"> pseudocódi</w:t>
+        </w:r>
+      </w:ins>
+      <w:ins w:id="35" w:author="José Roberto Branco Ramos Filho" w:date="2017-07-05T11:02:00Z">
+        <w:r>
+          <w:t>go, facilidade de aprendizado, ferramenta livre, vasta biblioteca de modelos de diversas áreas do conhecimento para usar como referência, amplo uso na academia. O livro do wilensky enche bem a bola do netlogo.</w:t>
+        </w:r>
+      </w:ins>
+    </w:p>
     <w:p>
       <w:pPr>
         <w:pStyle w:val="Ttulo1"/>
       </w:pPr>
-      <w:bookmarkStart w:id="7" w:name="_Toc485455934"/>
+      <w:bookmarkStart w:id="36" w:name="_Toc485455934"/>
       <w:r>
         <w:lastRenderedPageBreak/>
         <w:t>J</w:t>
@@ -3349,7 +3320,7 @@
       <w:r>
         <w:t>USTIFICATIVA</w:t>
       </w:r>
-      <w:bookmarkEnd w:id="7"/>
+      <w:bookmarkEnd w:id="36"/>
       <w:r>
         <w:t xml:space="preserve"> </w:t>
       </w:r>
@@ -3378,12 +3349,12 @@
       <w:pPr>
         <w:pStyle w:val="Ttulo1"/>
       </w:pPr>
-      <w:bookmarkStart w:id="8" w:name="_Toc485455935"/>
+      <w:bookmarkStart w:id="37" w:name="_Toc485455935"/>
       <w:r>
         <w:lastRenderedPageBreak/>
         <w:t>OBJETIVOS</w:t>
       </w:r>
-      <w:bookmarkEnd w:id="8"/>
+      <w:bookmarkEnd w:id="37"/>
       <w:r>
         <w:t xml:space="preserve"> </w:t>
       </w:r>
@@ -3408,11 +3379,11 @@
       <w:pPr>
         <w:pStyle w:val="Ttulo2"/>
       </w:pPr>
-      <w:bookmarkStart w:id="9" w:name="_Toc485455936"/>
+      <w:bookmarkStart w:id="38" w:name="_Toc485455936"/>
       <w:r>
         <w:t>GERAL</w:t>
       </w:r>
-      <w:bookmarkEnd w:id="9"/>
+      <w:bookmarkEnd w:id="38"/>
       <w:r>
         <w:t xml:space="preserve"> </w:t>
       </w:r>
@@ -3432,26 +3403,18 @@
       <w:pPr>
         <w:pStyle w:val="Ttulo2"/>
       </w:pPr>
-      <w:bookmarkStart w:id="10" w:name="_Toc485455937"/>
+      <w:bookmarkStart w:id="39" w:name="_Toc485455937"/>
       <w:r>
         <w:t>ESPECÍFICOS</w:t>
       </w:r>
-      <w:bookmarkEnd w:id="10"/>
+      <w:bookmarkEnd w:id="39"/>
       <w:r>
         <w:t xml:space="preserve"> </w:t>
       </w:r>
     </w:p>
     <w:p>
       <w:r>
-        <w:t xml:space="preserve">Esse </w:t>
-      </w:r>
-      <w:proofErr w:type="spellStart"/>
-      <w:r>
-        <w:t>sub-item</w:t>
-      </w:r>
-      <w:proofErr w:type="spellEnd"/>
-      <w:r>
-        <w:t xml:space="preserve"> tem função instrumental, pois tratam dos aspectos concretos que serão abordados na pesquisa e que ajudarão atingir o objetivo geral. Os objetivos específicos orientarão o pesquisador na tarefa de recolher e organizar os dados e as informações. </w:t>
+        <w:t xml:space="preserve">Esse sub-item tem função instrumental, pois tratam dos aspectos concretos que serão abordados na pesquisa e que ajudarão atingir o objetivo geral. Os objetivos específicos orientarão o pesquisador na tarefa de recolher e organizar os dados e as informações. </w:t>
       </w:r>
     </w:p>
     <w:p>
@@ -3473,12 +3436,12 @@
       <w:pPr>
         <w:pStyle w:val="Ttulo1"/>
       </w:pPr>
-      <w:bookmarkStart w:id="11" w:name="_Toc485455938"/>
+      <w:bookmarkStart w:id="40" w:name="_Toc485455938"/>
       <w:r>
         <w:lastRenderedPageBreak/>
         <w:t>METODOLOGIA DA PESQUISA</w:t>
       </w:r>
-      <w:bookmarkEnd w:id="11"/>
+      <w:bookmarkEnd w:id="40"/>
     </w:p>
     <w:p>
       <w:r>
@@ -3528,7 +3491,7 @@
           <w:lang w:eastAsia="en-US"/>
         </w:rPr>
       </w:pPr>
-      <w:bookmarkStart w:id="12" w:name="_Toc485455939"/>
+      <w:bookmarkStart w:id="41" w:name="_Toc485455939"/>
       <w:r>
         <w:rPr>
           <w:rFonts w:eastAsiaTheme="minorHAnsi"/>
@@ -3537,7 +3500,7 @@
         <w:lastRenderedPageBreak/>
         <w:t>REFERÊNCIAS</w:t>
       </w:r>
-      <w:bookmarkEnd w:id="12"/>
+      <w:bookmarkEnd w:id="41"/>
       <w:r>
         <w:rPr>
           <w:rFonts w:eastAsiaTheme="minorHAnsi"/>
@@ -3667,7 +3630,7 @@
       </w:r>
     </w:p>
     <w:sectPr>
-      <w:headerReference w:type="default" r:id="rId9"/>
+      <w:headerReference w:type="default" r:id="rId10"/>
       <w:pgSz w:w="11906" w:h="16838"/>
       <w:pgMar w:top="1417" w:right="1701" w:bottom="1417" w:left="1701" w:header="708" w:footer="708" w:gutter="0"/>
       <w:cols w:space="708"/>
@@ -3678,8 +3641,227 @@
 </w:document>
 </file>
 
+<file path=word/comments.xml><?xml version="1.0" encoding="utf-8"?>
+<w:comments xmlns:ve="http://schemas.openxmlformats.org/markup-compatibility/2006" xmlns:o="urn:schemas-microsoft-com:office:office" xmlns:r="http://schemas.openxmlformats.org/officeDocument/2006/relationships" xmlns:m="http://schemas.openxmlformats.org/officeDocument/2006/math" xmlns:v="urn:schemas-microsoft-com:vml" xmlns:wp="http://schemas.openxmlformats.org/drawingml/2006/wordprocessingDrawing" xmlns:w10="urn:schemas-microsoft-com:office:word" xmlns:w="http://schemas.openxmlformats.org/wordprocessingml/2006/main" xmlns:wne="http://schemas.microsoft.com/office/word/2006/wordml">
+  <w:comment w:id="7" w:author="José Roberto Branco Ramos Filho" w:date="2017-07-05T11:02:00Z" w:initials="JRBRF">
+    <w:p>
+      <w:pPr>
+        <w:pStyle w:val="Textodecomentrio"/>
+      </w:pPr>
+      <w:r>
+        <w:rPr>
+          <w:rStyle w:val="Refdecomentrio"/>
+        </w:rPr>
+        <w:annotationRef/>
+      </w:r>
+      <w:r>
+        <w:t>Isto pode ajudar</w:t>
+      </w:r>
+    </w:p>
+    <w:p>
+      <w:pPr>
+        <w:pStyle w:val="Textodecomentrio"/>
+      </w:pPr>
+      <w:hyperlink r:id="rId1" w:history="1">
+        <w:r>
+          <w:rPr>
+            <w:rStyle w:val="Hyperlink"/>
+          </w:rPr>
+          <w:t>http://viacarreira.com/como-fazer-introducao-do-tcc-153951/</w:t>
+        </w:r>
+      </w:hyperlink>
+    </w:p>
+    <w:p>
+      <w:pPr>
+        <w:pStyle w:val="Textodecomentrio"/>
+      </w:pPr>
+    </w:p>
+  </w:comment>
+  <w:comment w:id="11" w:author="José Roberto Branco Ramos Filho" w:date="2017-07-05T11:02:00Z" w:initials="JRBRF">
+    <w:p>
+      <w:pPr>
+        <w:pStyle w:val="Textodecomentrio"/>
+      </w:pPr>
+      <w:r>
+        <w:rPr>
+          <w:rStyle w:val="Refdecomentrio"/>
+        </w:rPr>
+        <w:annotationRef/>
+      </w:r>
+      <w:r>
+        <w:t>cuidado com as concordâncias verbais e nominais. Ou é plural ou é singular.</w:t>
+      </w:r>
+    </w:p>
+    <w:p>
+      <w:pPr>
+        <w:pStyle w:val="Textodecomentrio"/>
+      </w:pPr>
+      <w:r>
+        <w:t xml:space="preserve">O Word foi enganado pela vírgula e pelo traço mas estás tratando da mesma coisa. </w:t>
+      </w:r>
+    </w:p>
+    <w:p>
+      <w:pPr>
+        <w:pStyle w:val="Textodecomentrio"/>
+      </w:pPr>
+    </w:p>
+  </w:comment>
+  <w:comment w:id="13" w:author="José Roberto Branco Ramos Filho" w:date="2017-07-05T11:02:00Z" w:initials="JRBRF">
+    <w:p>
+      <w:pPr>
+        <w:pStyle w:val="Textodecomentrio"/>
+      </w:pPr>
+      <w:r>
+        <w:rPr>
+          <w:rStyle w:val="Refdecomentrio"/>
+        </w:rPr>
+        <w:annotationRef/>
+      </w:r>
+      <w:r>
+        <w:t xml:space="preserve">Cuidado com erros </w:t>
+      </w:r>
+    </w:p>
+  </w:comment>
+  <w:comment w:id="16" w:author="José Roberto Branco Ramos Filho" w:date="2017-07-05T11:02:00Z" w:initials="JRBRF">
+    <w:p>
+      <w:pPr>
+        <w:pStyle w:val="Textodecomentrio"/>
+      </w:pPr>
+      <w:r>
+        <w:rPr>
+          <w:rStyle w:val="Refdecomentrio"/>
+        </w:rPr>
+        <w:annotationRef/>
+      </w:r>
+      <w:r>
+        <w:t>Tens que manter consistência no formato</w:t>
+      </w:r>
+    </w:p>
+  </w:comment>
+  <w:comment w:id="18" w:author="José Roberto Branco Ramos Filho" w:date="2017-07-05T11:02:00Z" w:initials="JRBRF">
+    <w:p>
+      <w:pPr>
+        <w:pStyle w:val="Textodecomentrio"/>
+      </w:pPr>
+      <w:r>
+        <w:rPr>
+          <w:rStyle w:val="Refdecomentrio"/>
+        </w:rPr>
+        <w:annotationRef/>
+      </w:r>
+      <w:r>
+        <w:t>Depende do tipo de ambiente</w:t>
+      </w:r>
+    </w:p>
+    <w:p>
+      <w:pPr>
+        <w:pStyle w:val="Textodecomentrio"/>
+      </w:pPr>
+    </w:p>
+    <w:p>
+      <w:pPr>
+        <w:pStyle w:val="Textodecomentrio"/>
+      </w:pPr>
+      <w:r>
+        <w:t>Então leva a uma conclusão</w:t>
+      </w:r>
+    </w:p>
+    <w:p>
+      <w:pPr>
+        <w:pStyle w:val="Textodecomentrio"/>
+      </w:pPr>
+    </w:p>
+    <w:p>
+      <w:pPr>
+        <w:pStyle w:val="Textodecomentrio"/>
+      </w:pPr>
+      <w:r>
+        <w:t>“Ainda” é uma palavra que pode adicionar uma ideia</w:t>
+      </w:r>
+    </w:p>
+  </w:comment>
+  <w:comment w:id="20" w:author="José Roberto Branco Ramos Filho" w:date="2017-07-05T11:02:00Z" w:initials="JRBRF">
+    <w:p>
+      <w:pPr>
+        <w:pStyle w:val="Textodecomentrio"/>
+      </w:pPr>
+      <w:r>
+        <w:rPr>
+          <w:rStyle w:val="Refdecomentrio"/>
+        </w:rPr>
+        <w:annotationRef/>
+      </w:r>
+    </w:p>
+  </w:comment>
+  <w:comment w:id="21" w:author="José Roberto Branco Ramos Filho" w:date="2017-07-05T11:02:00Z" w:initials="JRBRF">
+    <w:p>
+      <w:pPr>
+        <w:pStyle w:val="Textodecomentrio"/>
+      </w:pPr>
+      <w:r>
+        <w:rPr>
+          <w:rStyle w:val="Refdecomentrio"/>
+        </w:rPr>
+        <w:annotationRef/>
+      </w:r>
+      <w:r>
+        <w:t>Não entendi bem o que queres dizer. Pode ser a pontuação do parágrafo.</w:t>
+      </w:r>
+    </w:p>
+  </w:comment>
+  <w:comment w:id="26" w:author="José Roberto Branco Ramos Filho" w:date="2017-07-05T11:02:00Z" w:initials="JRBRF">
+    <w:p>
+      <w:pPr>
+        <w:pStyle w:val="Textodecomentrio"/>
+      </w:pPr>
+      <w:r>
+        <w:rPr>
+          <w:rStyle w:val="Refdecomentrio"/>
+        </w:rPr>
+        <w:annotationRef/>
+      </w:r>
+      <w:r>
+        <w:t>Cuidado com a diferença entre a fim de e afim</w:t>
+      </w:r>
+    </w:p>
+  </w:comment>
+  <w:comment w:id="28" w:author="José Roberto Branco Ramos Filho" w:date="2017-07-05T11:02:00Z" w:initials="JRBRF">
+    <w:p>
+      <w:pPr>
+        <w:pStyle w:val="Textodecomentrio"/>
+      </w:pPr>
+      <w:r>
+        <w:rPr>
+          <w:rStyle w:val="Refdecomentrio"/>
+        </w:rPr>
+        <w:annotationRef/>
+      </w:r>
+      <w:r>
+        <w:t>Acho que falas muito do ADEPT, e não é bem o que precisas pro trabalho. Mencionar o tipo de uso e citar um exemplo já é o suficiente.</w:t>
+      </w:r>
+    </w:p>
+  </w:comment>
+  <w:comment w:id="30" w:author="José Roberto Branco Ramos Filho" w:date="2017-07-05T11:02:00Z" w:initials="JRBRF">
+    <w:p>
+      <w:pPr>
+        <w:pStyle w:val="Textodecomentrio"/>
+      </w:pPr>
+      <w:r>
+        <w:rPr>
+          <w:rStyle w:val="Refdecomentrio"/>
+        </w:rPr>
+        <w:annotationRef/>
+      </w:r>
+      <w:r>
+        <w:t>Cuidado com as vírgulas... melhor leres algo a respeito, pois tenho notado um certo excesso, às vezes separando sujeito (ou porções destes) do verbo, e isto muda completamente o sentido das frases.</w:t>
+      </w:r>
+    </w:p>
+  </w:comment>
+</w:comments>
+</file>
+
 <file path=word/endnotes.xml><?xml version="1.0" encoding="utf-8"?>
-<w:endnotes xmlns:wpc="http://schemas.microsoft.com/office/word/2010/wordprocessingCanvas" xmlns:mc="http://schemas.openxmlformats.org/markup-compatibility/2006" xmlns:o="urn:schemas-microsoft-com:office:office" xmlns:r="http://schemas.openxmlformats.org/officeDocument/2006/relationships" xmlns:m="http://schemas.openxmlformats.org/officeDocument/2006/math" xmlns:v="urn:schemas-microsoft-com:vml" xmlns:wp14="http://schemas.microsoft.com/office/word/2010/wordprocessingDrawing" xmlns:wp="http://schemas.openxmlformats.org/drawingml/2006/wordprocessingDrawing" xmlns:w10="urn:schemas-microsoft-com:office:word" xmlns:w="http://schemas.openxmlformats.org/wordprocessingml/2006/main" xmlns:w14="http://schemas.microsoft.com/office/word/2010/wordml" xmlns:w15="http://schemas.microsoft.com/office/word/2012/wordml" xmlns:wpg="http://schemas.microsoft.com/office/word/2010/wordprocessingGroup" xmlns:wpi="http://schemas.microsoft.com/office/word/2010/wordprocessingInk" xmlns:wne="http://schemas.microsoft.com/office/word/2006/wordml" xmlns:wps="http://schemas.microsoft.com/office/word/2010/wordprocessingShape" mc:Ignorable="w14 w15 wp14">
+<w:endnotes xmlns:ve="http://schemas.openxmlformats.org/markup-compatibility/2006" xmlns:o="urn:schemas-microsoft-com:office:office" xmlns:r="http://schemas.openxmlformats.org/officeDocument/2006/relationships" xmlns:m="http://schemas.openxmlformats.org/officeDocument/2006/math" xmlns:v="urn:schemas-microsoft-com:vml" xmlns:wp="http://schemas.openxmlformats.org/drawingml/2006/wordprocessingDrawing" xmlns:w10="urn:schemas-microsoft-com:office:word" xmlns:w="http://schemas.openxmlformats.org/wordprocessingml/2006/main" xmlns:wne="http://schemas.microsoft.com/office/word/2006/wordml">
   <w:endnote w:type="separator" w:id="-1">
     <w:p>
       <w:pPr>
@@ -3704,7 +3886,7 @@
 </file>
 
 <file path=word/footnotes.xml><?xml version="1.0" encoding="utf-8"?>
-<w:footnotes xmlns:wpc="http://schemas.microsoft.com/office/word/2010/wordprocessingCanvas" xmlns:mc="http://schemas.openxmlformats.org/markup-compatibility/2006" xmlns:o="urn:schemas-microsoft-com:office:office" xmlns:r="http://schemas.openxmlformats.org/officeDocument/2006/relationships" xmlns:m="http://schemas.openxmlformats.org/officeDocument/2006/math" xmlns:v="urn:schemas-microsoft-com:vml" xmlns:wp14="http://schemas.microsoft.com/office/word/2010/wordprocessingDrawing" xmlns:wp="http://schemas.openxmlformats.org/drawingml/2006/wordprocessingDrawing" xmlns:w10="urn:schemas-microsoft-com:office:word" xmlns:w="http://schemas.openxmlformats.org/wordprocessingml/2006/main" xmlns:w14="http://schemas.microsoft.com/office/word/2010/wordml" xmlns:w15="http://schemas.microsoft.com/office/word/2012/wordml" xmlns:wpg="http://schemas.microsoft.com/office/word/2010/wordprocessingGroup" xmlns:wpi="http://schemas.microsoft.com/office/word/2010/wordprocessingInk" xmlns:wne="http://schemas.microsoft.com/office/word/2006/wordml" xmlns:wps="http://schemas.microsoft.com/office/word/2010/wordprocessingShape" mc:Ignorable="w14 w15 wp14">
+<w:footnotes xmlns:ve="http://schemas.openxmlformats.org/markup-compatibility/2006" xmlns:o="urn:schemas-microsoft-com:office:office" xmlns:r="http://schemas.openxmlformats.org/officeDocument/2006/relationships" xmlns:m="http://schemas.openxmlformats.org/officeDocument/2006/math" xmlns:v="urn:schemas-microsoft-com:vml" xmlns:wp="http://schemas.openxmlformats.org/drawingml/2006/wordprocessingDrawing" xmlns:w10="urn:schemas-microsoft-com:office:word" xmlns:w="http://schemas.openxmlformats.org/wordprocessingml/2006/main" xmlns:wne="http://schemas.microsoft.com/office/word/2006/wordml">
   <w:footnote w:type="separator" w:id="-1">
     <w:p>
       <w:pPr>
@@ -3729,7 +3911,7 @@
 </file>
 
 <file path=word/header1.xml><?xml version="1.0" encoding="utf-8"?>
-<w:hdr xmlns:wpc="http://schemas.microsoft.com/office/word/2010/wordprocessingCanvas" xmlns:mc="http://schemas.openxmlformats.org/markup-compatibility/2006" xmlns:o="urn:schemas-microsoft-com:office:office" xmlns:r="http://schemas.openxmlformats.org/officeDocument/2006/relationships" xmlns:m="http://schemas.openxmlformats.org/officeDocument/2006/math" xmlns:v="urn:schemas-microsoft-com:vml" xmlns:wp14="http://schemas.microsoft.com/office/word/2010/wordprocessingDrawing" xmlns:wp="http://schemas.openxmlformats.org/drawingml/2006/wordprocessingDrawing" xmlns:w10="urn:schemas-microsoft-com:office:word" xmlns:w="http://schemas.openxmlformats.org/wordprocessingml/2006/main" xmlns:w14="http://schemas.microsoft.com/office/word/2010/wordml" xmlns:w15="http://schemas.microsoft.com/office/word/2012/wordml" xmlns:wpg="http://schemas.microsoft.com/office/word/2010/wordprocessingGroup" xmlns:wpi="http://schemas.microsoft.com/office/word/2010/wordprocessingInk" xmlns:wne="http://schemas.microsoft.com/office/word/2006/wordml" xmlns:wps="http://schemas.microsoft.com/office/word/2010/wordprocessingShape" mc:Ignorable="w14 w15 wp14">
+<w:hdr xmlns:ve="http://schemas.openxmlformats.org/markup-compatibility/2006" xmlns:o="urn:schemas-microsoft-com:office:office" xmlns:r="http://schemas.openxmlformats.org/officeDocument/2006/relationships" xmlns:m="http://schemas.openxmlformats.org/officeDocument/2006/math" xmlns:v="urn:schemas-microsoft-com:vml" xmlns:wp="http://schemas.openxmlformats.org/drawingml/2006/wordprocessingDrawing" xmlns:w10="urn:schemas-microsoft-com:office:word" xmlns:w="http://schemas.openxmlformats.org/wordprocessingml/2006/main" xmlns:wne="http://schemas.microsoft.com/office/word/2006/wordml">
   <w:sdt>
     <w:sdtPr>
       <w:id w:val="1585416675"/>
@@ -3738,31 +3920,20 @@
         <w:docPartUnique/>
       </w:docPartObj>
     </w:sdtPr>
-    <w:sdtEndPr/>
     <w:sdtContent>
       <w:p>
         <w:pPr>
           <w:pStyle w:val="Cabealho"/>
           <w:jc w:val="right"/>
         </w:pPr>
-        <w:r>
-          <w:fldChar w:fldCharType="begin"/>
-        </w:r>
-        <w:r>
-          <w:instrText>PAGE   \* MERGEFORMAT</w:instrText>
-        </w:r>
-        <w:r>
-          <w:fldChar w:fldCharType="separate"/>
-        </w:r>
-        <w:r>
-          <w:rPr>
-            <w:noProof/>
-          </w:rPr>
-          <w:t>7</w:t>
-        </w:r>
-        <w:r>
-          <w:fldChar w:fldCharType="end"/>
-        </w:r>
+        <w:fldSimple w:instr="PAGE   \* MERGEFORMAT">
+          <w:r>
+            <w:rPr>
+              <w:noProof/>
+            </w:rPr>
+            <w:t>7</w:t>
+          </w:r>
+        </w:fldSimple>
       </w:p>
     </w:sdtContent>
   </w:sdt>
@@ -3775,8 +3946,8 @@
 </file>
 
 <file path=word/numbering.xml><?xml version="1.0" encoding="utf-8"?>
-<w:numbering xmlns:wpc="http://schemas.microsoft.com/office/word/2010/wordprocessingCanvas" xmlns:mc="http://schemas.openxmlformats.org/markup-compatibility/2006" xmlns:o="urn:schemas-microsoft-com:office:office" xmlns:r="http://schemas.openxmlformats.org/officeDocument/2006/relationships" xmlns:m="http://schemas.openxmlformats.org/officeDocument/2006/math" xmlns:v="urn:schemas-microsoft-com:vml" xmlns:wp14="http://schemas.microsoft.com/office/word/2010/wordprocessingDrawing" xmlns:wp="http://schemas.openxmlformats.org/drawingml/2006/wordprocessingDrawing" xmlns:w10="urn:schemas-microsoft-com:office:word" xmlns:w="http://schemas.openxmlformats.org/wordprocessingml/2006/main" xmlns:w14="http://schemas.microsoft.com/office/word/2010/wordml" xmlns:w15="http://schemas.microsoft.com/office/word/2012/wordml" xmlns:wpg="http://schemas.microsoft.com/office/word/2010/wordprocessingGroup" xmlns:wpi="http://schemas.microsoft.com/office/word/2010/wordprocessingInk" xmlns:wne="http://schemas.microsoft.com/office/word/2006/wordml" xmlns:wps="http://schemas.microsoft.com/office/word/2010/wordprocessingShape" mc:Ignorable="w14 w15 wp14">
-  <w:abstractNum w:abstractNumId="0" w15:restartNumberingAfterBreak="0">
+<w:numbering xmlns:ve="http://schemas.openxmlformats.org/markup-compatibility/2006" xmlns:o="urn:schemas-microsoft-com:office:office" xmlns:r="http://schemas.openxmlformats.org/officeDocument/2006/relationships" xmlns:m="http://schemas.openxmlformats.org/officeDocument/2006/math" xmlns:v="urn:schemas-microsoft-com:vml" xmlns:wp="http://schemas.openxmlformats.org/drawingml/2006/wordprocessingDrawing" xmlns:w10="urn:schemas-microsoft-com:office:word" xmlns:w="http://schemas.openxmlformats.org/wordprocessingml/2006/main" xmlns:wne="http://schemas.microsoft.com/office/word/2006/wordml">
+  <w:abstractNum w:abstractNumId="0">
     <w:nsid w:val="3CA557DE"/>
     <w:multiLevelType w:val="hybridMultilevel"/>
     <w:tmpl w:val="B5947A64"/>
@@ -3862,7 +4033,7 @@
       </w:pPr>
     </w:lvl>
   </w:abstractNum>
-  <w:abstractNum w:abstractNumId="1" w15:restartNumberingAfterBreak="0">
+  <w:abstractNum w:abstractNumId="1">
     <w:nsid w:val="4E8F12B8"/>
     <w:multiLevelType w:val="multilevel"/>
     <w:tmpl w:val="04160025"/>
@@ -3967,7 +4138,7 @@
 </file>
 
 <file path=word/styles.xml><?xml version="1.0" encoding="utf-8"?>
-<w:styles xmlns:mc="http://schemas.openxmlformats.org/markup-compatibility/2006" xmlns:r="http://schemas.openxmlformats.org/officeDocument/2006/relationships" xmlns:w="http://schemas.openxmlformats.org/wordprocessingml/2006/main" xmlns:w14="http://schemas.microsoft.com/office/word/2010/wordml" xmlns:w15="http://schemas.microsoft.com/office/word/2012/wordml" mc:Ignorable="w14 w15">
+<w:styles xmlns:r="http://schemas.openxmlformats.org/officeDocument/2006/relationships" xmlns:w="http://schemas.openxmlformats.org/wordprocessingml/2006/main">
   <w:docDefaults>
     <w:rPrDefault>
       <w:rPr>
@@ -3983,378 +4154,144 @@
       </w:pPr>
     </w:pPrDefault>
   </w:docDefaults>
-  <w:latentStyles w:defLockedState="0" w:defUIPriority="99" w:defSemiHidden="0" w:defUnhideWhenUsed="0" w:defQFormat="0" w:count="371">
-    <w:lsdException w:name="Normal" w:uiPriority="0" w:qFormat="1"/>
-    <w:lsdException w:name="heading 1" w:uiPriority="9" w:qFormat="1"/>
-    <w:lsdException w:name="heading 2" w:semiHidden="1" w:uiPriority="9" w:unhideWhenUsed="1" w:qFormat="1"/>
-    <w:lsdException w:name="heading 3" w:semiHidden="1" w:uiPriority="9" w:unhideWhenUsed="1" w:qFormat="1"/>
-    <w:lsdException w:name="heading 4" w:semiHidden="1" w:uiPriority="9" w:unhideWhenUsed="1" w:qFormat="1"/>
-    <w:lsdException w:name="heading 5" w:semiHidden="1" w:uiPriority="9" w:unhideWhenUsed="1" w:qFormat="1"/>
-    <w:lsdException w:name="heading 6" w:semiHidden="1" w:uiPriority="9" w:unhideWhenUsed="1" w:qFormat="1"/>
-    <w:lsdException w:name="heading 7" w:semiHidden="1" w:uiPriority="9" w:unhideWhenUsed="1" w:qFormat="1"/>
-    <w:lsdException w:name="heading 8" w:semiHidden="1" w:uiPriority="9" w:unhideWhenUsed="1" w:qFormat="1"/>
-    <w:lsdException w:name="heading 9" w:semiHidden="1" w:uiPriority="9" w:unhideWhenUsed="1" w:qFormat="1"/>
-    <w:lsdException w:name="index 1" w:semiHidden="1" w:unhideWhenUsed="1"/>
-    <w:lsdException w:name="index 2" w:semiHidden="1" w:unhideWhenUsed="1"/>
-    <w:lsdException w:name="index 3" w:semiHidden="1" w:unhideWhenUsed="1"/>
-    <w:lsdException w:name="index 4" w:semiHidden="1" w:unhideWhenUsed="1"/>
-    <w:lsdException w:name="index 5" w:semiHidden="1" w:unhideWhenUsed="1"/>
-    <w:lsdException w:name="index 6" w:semiHidden="1" w:unhideWhenUsed="1"/>
-    <w:lsdException w:name="index 7" w:semiHidden="1" w:unhideWhenUsed="1"/>
-    <w:lsdException w:name="index 8" w:semiHidden="1" w:unhideWhenUsed="1"/>
-    <w:lsdException w:name="index 9" w:semiHidden="1" w:unhideWhenUsed="1"/>
-    <w:lsdException w:name="toc 1" w:semiHidden="1" w:uiPriority="39" w:unhideWhenUsed="1"/>
-    <w:lsdException w:name="toc 2" w:semiHidden="1" w:uiPriority="39" w:unhideWhenUsed="1"/>
-    <w:lsdException w:name="toc 3" w:semiHidden="1" w:uiPriority="39" w:unhideWhenUsed="1"/>
-    <w:lsdException w:name="toc 4" w:semiHidden="1" w:uiPriority="39" w:unhideWhenUsed="1"/>
-    <w:lsdException w:name="toc 5" w:semiHidden="1" w:uiPriority="39" w:unhideWhenUsed="1"/>
-    <w:lsdException w:name="toc 6" w:semiHidden="1" w:uiPriority="39" w:unhideWhenUsed="1"/>
-    <w:lsdException w:name="toc 7" w:semiHidden="1" w:uiPriority="39" w:unhideWhenUsed="1"/>
-    <w:lsdException w:name="toc 8" w:semiHidden="1" w:uiPriority="39" w:unhideWhenUsed="1"/>
-    <w:lsdException w:name="toc 9" w:semiHidden="1" w:uiPriority="39" w:unhideWhenUsed="1"/>
-    <w:lsdException w:name="Normal Indent" w:semiHidden="1" w:unhideWhenUsed="1"/>
-    <w:lsdException w:name="footnote text" w:semiHidden="1" w:unhideWhenUsed="1"/>
-    <w:lsdException w:name="annotation text" w:semiHidden="1" w:unhideWhenUsed="1"/>
-    <w:lsdException w:name="header" w:semiHidden="1" w:unhideWhenUsed="1"/>
-    <w:lsdException w:name="footer" w:semiHidden="1" w:unhideWhenUsed="1"/>
-    <w:lsdException w:name="index heading" w:semiHidden="1" w:unhideWhenUsed="1"/>
-    <w:lsdException w:name="caption" w:semiHidden="1" w:uiPriority="35" w:unhideWhenUsed="1" w:qFormat="1"/>
-    <w:lsdException w:name="table of figures" w:semiHidden="1" w:unhideWhenUsed="1"/>
-    <w:lsdException w:name="envelope address" w:semiHidden="1" w:unhideWhenUsed="1"/>
-    <w:lsdException w:name="envelope return" w:semiHidden="1" w:unhideWhenUsed="1"/>
-    <w:lsdException w:name="footnote reference" w:semiHidden="1" w:unhideWhenUsed="1"/>
-    <w:lsdException w:name="annotation reference" w:semiHidden="1" w:unhideWhenUsed="1"/>
-    <w:lsdException w:name="line number" w:semiHidden="1" w:unhideWhenUsed="1"/>
-    <w:lsdException w:name="page number" w:semiHidden="1" w:unhideWhenUsed="1"/>
-    <w:lsdException w:name="endnote reference" w:semiHidden="1" w:unhideWhenUsed="1"/>
-    <w:lsdException w:name="endnote text" w:semiHidden="1" w:unhideWhenUsed="1"/>
-    <w:lsdException w:name="table of authorities" w:semiHidden="1" w:unhideWhenUsed="1"/>
-    <w:lsdException w:name="macro" w:semiHidden="1" w:unhideWhenUsed="1"/>
-    <w:lsdException w:name="toa heading" w:semiHidden="1" w:unhideWhenUsed="1"/>
-    <w:lsdException w:name="List" w:semiHidden="1" w:unhideWhenUsed="1"/>
-    <w:lsdException w:name="List Bullet" w:semiHidden="1" w:unhideWhenUsed="1"/>
-    <w:lsdException w:name="List Number" w:semiHidden="1" w:unhideWhenUsed="1"/>
-    <w:lsdException w:name="List 2" w:semiHidden="1" w:unhideWhenUsed="1"/>
-    <w:lsdException w:name="List 3" w:semiHidden="1" w:unhideWhenUsed="1"/>
-    <w:lsdException w:name="List 4" w:semiHidden="1" w:unhideWhenUsed="1"/>
-    <w:lsdException w:name="List 5" w:semiHidden="1" w:unhideWhenUsed="1"/>
-    <w:lsdException w:name="List Bullet 2" w:semiHidden="1" w:unhideWhenUsed="1"/>
-    <w:lsdException w:name="List Bullet 3" w:semiHidden="1" w:unhideWhenUsed="1"/>
-    <w:lsdException w:name="List Bullet 4" w:semiHidden="1" w:unhideWhenUsed="1"/>
-    <w:lsdException w:name="List Bullet 5" w:semiHidden="1" w:unhideWhenUsed="1"/>
-    <w:lsdException w:name="List Number 2" w:semiHidden="1" w:unhideWhenUsed="1"/>
-    <w:lsdException w:name="List Number 3" w:semiHidden="1" w:unhideWhenUsed="1"/>
-    <w:lsdException w:name="List Number 4" w:semiHidden="1" w:unhideWhenUsed="1"/>
-    <w:lsdException w:name="List Number 5" w:semiHidden="1" w:unhideWhenUsed="1"/>
-    <w:lsdException w:name="Title" w:uiPriority="10" w:qFormat="1"/>
-    <w:lsdException w:name="Closing" w:semiHidden="1" w:unhideWhenUsed="1"/>
-    <w:lsdException w:name="Signature" w:semiHidden="1" w:unhideWhenUsed="1"/>
-    <w:lsdException w:name="Default Paragraph Font" w:semiHidden="1" w:uiPriority="1" w:unhideWhenUsed="1"/>
-    <w:lsdException w:name="Body Text" w:semiHidden="1" w:unhideWhenUsed="1"/>
-    <w:lsdException w:name="Body Text Indent" w:semiHidden="1" w:unhideWhenUsed="1"/>
-    <w:lsdException w:name="List Continue" w:semiHidden="1" w:unhideWhenUsed="1"/>
-    <w:lsdException w:name="List Continue 2" w:semiHidden="1" w:unhideWhenUsed="1"/>
-    <w:lsdException w:name="List Continue 3" w:semiHidden="1" w:unhideWhenUsed="1"/>
-    <w:lsdException w:name="List Continue 4" w:semiHidden="1" w:unhideWhenUsed="1"/>
-    <w:lsdException w:name="List Continue 5" w:semiHidden="1" w:unhideWhenUsed="1"/>
-    <w:lsdException w:name="Message Header" w:semiHidden="1" w:unhideWhenUsed="1"/>
-    <w:lsdException w:name="Subtitle" w:uiPriority="11" w:qFormat="1"/>
-    <w:lsdException w:name="Salutation" w:semiHidden="1" w:unhideWhenUsed="1"/>
-    <w:lsdException w:name="Date" w:semiHidden="1" w:unhideWhenUsed="1"/>
-    <w:lsdException w:name="Body Text First Indent" w:semiHidden="1" w:unhideWhenUsed="1"/>
-    <w:lsdException w:name="Body Text First Indent 2" w:semiHidden="1" w:unhideWhenUsed="1"/>
-    <w:lsdException w:name="Note Heading" w:semiHidden="1" w:unhideWhenUsed="1"/>
-    <w:lsdException w:name="Body Text 2" w:semiHidden="1" w:unhideWhenUsed="1"/>
-    <w:lsdException w:name="Body Text 3" w:semiHidden="1" w:unhideWhenUsed="1"/>
-    <w:lsdException w:name="Body Text Indent 2" w:semiHidden="1" w:unhideWhenUsed="1"/>
-    <w:lsdException w:name="Body Text Indent 3" w:semiHidden="1" w:unhideWhenUsed="1"/>
-    <w:lsdException w:name="Block Text" w:semiHidden="1" w:unhideWhenUsed="1"/>
-    <w:lsdException w:name="Hyperlink" w:semiHidden="1" w:unhideWhenUsed="1"/>
-    <w:lsdException w:name="FollowedHyperlink" w:semiHidden="1" w:unhideWhenUsed="1"/>
-    <w:lsdException w:name="Strong" w:uiPriority="22" w:qFormat="1"/>
-    <w:lsdException w:name="Emphasis" w:uiPriority="20" w:qFormat="1"/>
-    <w:lsdException w:name="Document Map" w:semiHidden="1" w:unhideWhenUsed="1"/>
-    <w:lsdException w:name="Plain Text" w:semiHidden="1" w:unhideWhenUsed="1"/>
-    <w:lsdException w:name="E-mail Signature" w:semiHidden="1" w:unhideWhenUsed="1"/>
-    <w:lsdException w:name="HTML Top of Form" w:semiHidden="1" w:unhideWhenUsed="1"/>
-    <w:lsdException w:name="HTML Bottom of Form" w:semiHidden="1" w:unhideWhenUsed="1"/>
-    <w:lsdException w:name="Normal (Web)" w:semiHidden="1" w:unhideWhenUsed="1"/>
-    <w:lsdException w:name="HTML Acronym" w:semiHidden="1" w:unhideWhenUsed="1"/>
-    <w:lsdException w:name="HTML Address" w:semiHidden="1" w:unhideWhenUsed="1"/>
-    <w:lsdException w:name="HTML Cite" w:semiHidden="1" w:unhideWhenUsed="1"/>
-    <w:lsdException w:name="HTML Code" w:semiHidden="1" w:unhideWhenUsed="1"/>
-    <w:lsdException w:name="HTML Definition" w:semiHidden="1" w:unhideWhenUsed="1"/>
-    <w:lsdException w:name="HTML Keyboard" w:semiHidden="1" w:unhideWhenUsed="1"/>
-    <w:lsdException w:name="HTML Preformatted" w:semiHidden="1" w:unhideWhenUsed="1"/>
-    <w:lsdException w:name="HTML Sample" w:semiHidden="1" w:unhideWhenUsed="1"/>
-    <w:lsdException w:name="HTML Typewriter" w:semiHidden="1" w:unhideWhenUsed="1"/>
-    <w:lsdException w:name="HTML Variable" w:semiHidden="1" w:unhideWhenUsed="1"/>
-    <w:lsdException w:name="Normal Table" w:semiHidden="1" w:unhideWhenUsed="1"/>
-    <w:lsdException w:name="annotation subject" w:semiHidden="1" w:unhideWhenUsed="1"/>
-    <w:lsdException w:name="No List" w:semiHidden="1" w:unhideWhenUsed="1"/>
-    <w:lsdException w:name="Outline List 1" w:semiHidden="1" w:unhideWhenUsed="1"/>
-    <w:lsdException w:name="Outline List 2" w:semiHidden="1" w:unhideWhenUsed="1"/>
-    <w:lsdException w:name="Outline List 3" w:semiHidden="1" w:unhideWhenUsed="1"/>
-    <w:lsdException w:name="Table Simple 1" w:semiHidden="1" w:unhideWhenUsed="1"/>
-    <w:lsdException w:name="Table Simple 2" w:semiHidden="1" w:unhideWhenUsed="1"/>
-    <w:lsdException w:name="Table Simple 3" w:semiHidden="1" w:unhideWhenUsed="1"/>
-    <w:lsdException w:name="Table Classic 1" w:semiHidden="1" w:unhideWhenUsed="1"/>
-    <w:lsdException w:name="Table Classic 2" w:semiHidden="1" w:unhideWhenUsed="1"/>
-    <w:lsdException w:name="Table Classic 3" w:semiHidden="1" w:unhideWhenUsed="1"/>
-    <w:lsdException w:name="Table Classic 4" w:semiHidden="1" w:unhideWhenUsed="1"/>
-    <w:lsdException w:name="Table Colorful 1" w:semiHidden="1" w:unhideWhenUsed="1"/>
-    <w:lsdException w:name="Table Colorful 2" w:semiHidden="1" w:unhideWhenUsed="1"/>
-    <w:lsdException w:name="Table Colorful 3" w:semiHidden="1" w:unhideWhenUsed="1"/>
-    <w:lsdException w:name="Table Columns 1" w:semiHidden="1" w:unhideWhenUsed="1"/>
-    <w:lsdException w:name="Table Columns 2" w:semiHidden="1" w:unhideWhenUsed="1"/>
-    <w:lsdException w:name="Table Columns 3" w:semiHidden="1" w:unhideWhenUsed="1"/>
-    <w:lsdException w:name="Table Columns 4" w:semiHidden="1" w:unhideWhenUsed="1"/>
-    <w:lsdException w:name="Table Columns 5" w:semiHidden="1" w:unhideWhenUsed="1"/>
-    <w:lsdException w:name="Table Grid 1" w:semiHidden="1" w:unhideWhenUsed="1"/>
-    <w:lsdException w:name="Table Grid 2" w:semiHidden="1" w:unhideWhenUsed="1"/>
-    <w:lsdException w:name="Table Grid 3" w:semiHidden="1" w:unhideWhenUsed="1"/>
-    <w:lsdException w:name="Table Grid 4" w:semiHidden="1" w:unhideWhenUsed="1"/>
-    <w:lsdException w:name="Table Grid 5" w:semiHidden="1" w:unhideWhenUsed="1"/>
-    <w:lsdException w:name="Table Grid 6" w:semiHidden="1" w:unhideWhenUsed="1"/>
-    <w:lsdException w:name="Table Grid 7" w:semiHidden="1" w:unhideWhenUsed="1"/>
-    <w:lsdException w:name="Table Grid 8" w:semiHidden="1" w:unhideWhenUsed="1"/>
-    <w:lsdException w:name="Table List 1" w:semiHidden="1" w:unhideWhenUsed="1"/>
-    <w:lsdException w:name="Table List 2" w:semiHidden="1" w:unhideWhenUsed="1"/>
-    <w:lsdException w:name="Table List 3" w:semiHidden="1" w:unhideWhenUsed="1"/>
-    <w:lsdException w:name="Table List 4" w:semiHidden="1" w:unhideWhenUsed="1"/>
-    <w:lsdException w:name="Table List 5" w:semiHidden="1" w:unhideWhenUsed="1"/>
-    <w:lsdException w:name="Table List 6" w:semiHidden="1" w:unhideWhenUsed="1"/>
-    <w:lsdException w:name="Table List 7" w:semiHidden="1" w:unhideWhenUsed="1"/>
-    <w:lsdException w:name="Table List 8" w:semiHidden="1" w:unhideWhenUsed="1"/>
-    <w:lsdException w:name="Table 3D effects 1" w:semiHidden="1" w:unhideWhenUsed="1"/>
-    <w:lsdException w:name="Table 3D effects 2" w:semiHidden="1" w:unhideWhenUsed="1"/>
-    <w:lsdException w:name="Table 3D effects 3" w:semiHidden="1" w:unhideWhenUsed="1"/>
-    <w:lsdException w:name="Table Contemporary" w:semiHidden="1" w:unhideWhenUsed="1"/>
-    <w:lsdException w:name="Table Elegant" w:semiHidden="1" w:unhideWhenUsed="1"/>
-    <w:lsdException w:name="Table Professional" w:semiHidden="1" w:unhideWhenUsed="1"/>
-    <w:lsdException w:name="Table Subtle 1" w:semiHidden="1" w:unhideWhenUsed="1"/>
-    <w:lsdException w:name="Table Subtle 2" w:semiHidden="1" w:unhideWhenUsed="1"/>
-    <w:lsdException w:name="Table Web 1" w:semiHidden="1" w:unhideWhenUsed="1"/>
-    <w:lsdException w:name="Table Web 2" w:semiHidden="1" w:unhideWhenUsed="1"/>
-    <w:lsdException w:name="Table Web 3" w:semiHidden="1" w:unhideWhenUsed="1"/>
-    <w:lsdException w:name="Balloon Text" w:semiHidden="1" w:unhideWhenUsed="1"/>
-    <w:lsdException w:name="Table Grid" w:uiPriority="59"/>
-    <w:lsdException w:name="Table Theme" w:semiHidden="1" w:unhideWhenUsed="1"/>
-    <w:lsdException w:name="Placeholder Text" w:semiHidden="1"/>
-    <w:lsdException w:name="No Spacing" w:uiPriority="1" w:qFormat="1"/>
-    <w:lsdException w:name="Light Shading" w:uiPriority="60"/>
-    <w:lsdException w:name="Light List" w:uiPriority="61"/>
-    <w:lsdException w:name="Light Grid" w:uiPriority="62"/>
-    <w:lsdException w:name="Medium Shading 1" w:uiPriority="63"/>
-    <w:lsdException w:name="Medium Shading 2" w:uiPriority="64"/>
-    <w:lsdException w:name="Medium List 1" w:uiPriority="65"/>
-    <w:lsdException w:name="Medium List 2" w:uiPriority="66"/>
-    <w:lsdException w:name="Medium Grid 1" w:uiPriority="67"/>
-    <w:lsdException w:name="Medium Grid 2" w:uiPriority="68"/>
-    <w:lsdException w:name="Medium Grid 3" w:uiPriority="69"/>
-    <w:lsdException w:name="Dark List" w:uiPriority="70"/>
-    <w:lsdException w:name="Colorful Shading" w:uiPriority="71"/>
-    <w:lsdException w:name="Colorful List" w:uiPriority="72"/>
-    <w:lsdException w:name="Colorful Grid" w:uiPriority="73"/>
-    <w:lsdException w:name="Light Shading Accent 1" w:uiPriority="60"/>
-    <w:lsdException w:name="Light List Accent 1" w:uiPriority="61"/>
-    <w:lsdException w:name="Light Grid Accent 1" w:uiPriority="62"/>
-    <w:lsdException w:name="Medium Shading 1 Accent 1" w:uiPriority="63"/>
-    <w:lsdException w:name="Medium Shading 2 Accent 1" w:uiPriority="64"/>
-    <w:lsdException w:name="Medium List 1 Accent 1" w:uiPriority="65"/>
-    <w:lsdException w:name="Revision" w:semiHidden="1"/>
-    <w:lsdException w:name="List Paragraph" w:uiPriority="34" w:qFormat="1"/>
-    <w:lsdException w:name="Quote" w:uiPriority="29" w:qFormat="1"/>
-    <w:lsdException w:name="Intense Quote" w:uiPriority="30" w:qFormat="1"/>
-    <w:lsdException w:name="Medium List 2 Accent 1" w:uiPriority="66"/>
-    <w:lsdException w:name="Medium Grid 1 Accent 1" w:uiPriority="67"/>
-    <w:lsdException w:name="Medium Grid 2 Accent 1" w:uiPriority="68"/>
-    <w:lsdException w:name="Medium Grid 3 Accent 1" w:uiPriority="69"/>
-    <w:lsdException w:name="Dark List Accent 1" w:uiPriority="70"/>
-    <w:lsdException w:name="Colorful Shading Accent 1" w:uiPriority="71"/>
-    <w:lsdException w:name="Colorful List Accent 1" w:uiPriority="72"/>
-    <w:lsdException w:name="Colorful Grid Accent 1" w:uiPriority="73"/>
-    <w:lsdException w:name="Light Shading Accent 2" w:uiPriority="60"/>
-    <w:lsdException w:name="Light List Accent 2" w:uiPriority="61"/>
-    <w:lsdException w:name="Light Grid Accent 2" w:uiPriority="62"/>
-    <w:lsdException w:name="Medium Shading 1 Accent 2" w:uiPriority="63"/>
-    <w:lsdException w:name="Medium Shading 2 Accent 2" w:uiPriority="64"/>
-    <w:lsdException w:name="Medium List 1 Accent 2" w:uiPriority="65"/>
-    <w:lsdException w:name="Medium List 2 Accent 2" w:uiPriority="66"/>
-    <w:lsdException w:name="Medium Grid 1 Accent 2" w:uiPriority="67"/>
-    <w:lsdException w:name="Medium Grid 2 Accent 2" w:uiPriority="68"/>
-    <w:lsdException w:name="Medium Grid 3 Accent 2" w:uiPriority="69"/>
-    <w:lsdException w:name="Dark List Accent 2" w:uiPriority="70"/>
-    <w:lsdException w:name="Colorful Shading Accent 2" w:uiPriority="71"/>
-    <w:lsdException w:name="Colorful List Accent 2" w:uiPriority="72"/>
-    <w:lsdException w:name="Colorful Grid Accent 2" w:uiPriority="73"/>
-    <w:lsdException w:name="Light Shading Accent 3" w:uiPriority="60"/>
-    <w:lsdException w:name="Light List Accent 3" w:uiPriority="61"/>
-    <w:lsdException w:name="Light Grid Accent 3" w:uiPriority="62"/>
-    <w:lsdException w:name="Medium Shading 1 Accent 3" w:uiPriority="63"/>
-    <w:lsdException w:name="Medium Shading 2 Accent 3" w:uiPriority="64"/>
-    <w:lsdException w:name="Medium List 1 Accent 3" w:uiPriority="65"/>
-    <w:lsdException w:name="Medium List 2 Accent 3" w:uiPriority="66"/>
-    <w:lsdException w:name="Medium Grid 1 Accent 3" w:uiPriority="67"/>
-    <w:lsdException w:name="Medium Grid 2 Accent 3" w:uiPriority="68"/>
-    <w:lsdException w:name="Medium Grid 3 Accent 3" w:uiPriority="69"/>
-    <w:lsdException w:name="Dark List Accent 3" w:uiPriority="70"/>
-    <w:lsdException w:name="Colorful Shading Accent 3" w:uiPriority="71"/>
-    <w:lsdException w:name="Colorful List Accent 3" w:uiPriority="72"/>
-    <w:lsdException w:name="Colorful Grid Accent 3" w:uiPriority="73"/>
-    <w:lsdException w:name="Light Shading Accent 4" w:uiPriority="60"/>
-    <w:lsdException w:name="Light List Accent 4" w:uiPriority="61"/>
-    <w:lsdException w:name="Light Grid Accent 4" w:uiPriority="62"/>
-    <w:lsdException w:name="Medium Shading 1 Accent 4" w:uiPriority="63"/>
-    <w:lsdException w:name="Medium Shading 2 Accent 4" w:uiPriority="64"/>
-    <w:lsdException w:name="Medium List 1 Accent 4" w:uiPriority="65"/>
-    <w:lsdException w:name="Medium List 2 Accent 4" w:uiPriority="66"/>
-    <w:lsdException w:name="Medium Grid 1 Accent 4" w:uiPriority="67"/>
-    <w:lsdException w:name="Medium Grid 2 Accent 4" w:uiPriority="68"/>
-    <w:lsdException w:name="Medium Grid 3 Accent 4" w:uiPriority="69"/>
-    <w:lsdException w:name="Dark List Accent 4" w:uiPriority="70"/>
-    <w:lsdException w:name="Colorful Shading Accent 4" w:uiPriority="71"/>
-    <w:lsdException w:name="Colorful List Accent 4" w:uiPriority="72"/>
-    <w:lsdException w:name="Colorful Grid Accent 4" w:uiPriority="73"/>
-    <w:lsdException w:name="Light Shading Accent 5" w:uiPriority="60"/>
-    <w:lsdException w:name="Light List Accent 5" w:uiPriority="61"/>
-    <w:lsdException w:name="Light Grid Accent 5" w:uiPriority="62"/>
-    <w:lsdException w:name="Medium Shading 1 Accent 5" w:uiPriority="63"/>
-    <w:lsdException w:name="Medium Shading 2 Accent 5" w:uiPriority="64"/>
-    <w:lsdException w:name="Medium List 1 Accent 5" w:uiPriority="65"/>
-    <w:lsdException w:name="Medium List 2 Accent 5" w:uiPriority="66"/>
-    <w:lsdException w:name="Medium Grid 1 Accent 5" w:uiPriority="67"/>
-    <w:lsdException w:name="Medium Grid 2 Accent 5" w:uiPriority="68"/>
-    <w:lsdException w:name="Medium Grid 3 Accent 5" w:uiPriority="69"/>
-    <w:lsdException w:name="Dark List Accent 5" w:uiPriority="70"/>
-    <w:lsdException w:name="Colorful Shading Accent 5" w:uiPriority="71"/>
-    <w:lsdException w:name="Colorful List Accent 5" w:uiPriority="72"/>
-    <w:lsdException w:name="Colorful Grid Accent 5" w:uiPriority="73"/>
-    <w:lsdException w:name="Light Shading Accent 6" w:uiPriority="60"/>
-    <w:lsdException w:name="Light List Accent 6" w:uiPriority="61"/>
-    <w:lsdException w:name="Light Grid Accent 6" w:uiPriority="62"/>
-    <w:lsdException w:name="Medium Shading 1 Accent 6" w:uiPriority="63"/>
-    <w:lsdException w:name="Medium Shading 2 Accent 6" w:uiPriority="64"/>
-    <w:lsdException w:name="Medium List 1 Accent 6" w:uiPriority="65"/>
-    <w:lsdException w:name="Medium List 2 Accent 6" w:uiPriority="66"/>
-    <w:lsdException w:name="Medium Grid 1 Accent 6" w:uiPriority="67"/>
-    <w:lsdException w:name="Medium Grid 2 Accent 6" w:uiPriority="68"/>
-    <w:lsdException w:name="Medium Grid 3 Accent 6" w:uiPriority="69"/>
-    <w:lsdException w:name="Dark List Accent 6" w:uiPriority="70"/>
-    <w:lsdException w:name="Colorful Shading Accent 6" w:uiPriority="71"/>
-    <w:lsdException w:name="Colorful List Accent 6" w:uiPriority="72"/>
-    <w:lsdException w:name="Colorful Grid Accent 6" w:uiPriority="73"/>
-    <w:lsdException w:name="Subtle Emphasis" w:uiPriority="19" w:qFormat="1"/>
-    <w:lsdException w:name="Intense Emphasis" w:uiPriority="21" w:qFormat="1"/>
-    <w:lsdException w:name="Subtle Reference" w:uiPriority="31" w:qFormat="1"/>
-    <w:lsdException w:name="Intense Reference" w:uiPriority="32" w:qFormat="1"/>
-    <w:lsdException w:name="Book Title" w:uiPriority="33" w:qFormat="1"/>
-    <w:lsdException w:name="Bibliography" w:semiHidden="1" w:uiPriority="37" w:unhideWhenUsed="1"/>
-    <w:lsdException w:name="TOC Heading" w:semiHidden="1" w:uiPriority="39" w:unhideWhenUsed="1" w:qFormat="1"/>
-    <w:lsdException w:name="Plain Table 1" w:uiPriority="41"/>
-    <w:lsdException w:name="Plain Table 2" w:uiPriority="42"/>
-    <w:lsdException w:name="Plain Table 3" w:uiPriority="43"/>
-    <w:lsdException w:name="Plain Table 4" w:uiPriority="44"/>
-    <w:lsdException w:name="Plain Table 5" w:uiPriority="45"/>
-    <w:lsdException w:name="Grid Table Light" w:uiPriority="40"/>
-    <w:lsdException w:name="Grid Table 1 Light" w:uiPriority="46"/>
-    <w:lsdException w:name="Grid Table 2" w:uiPriority="47"/>
-    <w:lsdException w:name="Grid Table 3" w:uiPriority="48"/>
-    <w:lsdException w:name="Grid Table 4" w:uiPriority="49"/>
-    <w:lsdException w:name="Grid Table 5 Dark" w:uiPriority="50"/>
-    <w:lsdException w:name="Grid Table 6 Colorful" w:uiPriority="51"/>
-    <w:lsdException w:name="Grid Table 7 Colorful" w:uiPriority="52"/>
-    <w:lsdException w:name="Grid Table 1 Light Accent 1" w:uiPriority="46"/>
-    <w:lsdException w:name="Grid Table 2 Accent 1" w:uiPriority="47"/>
-    <w:lsdException w:name="Grid Table 3 Accent 1" w:uiPriority="48"/>
-    <w:lsdException w:name="Grid Table 4 Accent 1" w:uiPriority="49"/>
-    <w:lsdException w:name="Grid Table 5 Dark Accent 1" w:uiPriority="50"/>
-    <w:lsdException w:name="Grid Table 6 Colorful Accent 1" w:uiPriority="51"/>
-    <w:lsdException w:name="Grid Table 7 Colorful Accent 1" w:uiPriority="52"/>
-    <w:lsdException w:name="Grid Table 1 Light Accent 2" w:uiPriority="46"/>
-    <w:lsdException w:name="Grid Table 2 Accent 2" w:uiPriority="47"/>
-    <w:lsdException w:name="Grid Table 3 Accent 2" w:uiPriority="48"/>
-    <w:lsdException w:name="Grid Table 4 Accent 2" w:uiPriority="49"/>
-    <w:lsdException w:name="Grid Table 5 Dark Accent 2" w:uiPriority="50"/>
-    <w:lsdException w:name="Grid Table 6 Colorful Accent 2" w:uiPriority="51"/>
-    <w:lsdException w:name="Grid Table 7 Colorful Accent 2" w:uiPriority="52"/>
-    <w:lsdException w:name="Grid Table 1 Light Accent 3" w:uiPriority="46"/>
-    <w:lsdException w:name="Grid Table 2 Accent 3" w:uiPriority="47"/>
-    <w:lsdException w:name="Grid Table 3 Accent 3" w:uiPriority="48"/>
-    <w:lsdException w:name="Grid Table 4 Accent 3" w:uiPriority="49"/>
-    <w:lsdException w:name="Grid Table 5 Dark Accent 3" w:uiPriority="50"/>
-    <w:lsdException w:name="Grid Table 6 Colorful Accent 3" w:uiPriority="51"/>
-    <w:lsdException w:name="Grid Table 7 Colorful Accent 3" w:uiPriority="52"/>
-    <w:lsdException w:name="Grid Table 1 Light Accent 4" w:uiPriority="46"/>
-    <w:lsdException w:name="Grid Table 2 Accent 4" w:uiPriority="47"/>
-    <w:lsdException w:name="Grid Table 3 Accent 4" w:uiPriority="48"/>
-    <w:lsdException w:name="Grid Table 4 Accent 4" w:uiPriority="49"/>
-    <w:lsdException w:name="Grid Table 5 Dark Accent 4" w:uiPriority="50"/>
-    <w:lsdException w:name="Grid Table 6 Colorful Accent 4" w:uiPriority="51"/>
-    <w:lsdException w:name="Grid Table 7 Colorful Accent 4" w:uiPriority="52"/>
-    <w:lsdException w:name="Grid Table 1 Light Accent 5" w:uiPriority="46"/>
-    <w:lsdException w:name="Grid Table 2 Accent 5" w:uiPriority="47"/>
-    <w:lsdException w:name="Grid Table 3 Accent 5" w:uiPriority="48"/>
-    <w:lsdException w:name="Grid Table 4 Accent 5" w:uiPriority="49"/>
-    <w:lsdException w:name="Grid Table 5 Dark Accent 5" w:uiPriority="50"/>
-    <w:lsdException w:name="Grid Table 6 Colorful Accent 5" w:uiPriority="51"/>
-    <w:lsdException w:name="Grid Table 7 Colorful Accent 5" w:uiPriority="52"/>
-    <w:lsdException w:name="Grid Table 1 Light Accent 6" w:uiPriority="46"/>
-    <w:lsdException w:name="Grid Table 2 Accent 6" w:uiPriority="47"/>
-    <w:lsdException w:name="Grid Table 3 Accent 6" w:uiPriority="48"/>
-    <w:lsdException w:name="Grid Table 4 Accent 6" w:uiPriority="49"/>
-    <w:lsdException w:name="Grid Table 5 Dark Accent 6" w:uiPriority="50"/>
-    <w:lsdException w:name="Grid Table 6 Colorful Accent 6" w:uiPriority="51"/>
-    <w:lsdException w:name="Grid Table 7 Colorful Accent 6" w:uiPriority="52"/>
-    <w:lsdException w:name="List Table 1 Light" w:uiPriority="46"/>
-    <w:lsdException w:name="List Table 2" w:uiPriority="47"/>
-    <w:lsdException w:name="List Table 3" w:uiPriority="48"/>
-    <w:lsdException w:name="List Table 4" w:uiPriority="49"/>
-    <w:lsdException w:name="List Table 5 Dark" w:uiPriority="50"/>
-    <w:lsdException w:name="List Table 6 Colorful" w:uiPriority="51"/>
-    <w:lsdException w:name="List Table 7 Colorful" w:uiPriority="52"/>
-    <w:lsdException w:name="List Table 1 Light Accent 1" w:uiPriority="46"/>
-    <w:lsdException w:name="List Table 2 Accent 1" w:uiPriority="47"/>
-    <w:lsdException w:name="List Table 3 Accent 1" w:uiPriority="48"/>
-    <w:lsdException w:name="List Table 4 Accent 1" w:uiPriority="49"/>
-    <w:lsdException w:name="List Table 5 Dark Accent 1" w:uiPriority="50"/>
-    <w:lsdException w:name="List Table 6 Colorful Accent 1" w:uiPriority="51"/>
-    <w:lsdException w:name="List Table 7 Colorful Accent 1" w:uiPriority="52"/>
-    <w:lsdException w:name="List Table 1 Light Accent 2" w:uiPriority="46"/>
-    <w:lsdException w:name="List Table 2 Accent 2" w:uiPriority="47"/>
-    <w:lsdException w:name="List Table 3 Accent 2" w:uiPriority="48"/>
-    <w:lsdException w:name="List Table 4 Accent 2" w:uiPriority="49"/>
-    <w:lsdException w:name="List Table 5 Dark Accent 2" w:uiPriority="50"/>
-    <w:lsdException w:name="List Table 6 Colorful Accent 2" w:uiPriority="51"/>
-    <w:lsdException w:name="List Table 7 Colorful Accent 2" w:uiPriority="52"/>
-    <w:lsdException w:name="List Table 1 Light Accent 3" w:uiPriority="46"/>
-    <w:lsdException w:name="List Table 2 Accent 3" w:uiPriority="47"/>
-    <w:lsdException w:name="List Table 3 Accent 3" w:uiPriority="48"/>
-    <w:lsdException w:name="List Table 4 Accent 3" w:uiPriority="49"/>
-    <w:lsdException w:name="List Table 5 Dark Accent 3" w:uiPriority="50"/>
-    <w:lsdException w:name="List Table 6 Colorful Accent 3" w:uiPriority="51"/>
-    <w:lsdException w:name="List Table 7 Colorful Accent 3" w:uiPriority="52"/>
-    <w:lsdException w:name="List Table 1 Light Accent 4" w:uiPriority="46"/>
-    <w:lsdException w:name="List Table 2 Accent 4" w:uiPriority="47"/>
-    <w:lsdException w:name="List Table 3 Accent 4" w:uiPriority="48"/>
-    <w:lsdException w:name="List Table 4 Accent 4" w:uiPriority="49"/>
-    <w:lsdException w:name="List Table 5 Dark Accent 4" w:uiPriority="50"/>
-    <w:lsdException w:name="List Table 6 Colorful Accent 4" w:uiPriority="51"/>
-    <w:lsdException w:name="List Table 7 Colorful Accent 4" w:uiPriority="52"/>
-    <w:lsdException w:name="List Table 1 Light Accent 5" w:uiPriority="46"/>
-    <w:lsdException w:name="List Table 2 Accent 5" w:uiPriority="47"/>
-    <w:lsdException w:name="List Table 3 Accent 5" w:uiPriority="48"/>
-    <w:lsdException w:name="List Table 4 Accent 5" w:uiPriority="49"/>
-    <w:lsdException w:name="List Table 5 Dark Accent 5" w:uiPriority="50"/>
-    <w:lsdException w:name="List Table 6 Colorful Accent 5" w:uiPriority="51"/>
-    <w:lsdException w:name="List Table 7 Colorful Accent 5" w:uiPriority="52"/>
-    <w:lsdException w:name="List Table 1 Light Accent 6" w:uiPriority="46"/>
-    <w:lsdException w:name="List Table 2 Accent 6" w:uiPriority="47"/>
-    <w:lsdException w:name="List Table 3 Accent 6" w:uiPriority="48"/>
-    <w:lsdException w:name="List Table 4 Accent 6" w:uiPriority="49"/>
-    <w:lsdException w:name="List Table 5 Dark Accent 6" w:uiPriority="50"/>
-    <w:lsdException w:name="List Table 6 Colorful Accent 6" w:uiPriority="51"/>
-    <w:lsdException w:name="List Table 7 Colorful Accent 6" w:uiPriority="52"/>
+  <w:latentStyles w:defLockedState="0" w:defUIPriority="99" w:defSemiHidden="1" w:defUnhideWhenUsed="1" w:defQFormat="0" w:count="267">
+    <w:lsdException w:name="Normal" w:semiHidden="0" w:uiPriority="0" w:unhideWhenUsed="0" w:qFormat="1"/>
+    <w:lsdException w:name="heading 1" w:semiHidden="0" w:uiPriority="9" w:unhideWhenUsed="0" w:qFormat="1"/>
+    <w:lsdException w:name="heading 2" w:uiPriority="9" w:qFormat="1"/>
+    <w:lsdException w:name="heading 3" w:uiPriority="9" w:qFormat="1"/>
+    <w:lsdException w:name="heading 4" w:uiPriority="9" w:qFormat="1"/>
+    <w:lsdException w:name="heading 5" w:uiPriority="9" w:qFormat="1"/>
+    <w:lsdException w:name="heading 6" w:uiPriority="9" w:qFormat="1"/>
+    <w:lsdException w:name="heading 7" w:uiPriority="9" w:qFormat="1"/>
+    <w:lsdException w:name="heading 8" w:uiPriority="9" w:qFormat="1"/>
+    <w:lsdException w:name="heading 9" w:uiPriority="9" w:qFormat="1"/>
+    <w:lsdException w:name="toc 1" w:uiPriority="39"/>
+    <w:lsdException w:name="toc 2" w:uiPriority="39"/>
+    <w:lsdException w:name="toc 3" w:uiPriority="39"/>
+    <w:lsdException w:name="toc 4" w:uiPriority="39"/>
+    <w:lsdException w:name="toc 5" w:uiPriority="39"/>
+    <w:lsdException w:name="toc 6" w:uiPriority="39"/>
+    <w:lsdException w:name="toc 7" w:uiPriority="39"/>
+    <w:lsdException w:name="toc 8" w:uiPriority="39"/>
+    <w:lsdException w:name="toc 9" w:uiPriority="39"/>
+    <w:lsdException w:name="caption" w:uiPriority="35" w:qFormat="1"/>
+    <w:lsdException w:name="Title" w:semiHidden="0" w:uiPriority="10" w:unhideWhenUsed="0" w:qFormat="1"/>
+    <w:lsdException w:name="Default Paragraph Font" w:uiPriority="1"/>
+    <w:lsdException w:name="Subtitle" w:semiHidden="0" w:uiPriority="11" w:unhideWhenUsed="0" w:qFormat="1"/>
+    <w:lsdException w:name="Strong" w:semiHidden="0" w:uiPriority="22" w:unhideWhenUsed="0" w:qFormat="1"/>
+    <w:lsdException w:name="Emphasis" w:semiHidden="0" w:uiPriority="20" w:unhideWhenUsed="0" w:qFormat="1"/>
+    <w:lsdException w:name="Table Grid" w:semiHidden="0" w:uiPriority="59" w:unhideWhenUsed="0"/>
+    <w:lsdException w:name="Placeholder Text" w:unhideWhenUsed="0"/>
+    <w:lsdException w:name="No Spacing" w:semiHidden="0" w:uiPriority="1" w:unhideWhenUsed="0" w:qFormat="1"/>
+    <w:lsdException w:name="Light Shading" w:semiHidden="0" w:uiPriority="60" w:unhideWhenUsed="0"/>
+    <w:lsdException w:name="Light List" w:semiHidden="0" w:uiPriority="61" w:unhideWhenUsed="0"/>
+    <w:lsdException w:name="Light Grid" w:semiHidden="0" w:uiPriority="62" w:unhideWhenUsed="0"/>
+    <w:lsdException w:name="Medium Shading 1" w:semiHidden="0" w:uiPriority="63" w:unhideWhenUsed="0"/>
+    <w:lsdException w:name="Medium Shading 2" w:semiHidden="0" w:uiPriority="64" w:unhideWhenUsed="0"/>
+    <w:lsdException w:name="Medium List 1" w:semiHidden="0" w:uiPriority="65" w:unhideWhenUsed="0"/>
+    <w:lsdException w:name="Medium List 2" w:semiHidden="0" w:uiPriority="66" w:unhideWhenUsed="0"/>
+    <w:lsdException w:name="Medium Grid 1" w:semiHidden="0" w:uiPriority="67" w:unhideWhenUsed="0"/>
+    <w:lsdException w:name="Medium Grid 2" w:semiHidden="0" w:uiPriority="68" w:unhideWhenUsed="0"/>
+    <w:lsdException w:name="Medium Grid 3" w:semiHidden="0" w:uiPriority="69" w:unhideWhenUsed="0"/>
+    <w:lsdException w:name="Dark List" w:semiHidden="0" w:uiPriority="70" w:unhideWhenUsed="0"/>
+    <w:lsdException w:name="Colorful Shading" w:semiHidden="0" w:uiPriority="71" w:unhideWhenUsed="0"/>
+    <w:lsdException w:name="Colorful List" w:semiHidden="0" w:uiPriority="72" w:unhideWhenUsed="0"/>
+    <w:lsdException w:name="Colorful Grid" w:semiHidden="0" w:uiPriority="73" w:unhideWhenUsed="0"/>
+    <w:lsdException w:name="Light Shading Accent 1" w:semiHidden="0" w:uiPriority="60" w:unhideWhenUsed="0"/>
+    <w:lsdException w:name="Light List Accent 1" w:semiHidden="0" w:uiPriority="61" w:unhideWhenUsed="0"/>
+    <w:lsdException w:name="Light Grid Accent 1" w:semiHidden="0" w:uiPriority="62" w:unhideWhenUsed="0"/>
+    <w:lsdException w:name="Medium Shading 1 Accent 1" w:semiHidden="0" w:uiPriority="63" w:unhideWhenUsed="0"/>
+    <w:lsdException w:name="Medium Shading 2 Accent 1" w:semiHidden="0" w:uiPriority="64" w:unhideWhenUsed="0"/>
+    <w:lsdException w:name="Medium List 1 Accent 1" w:semiHidden="0" w:uiPriority="65" w:unhideWhenUsed="0"/>
+    <w:lsdException w:name="Revision" w:unhideWhenUsed="0"/>
+    <w:lsdException w:name="List Paragraph" w:semiHidden="0" w:uiPriority="34" w:unhideWhenUsed="0" w:qFormat="1"/>
+    <w:lsdException w:name="Quote" w:semiHidden="0" w:uiPriority="29" w:unhideWhenUsed="0" w:qFormat="1"/>
+    <w:lsdException w:name="Intense Quote" w:semiHidden="0" w:uiPriority="30" w:unhideWhenUsed="0" w:qFormat="1"/>
+    <w:lsdException w:name="Medium List 2 Accent 1" w:semiHidden="0" w:uiPriority="66" w:unhideWhenUsed="0"/>
+    <w:lsdException w:name="Medium Grid 1 Accent 1" w:semiHidden="0" w:uiPriority="67" w:unhideWhenUsed="0"/>
+    <w:lsdException w:name="Medium Grid 2 Accent 1" w:semiHidden="0" w:uiPriority="68" w:unhideWhenUsed="0"/>
+    <w:lsdException w:name="Medium Grid 3 Accent 1" w:semiHidden="0" w:uiPriority="69" w:unhideWhenUsed="0"/>
+    <w:lsdException w:name="Dark List Accent 1" w:semiHidden="0" w:uiPriority="70" w:unhideWhenUsed="0"/>
+    <w:lsdException w:name="Colorful Shading Accent 1" w:semiHidden="0" w:uiPriority="71" w:unhideWhenUsed="0"/>
+    <w:lsdException w:name="Colorful List Accent 1" w:semiHidden="0" w:uiPriority="72" w:unhideWhenUsed="0"/>
+    <w:lsdException w:name="Colorful Grid Accent 1" w:semiHidden="0" w:uiPriority="73" w:unhideWhenUsed="0"/>
+    <w:lsdException w:name="Light Shading Accent 2" w:semiHidden="0" w:uiPriority="60" w:unhideWhenUsed="0"/>
+    <w:lsdException w:name="Light List Accent 2" w:semiHidden="0" w:uiPriority="61" w:unhideWhenUsed="0"/>
+    <w:lsdException w:name="Light Grid Accent 2" w:semiHidden="0" w:uiPriority="62" w:unhideWhenUsed="0"/>
+    <w:lsdException w:name="Medium Shading 1 Accent 2" w:semiHidden="0" w:uiPriority="63" w:unhideWhenUsed="0"/>
+    <w:lsdException w:name="Medium Shading 2 Accent 2" w:semiHidden="0" w:uiPriority="64" w:unhideWhenUsed="0"/>
+    <w:lsdException w:name="Medium List 1 Accent 2" w:semiHidden="0" w:uiPriority="65" w:unhideWhenUsed="0"/>
+    <w:lsdException w:name="Medium List 2 Accent 2" w:semiHidden="0" w:uiPriority="66" w:unhideWhenUsed="0"/>
+    <w:lsdException w:name="Medium Grid 1 Accent 2" w:semiHidden="0" w:uiPriority="67" w:unhideWhenUsed="0"/>
+    <w:lsdException w:name="Medium Grid 2 Accent 2" w:semiHidden="0" w:uiPriority="68" w:unhideWhenUsed="0"/>
+    <w:lsdException w:name="Medium Grid 3 Accent 2" w:semiHidden="0" w:uiPriority="69" w:unhideWhenUsed="0"/>
+    <w:lsdException w:name="Dark List Accent 2" w:semiHidden="0" w:uiPriority="70" w:unhideWhenUsed="0"/>
+    <w:lsdException w:name="Colorful Shading Accent 2" w:semiHidden="0" w:uiPriority="71" w:unhideWhenUsed="0"/>
+    <w:lsdException w:name="Colorful List Accent 2" w:semiHidden="0" w:uiPriority="72" w:unhideWhenUsed="0"/>
+    <w:lsdException w:name="Colorful Grid Accent 2" w:semiHidden="0" w:uiPriority="73" w:unhideWhenUsed="0"/>
+    <w:lsdException w:name="Light Shading Accent 3" w:semiHidden="0" w:uiPriority="60" w:unhideWhenUsed="0"/>
+    <w:lsdException w:name="Light List Accent 3" w:semiHidden="0" w:uiPriority="61" w:unhideWhenUsed="0"/>
+    <w:lsdException w:name="Light Grid Accent 3" w:semiHidden="0" w:uiPriority="62" w:unhideWhenUsed="0"/>
+    <w:lsdException w:name="Medium Shading 1 Accent 3" w:semiHidden="0" w:uiPriority="63" w:unhideWhenUsed="0"/>
+    <w:lsdException w:name="Medium Shading 2 Accent 3" w:semiHidden="0" w:uiPriority="64" w:unhideWhenUsed="0"/>
+    <w:lsdException w:name="Medium List 1 Accent 3" w:semiHidden="0" w:uiPriority="65" w:unhideWhenUsed="0"/>
+    <w:lsdException w:name="Medium List 2 Accent 3" w:semiHidden="0" w:uiPriority="66" w:unhideWhenUsed="0"/>
+    <w:lsdException w:name="Medium Grid 1 Accent 3" w:semiHidden="0" w:uiPriority="67" w:unhideWhenUsed="0"/>
+    <w:lsdException w:name="Medium Grid 2 Accent 3" w:semiHidden="0" w:uiPriority="68" w:unhideWhenUsed="0"/>
+    <w:lsdException w:name="Medium Grid 3 Accent 3" w:semiHidden="0" w:uiPriority="69" w:unhideWhenUsed="0"/>
+    <w:lsdException w:name="Dark List Accent 3" w:semiHidden="0" w:uiPriority="70" w:unhideWhenUsed="0"/>
+    <w:lsdException w:name="Colorful Shading Accent 3" w:semiHidden="0" w:uiPriority="71" w:unhideWhenUsed="0"/>
+    <w:lsdException w:name="Colorful List Accent 3" w:semiHidden="0" w:uiPriority="72" w:unhideWhenUsed="0"/>
+    <w:lsdException w:name="Colorful Grid Accent 3" w:semiHidden="0" w:uiPriority="73" w:unhideWhenUsed="0"/>
+    <w:lsdException w:name="Light Shading Accent 4" w:semiHidden="0" w:uiPriority="60" w:unhideWhenUsed="0"/>
+    <w:lsdException w:name="Light List Accent 4" w:semiHidden="0" w:uiPriority="61" w:unhideWhenUsed="0"/>
+    <w:lsdException w:name="Light Grid Accent 4" w:semiHidden="0" w:uiPriority="62" w:unhideWhenUsed="0"/>
+    <w:lsdException w:name="Medium Shading 1 Accent 4" w:semiHidden="0" w:uiPriority="63" w:unhideWhenUsed="0"/>
+    <w:lsdException w:name="Medium Shading 2 Accent 4" w:semiHidden="0" w:uiPriority="64" w:unhideWhenUsed="0"/>
+    <w:lsdException w:name="Medium List 1 Accent 4" w:semiHidden="0" w:uiPriority="65" w:unhideWhenUsed="0"/>
+    <w:lsdException w:name="Medium List 2 Accent 4" w:semiHidden="0" w:uiPriority="66" w:unhideWhenUsed="0"/>
+    <w:lsdException w:name="Medium Grid 1 Accent 4" w:semiHidden="0" w:uiPriority="67" w:unhideWhenUsed="0"/>
+    <w:lsdException w:name="Medium Grid 2 Accent 4" w:semiHidden="0" w:uiPriority="68" w:unhideWhenUsed="0"/>
+    <w:lsdException w:name="Medium Grid 3 Accent 4" w:semiHidden="0" w:uiPriority="69" w:unhideWhenUsed="0"/>
+    <w:lsdException w:name="Dark List Accent 4" w:semiHidden="0" w:uiPriority="70" w:unhideWhenUsed="0"/>
+    <w:lsdException w:name="Colorful Shading Accent 4" w:semiHidden="0" w:uiPriority="71" w:unhideWhenUsed="0"/>
+    <w:lsdException w:name="Colorful List Accent 4" w:semiHidden="0" w:uiPriority="72" w:unhideWhenUsed="0"/>
+    <w:lsdException w:name="Colorful Grid Accent 4" w:semiHidden="0" w:uiPriority="73" w:unhideWhenUsed="0"/>
+    <w:lsdException w:name="Light Shading Accent 5" w:semiHidden="0" w:uiPriority="60" w:unhideWhenUsed="0"/>
+    <w:lsdException w:name="Light List Accent 5" w:semiHidden="0" w:uiPriority="61" w:unhideWhenUsed="0"/>
+    <w:lsdException w:name="Light Grid Accent 5" w:semiHidden="0" w:uiPriority="62" w:unhideWhenUsed="0"/>
+    <w:lsdException w:name="Medium Shading 1 Accent 5" w:semiHidden="0" w:uiPriority="63" w:unhideWhenUsed="0"/>
+    <w:lsdException w:name="Medium Shading 2 Accent 5" w:semiHidden="0" w:uiPriority="64" w:unhideWhenUsed="0"/>
+    <w:lsdException w:name="Medium List 1 Accent 5" w:semiHidden="0" w:uiPriority="65" w:unhideWhenUsed="0"/>
+    <w:lsdException w:name="Medium List 2 Accent 5" w:semiHidden="0" w:uiPriority="66" w:unhideWhenUsed="0"/>
+    <w:lsdException w:name="Medium Grid 1 Accent 5" w:semiHidden="0" w:uiPriority="67" w:unhideWhenUsed="0"/>
+    <w:lsdException w:name="Medium Grid 2 Accent 5" w:semiHidden="0" w:uiPriority="68" w:unhideWhenUsed="0"/>
+    <w:lsdException w:name="Medium Grid 3 Accent 5" w:semiHidden="0" w:uiPriority="69" w:unhideWhenUsed="0"/>
+    <w:lsdException w:name="Dark List Accent 5" w:semiHidden="0" w:uiPriority="70" w:unhideWhenUsed="0"/>
+    <w:lsdException w:name="Colorful Shading Accent 5" w:semiHidden="0" w:uiPriority="71" w:unhideWhenUsed="0"/>
+    <w:lsdException w:name="Colorful List Accent 5" w:semiHidden="0" w:uiPriority="72" w:unhideWhenUsed="0"/>
+    <w:lsdException w:name="Colorful Grid Accent 5" w:semiHidden="0" w:uiPriority="73" w:unhideWhenUsed="0"/>
+    <w:lsdException w:name="Light Shading Accent 6" w:semiHidden="0" w:uiPriority="60" w:unhideWhenUsed="0"/>
+    <w:lsdException w:name="Light List Accent 6" w:semiHidden="0" w:uiPriority="61" w:unhideWhenUsed="0"/>
+    <w:lsdException w:name="Light Grid Accent 6" w:semiHidden="0" w:uiPriority="62" w:unhideWhenUsed="0"/>
+    <w:lsdException w:name="Medium Shading 1 Accent 6" w:semiHidden="0" w:uiPriority="63" w:unhideWhenUsed="0"/>
+    <w:lsdException w:name="Medium Shading 2 Accent 6" w:semiHidden="0" w:uiPriority="64" w:unhideWhenUsed="0"/>
+    <w:lsdException w:name="Medium List 1 Accent 6" w:semiHidden="0" w:uiPriority="65" w:unhideWhenUsed="0"/>
+    <w:lsdException w:name="Medium List 2 Accent 6" w:semiHidden="0" w:uiPriority="66" w:unhideWhenUsed="0"/>
+    <w:lsdException w:name="Medium Grid 1 Accent 6" w:semiHidden="0" w:uiPriority="67" w:unhideWhenUsed="0"/>
+    <w:lsdException w:name="Medium Grid 2 Accent 6" w:semiHidden="0" w:uiPriority="68" w:unhideWhenUsed="0"/>
+    <w:lsdException w:name="Medium Grid 3 Accent 6" w:semiHidden="0" w:uiPriority="69" w:unhideWhenUsed="0"/>
+    <w:lsdException w:name="Dark List Accent 6" w:semiHidden="0" w:uiPriority="70" w:unhideWhenUsed="0"/>
+    <w:lsdException w:name="Colorful Shading Accent 6" w:semiHidden="0" w:uiPriority="71" w:unhideWhenUsed="0"/>
+    <w:lsdException w:name="Colorful List Accent 6" w:semiHidden="0" w:uiPriority="72" w:unhideWhenUsed="0"/>
+    <w:lsdException w:name="Colorful Grid Accent 6" w:semiHidden="0" w:uiPriority="73" w:unhideWhenUsed="0"/>
+    <w:lsdException w:name="Subtle Emphasis" w:semiHidden="0" w:uiPriority="19" w:unhideWhenUsed="0" w:qFormat="1"/>
+    <w:lsdException w:name="Intense Emphasis" w:semiHidden="0" w:uiPriority="21" w:unhideWhenUsed="0" w:qFormat="1"/>
+    <w:lsdException w:name="Subtle Reference" w:semiHidden="0" w:uiPriority="31" w:unhideWhenUsed="0" w:qFormat="1"/>
+    <w:lsdException w:name="Intense Reference" w:semiHidden="0" w:uiPriority="32" w:unhideWhenUsed="0" w:qFormat="1"/>
+    <w:lsdException w:name="Book Title" w:semiHidden="0" w:uiPriority="33" w:unhideWhenUsed="0" w:qFormat="1"/>
+    <w:lsdException w:name="Bibliography" w:uiPriority="37"/>
+    <w:lsdException w:name="TOC Heading" w:uiPriority="39" w:qFormat="1"/>
   </w:latentStyles>
   <w:style w:type="paragraph" w:default="1" w:styleId="Normal">
     <w:name w:val="Normal"/>
@@ -4617,6 +4554,7 @@
     <w:uiPriority w:val="99"/>
     <w:semiHidden/>
     <w:unhideWhenUsed/>
+    <w:qFormat/>
     <w:tblPr>
       <w:tblInd w:w="0" w:type="dxa"/>
       <w:tblCellMar>
@@ -4971,6 +4909,74 @@
       <w:lang w:eastAsia="pt-BR"/>
     </w:rPr>
   </w:style>
+  <w:style w:type="character" w:styleId="Refdecomentrio">
+    <w:name w:val="annotation reference"/>
+    <w:basedOn w:val="Fontepargpadro"/>
+    <w:uiPriority w:val="99"/>
+    <w:semiHidden/>
+    <w:unhideWhenUsed/>
+    <w:rsid w:val="00560595"/>
+    <w:rPr>
+      <w:sz w:val="16"/>
+      <w:szCs w:val="16"/>
+    </w:rPr>
+  </w:style>
+  <w:style w:type="paragraph" w:styleId="Textodecomentrio">
+    <w:name w:val="annotation text"/>
+    <w:basedOn w:val="Normal"/>
+    <w:link w:val="TextodecomentrioChar"/>
+    <w:uiPriority w:val="99"/>
+    <w:semiHidden/>
+    <w:unhideWhenUsed/>
+    <w:rsid w:val="00560595"/>
+    <w:pPr>
+      <w:spacing w:line="240" w:lineRule="auto"/>
+    </w:pPr>
+    <w:rPr>
+      <w:sz w:val="20"/>
+      <w:szCs w:val="20"/>
+    </w:rPr>
+  </w:style>
+  <w:style w:type="character" w:customStyle="1" w:styleId="TextodecomentrioChar">
+    <w:name w:val="Texto de comentário Char"/>
+    <w:basedOn w:val="Fontepargpadro"/>
+    <w:link w:val="Textodecomentrio"/>
+    <w:uiPriority w:val="99"/>
+    <w:semiHidden/>
+    <w:rsid w:val="00560595"/>
+    <w:rPr>
+      <w:rFonts w:ascii="Times New Roman" w:eastAsiaTheme="minorEastAsia" w:hAnsi="Times New Roman"/>
+      <w:sz w:val="20"/>
+      <w:szCs w:val="20"/>
+      <w:lang w:eastAsia="pt-BR"/>
+    </w:rPr>
+  </w:style>
+  <w:style w:type="paragraph" w:styleId="Assuntodocomentrio">
+    <w:name w:val="annotation subject"/>
+    <w:basedOn w:val="Textodecomentrio"/>
+    <w:next w:val="Textodecomentrio"/>
+    <w:link w:val="AssuntodocomentrioChar"/>
+    <w:uiPriority w:val="99"/>
+    <w:semiHidden/>
+    <w:unhideWhenUsed/>
+    <w:rsid w:val="00560595"/>
+    <w:rPr>
+      <w:b/>
+      <w:bCs/>
+    </w:rPr>
+  </w:style>
+  <w:style w:type="character" w:customStyle="1" w:styleId="AssuntodocomentrioChar">
+    <w:name w:val="Assunto do comentário Char"/>
+    <w:basedOn w:val="TextodecomentrioChar"/>
+    <w:link w:val="Assuntodocomentrio"/>
+    <w:uiPriority w:val="99"/>
+    <w:semiHidden/>
+    <w:rsid w:val="00560595"/>
+    <w:rPr>
+      <w:b/>
+      <w:bCs/>
+    </w:rPr>
+  </w:style>
 </w:styles>
 </file>
 
@@ -5264,7 +5270,7 @@
 </file>
 
 <file path=customXml/itemProps1.xml><?xml version="1.0" encoding="utf-8"?>
-<ds:datastoreItem xmlns:ds="http://schemas.openxmlformats.org/officeDocument/2006/customXml" ds:itemID="{8C6A96C4-51EA-4AFE-A555-5D72633DF24A}">
+<ds:datastoreItem xmlns:ds="http://schemas.openxmlformats.org/officeDocument/2006/customXml" ds:itemID="{D0D32B8C-1DF3-4A66-AD72-4BAA8784E7FC}">
   <ds:schemaRefs>
     <ds:schemaRef ds:uri="http://schemas.openxmlformats.org/officeDocument/2006/bibliography"/>
   </ds:schemaRefs>
